--- a/text/GCB/Accepted/v5_GCB_MS-Lindmark-etal-2021-Optimum-growth-temperature-declines-with-body-size-within-fish-species.docx
+++ b/text/GCB/Accepted/v5_GCB_MS-Lindmark-etal-2021-Optimum-growth-temperature-declines-with-body-size-within-fish-species.docx
@@ -826,21 +826,7 @@
         <w:rPr>
           <w:lang w:val="en-GB"/>
         </w:rPr>
-        <w:t xml:space="preserve">(Andersen et al., 2009; </w:t>
-      </w:r>
-      <w:proofErr w:type="spellStart"/>
-      <w:r>
-        <w:rPr>
-          <w:lang w:val="en-GB"/>
-        </w:rPr>
-        <w:t>Barneche</w:t>
-      </w:r>
-      <w:proofErr w:type="spellEnd"/>
-      <w:r>
-        <w:rPr>
-          <w:lang w:val="en-GB"/>
-        </w:rPr>
-        <w:t xml:space="preserve"> &amp; Allen, 2018)</w:t>
+        <w:t>(Andersen et al., 2009; Barneche &amp; Allen, 2018)</w:t>
       </w:r>
       <w:r>
         <w:rPr>
@@ -902,21 +888,7 @@
         <w:rPr>
           <w:lang w:val="en-GB"/>
         </w:rPr>
-        <w:t>(</w:t>
-      </w:r>
-      <w:proofErr w:type="spellStart"/>
-      <w:r>
-        <w:rPr>
-          <w:lang w:val="en-GB"/>
-        </w:rPr>
-        <w:t>Daufresne</w:t>
-      </w:r>
-      <w:proofErr w:type="spellEnd"/>
-      <w:r>
-        <w:rPr>
-          <w:lang w:val="en-GB"/>
-        </w:rPr>
-        <w:t xml:space="preserve"> et al., 2009; Gardner et al., 2011)</w:t>
+        <w:t>(Daufresne et al., 2009; Gardner et al., 2011)</w:t>
       </w:r>
       <w:r>
         <w:rPr>
@@ -976,21 +948,7 @@
         <w:rPr>
           <w:lang w:val="en-GB"/>
         </w:rPr>
-        <w:t xml:space="preserve">(Atkinson, 1994; </w:t>
-      </w:r>
-      <w:proofErr w:type="spellStart"/>
-      <w:r>
-        <w:rPr>
-          <w:lang w:val="en-GB"/>
-        </w:rPr>
-        <w:t>Ohlberger</w:t>
-      </w:r>
-      <w:proofErr w:type="spellEnd"/>
-      <w:r>
-        <w:rPr>
-          <w:lang w:val="en-GB"/>
-        </w:rPr>
-        <w:t>, 2013)</w:t>
+        <w:t>(Atkinson, 1994; Ohlberger, 2013)</w:t>
       </w:r>
       <w:r>
         <w:rPr>
@@ -1330,180 +1288,96 @@
         <w:rPr>
           <w:lang w:val="sv-SE"/>
         </w:rPr>
-        <w:t>(</w:t>
-      </w:r>
-      <w:proofErr w:type="spellStart"/>
-      <w:r>
-        <w:rPr>
+        <w:t>(Baudron et al., 2014; Huss et al., 2019; Neuheimer et al., 2011; Thresher et al., 2007)</w:t>
+      </w:r>
+      <w:r>
+        <w:rPr>
+          <w:rFonts w:eastAsiaTheme="minorEastAsia" w:cstheme="minorHAnsi"/>
+        </w:rPr>
+        <w:fldChar w:fldCharType="end"/>
+      </w:r>
+      <w:r>
+        <w:rPr>
+          <w:rFonts w:eastAsiaTheme="minorEastAsia" w:cstheme="minorHAnsi"/>
           <w:lang w:val="sv-SE"/>
         </w:rPr>
-        <w:t>Baudron</w:t>
-      </w:r>
-      <w:proofErr w:type="spellEnd"/>
-      <w:r>
-        <w:rPr>
+        <w:t xml:space="preserve">. </w:t>
+      </w:r>
+      <w:r>
+        <w:rPr>
+          <w:rFonts w:eastAsiaTheme="minorEastAsia" w:cstheme="minorHAnsi"/>
+        </w:rPr>
+        <w:t xml:space="preserve">However, whether the positive effect of warming on growth is indeed limited to small individuals within a species, as predicted by the temperature size-rule, </w:t>
+      </w:r>
+      <w:r>
+        <w:rPr>
+          <w:rFonts w:eastAsiaTheme="minorEastAsia" w:cstheme="minorHAnsi"/>
+        </w:rPr>
+        <w:t>is</w:t>
+      </w:r>
+      <w:r>
+        <w:rPr>
+          <w:rFonts w:eastAsiaTheme="minorEastAsia" w:cstheme="minorHAnsi"/>
+        </w:rPr>
+        <w:t xml:space="preserve"> </w:t>
+      </w:r>
+      <w:r>
+        <w:rPr>
+          <w:rFonts w:eastAsiaTheme="minorEastAsia" w:cstheme="minorHAnsi"/>
+        </w:rPr>
+        <w:t>less clear</w:t>
+      </w:r>
+      <w:r>
+        <w:rPr>
+          <w:rFonts w:eastAsiaTheme="minorEastAsia" w:cstheme="minorHAnsi"/>
+        </w:rPr>
+        <w:t>.</w:t>
+      </w:r>
+      <w:r>
+        <w:t xml:space="preserve"> Negative correlations between maximum</w:t>
+      </w:r>
+      <w:r>
+        <w:t xml:space="preserve"> size,</w:t>
+      </w:r>
+      <w:r>
+        <w:t xml:space="preserve"> asymptotic size</w:t>
+      </w:r>
+      <w:r>
+        <w:t xml:space="preserve"> or size-at-age of old fish</w:t>
+      </w:r>
+      <w:r>
+        <w:t xml:space="preserve"> and temperature have been found in commercially exploited fish species </w:t>
+      </w:r>
+      <w:r>
+        <w:rPr>
+          <w:rFonts w:eastAsiaTheme="minorEastAsia" w:cstheme="minorHAnsi"/>
+        </w:rPr>
+        <w:fldChar w:fldCharType="begin"/>
+      </w:r>
+      <w:r>
+        <w:rPr>
+          <w:rFonts w:eastAsiaTheme="minorEastAsia" w:cstheme="minorHAnsi"/>
+        </w:rPr>
+        <w:instrText xml:space="preserve"> ADDIN ZOTERO_ITEM CSL_CITATION {"citationID":"EeHrKXza","properties":{"formattedCitation":"(Baudron et al., 2014; Ikpewe et al., 2020; van Rijn et al., 2017)","plainCitation":"(Baudron et al., 2014; Ikpewe et al., 2020; van Rijn et al., 2017)","noteIndex":0},"citationItems":[{"id":2504,"uris":["http://zotero.org/users/6116610/items/6SNS68MD"],"uri":["http://zotero.org/users/6116610/items/6SNS68MD"],"itemData":{"id":2504,"type":"article-journal","abstract":"Increasing sea temperatures are predicted to decrease body size of marine ectotherms based on the temperature size rule. This will impact fisheries yields, but empirical evidence of the process is still limited. We used fishery-independent bottom trawl survey data from 1970 to 2017 to examine the trends of length-at-age of four commercially important demersal fish species (cod, haddock, whiting and saithe) in two study areas facing increasing sea temperatures: the West of Scotland and the North Sea. We then compared the trends of length-at-age with annual bottom sea temperatures. The mean length-at-age of adults declined over the study period, in all species and in both areas, except for cod in the West of Scotland. A common trend of decline in adult length was inversely correlated with bottom sea temperatures. Correlations with temperature at seven yearly time-lags were significant and negative in the North Sea. Correlations were only significant at lags of 1 and 2 years in the west of Scotland, where sea temperature warming was twice as slow. The mean length-at-age of juveniles concurrently increased, which has not hitherto been reported. This trend, shared by all species and both regions, correlated positively with rising temperature, suggesting that our study species have a faster growth rate due to increased temperatures. Synthesis and applications. We examined the body size of a range of commercially exploited fish species, at different age groups, from two management regions. We found that juvenile fish have been getting bigger and adults smaller in both regions. These changes were correlated with rising sea temperatures, providing empirical evidence that global warming is affecting the size of commercial fish species. The effects of these changes on productivity of fish populations and fisheries yield now require investigation. Temperature changes should, therefore, be included into forecasts used in fisheries science in order to mitigate the impact of global warming and maximise sustainable yields.","container-title":"Journal of Applied Ecology","DOI":"https://doi.org/10.1111/1365-2664.13807","ISSN":"1365-2664","language":"en","note":"_eprint: https://besjournals.onlinelibrary.wiley.com/doi/pdf/10.1111/1365-2664.13807","source":"Wiley Online Library","title":"Bigger juveniles and smaller adults: Changes in fish size correlate with warming seas","title-short":"Bigger juveniles and smaller adults","URL":"https://besjournals.onlinelibrary.wiley.com/doi/abs/10.1111/1365-2664.13807","volume":"Early View","author":[{"family":"Ikpewe","given":"Idongesit E."},{"family":"Baudron","given":"Alan R."},{"family":"Ponchon","given":"Aurore"},{"family":"Fernandes","given":"Paul G."}],"accessed":{"date-parts":[["2020",12,22]]},"issued":{"date-parts":[["2020"]]},"citation-key":"ikpeweBiggerJuvenilesSmaller2020"}},{"id":301,"uris":["http://zotero.org/users/6116610/items/576ZCBBY"],"uri":["http://zotero.org/users/6116610/items/576ZCBBY"],"itemData":{"id":301,"type":"article-journal","abstract":"Decreasing body size has been proposed as a universal response to increasing temperatures. The physiology behind the response is well established for ectotherms inhabiting aquatic environments: as higher temperatures decrease the aerobic capacity, individuals with smaller body sizes have a reduced risk of oxygen deprivation. However, empirical evidence of this response at the scale of communities and ecosystems is lacking for marine fish species. Here, we show that over a 40-year period six of eight commercial fish species in the North Sea examined underwent concomitant reductions in asymptotic body size with the synchronous component of the total variability coinciding with a 1-2 degrees C increase in water temperature. Smaller body sizes decreased the yield-per-recruit of these stocks by an average of 23%. Although it is not possible to ascribe these phenotypic changes unequivocally to temperature, four aspects support this interpretation: (i) the synchronous trend was detected across species varying in their life history and life style; (ii) the decrease coincided with the period of increasing temperature; (iii) the direction of the phenotypic change is consistent with physiological knowledge; and (iv) no cross-species synchrony was detected in other species-specific factors potentially impacting growth. Our findings support a recent model-derived prediction that fish size will shrink in response to climate-induced changes in temperature and oxygen. The smaller body sizes being projected for the future are already detectable in the North Sea.","container-title":"Global Change Biology","DOI":"10.1111/gcb.12514","issue":"4","note":"PMID: 24375891","page":"1023–1031","title":"Warming temperatures and smaller body sizes: synchronous changes in growth of North Sea fishes","volume":"20","author":[{"family":"Baudron","given":"A R"},{"family":"Needle","given":"C L"},{"family":"Rijnsdorp","given":"A D"},{"family":"Marshall","given":"C T"}],"issued":{"date-parts":[["2014"]]},"citation-key":"baudronWarmingTemperaturesSmaller2014"}},{"id":627,"uris":["http://zotero.org/users/6116610/items/FQKN7VRM"],"uri":["http://zotero.org/users/6116610/items/FQKN7VRM"],"itemData":{"id":627,"type":"article-journal","abstract":"Ectotherms often attain smaller body sizes when they develop at higher temperatures. This phenomenon, known as the temperature–size rule, has important consequences for global fisheries, whereby ocean warming is predicted to result in smaller fish and reduced biomass. However, the generality of this phenomenon and the mechanisms that drive it in natural populations remain unresolved. In this study, w</w:instrText>
+      </w:r>
+      <w:r>
+        <w:rPr>
+          <w:rFonts w:eastAsiaTheme="minorEastAsia" w:cstheme="minorHAnsi"/>
           <w:lang w:val="sv-SE"/>
         </w:rPr>
-        <w:t xml:space="preserve"> et al., 2014; Huss et al., 2019; </w:t>
-      </w:r>
-      <w:proofErr w:type="spellStart"/>
+        <w:instrText xml:space="preserve">e document the maximal size of 74 fish species along a steep temperature gradient in the Mediterranean Sea and find strong support for the temperature–size rule. Importantly, we additionally find that size reduction in active fish species is dramatically larger than for more sedentary species. As the temperature dependence of oxygen consumption depends on activity levels, these findings are consistent with the hypothesis that oxygen is a limiting factor shaping the temperature–size rule in fishes. These results suggest that ocean warming will result in a sharp, but uneven, reduction in fish size that will cause major shifts in size-dependent interactions. Moreover, warming will have major implications for fisheries as the main species targeted for harvesting will show the most substantial declines in biomass.","container-title":"Global Change Biology","DOI":"10.1111/gcb.13688","ISSN":"13541013","issue":"9","language":"en","page":"3667-3674","source":"CrossRef","title":"Large but uneven reduction in fish size across species in relation to changing sea temperatures","volume":"23","author":[{"family":"Rijn","given":"Itai","non-dropping-particle":"van"},{"family":"Buba","given":"Yehezkel"},{"family":"DeLong","given":"John"},{"family":"Kiflawi","given":"Moshe"},{"family":"Belmaker","given":"Jonathan"}],"issued":{"date-parts":[["2017",9]]},"citation-key":"vanrijnLargeUnevenReduction2017"}}],"schema":"https://github.com/citation-style-language/schema/raw/master/csl-citation.json"} </w:instrText>
+      </w:r>
+      <w:r>
+        <w:rPr>
+          <w:rFonts w:eastAsiaTheme="minorEastAsia" w:cstheme="minorHAnsi"/>
+        </w:rPr>
+        <w:fldChar w:fldCharType="separate"/>
+      </w:r>
       <w:r>
         <w:rPr>
           <w:lang w:val="sv-SE"/>
         </w:rPr>
-        <w:t>Neuheimer</w:t>
-      </w:r>
-      <w:proofErr w:type="spellEnd"/>
-      <w:r>
-        <w:rPr>
-          <w:lang w:val="sv-SE"/>
-        </w:rPr>
-        <w:t xml:space="preserve"> et al., 2011; </w:t>
-      </w:r>
-      <w:proofErr w:type="spellStart"/>
-      <w:r>
-        <w:rPr>
-          <w:lang w:val="sv-SE"/>
-        </w:rPr>
-        <w:t>Thresher</w:t>
-      </w:r>
-      <w:proofErr w:type="spellEnd"/>
-      <w:r>
-        <w:rPr>
-          <w:lang w:val="sv-SE"/>
-        </w:rPr>
-        <w:t xml:space="preserve"> et al., 2007)</w:t>
-      </w:r>
-      <w:r>
-        <w:rPr>
-          <w:rFonts w:eastAsiaTheme="minorEastAsia" w:cstheme="minorHAnsi"/>
-        </w:rPr>
-        <w:fldChar w:fldCharType="end"/>
-      </w:r>
-      <w:r>
-        <w:rPr>
-          <w:rFonts w:eastAsiaTheme="minorEastAsia" w:cstheme="minorHAnsi"/>
-          <w:lang w:val="sv-SE"/>
-        </w:rPr>
-        <w:t xml:space="preserve">. </w:t>
-      </w:r>
-      <w:r>
-        <w:rPr>
-          <w:rFonts w:eastAsiaTheme="minorEastAsia" w:cstheme="minorHAnsi"/>
-        </w:rPr>
-        <w:t xml:space="preserve">However, whether the positive effect of warming on growth is indeed limited to small individuals within a species, as predicted by the temperature size-rule, </w:t>
-      </w:r>
-      <w:r>
-        <w:rPr>
-          <w:rFonts w:eastAsiaTheme="minorEastAsia" w:cstheme="minorHAnsi"/>
-        </w:rPr>
-        <w:t>is</w:t>
-      </w:r>
-      <w:r>
-        <w:rPr>
-          <w:rFonts w:eastAsiaTheme="minorEastAsia" w:cstheme="minorHAnsi"/>
-        </w:rPr>
-        <w:t xml:space="preserve"> </w:t>
-      </w:r>
-      <w:r>
-        <w:rPr>
-          <w:rFonts w:eastAsiaTheme="minorEastAsia" w:cstheme="minorHAnsi"/>
-        </w:rPr>
-        <w:t>less clear</w:t>
-      </w:r>
-      <w:r>
-        <w:rPr>
-          <w:rFonts w:eastAsiaTheme="minorEastAsia" w:cstheme="minorHAnsi"/>
-        </w:rPr>
-        <w:t>.</w:t>
-      </w:r>
-      <w:r>
-        <w:t xml:space="preserve"> Negative correlations between maximum</w:t>
-      </w:r>
-      <w:r>
-        <w:t xml:space="preserve"> size,</w:t>
-      </w:r>
-      <w:r>
-        <w:t xml:space="preserve"> asymptotic size</w:t>
-      </w:r>
-      <w:r>
-        <w:t xml:space="preserve"> or size-at-age of old fish</w:t>
-      </w:r>
-      <w:r>
-        <w:t xml:space="preserve"> and temperature have been found in commercially exploited fish species </w:t>
-      </w:r>
-      <w:r>
-        <w:rPr>
-          <w:rFonts w:eastAsiaTheme="minorEastAsia" w:cstheme="minorHAnsi"/>
-        </w:rPr>
-        <w:fldChar w:fldCharType="begin"/>
-      </w:r>
-      <w:r>
-        <w:rPr>
-          <w:rFonts w:eastAsiaTheme="minorEastAsia" w:cstheme="minorHAnsi"/>
-        </w:rPr>
-        <w:instrText xml:space="preserve"> ADDIN ZOTERO_ITEM CSL_CITATION {"citationID":"EeHrKXza","properties":{"formattedCitation":"(Baudron et al., 2014; Ikpewe et al., 2020; van Rijn et al., 2017)","plainCitation":"(Baudron et al., 2014; Ikpewe et al., 2020; van Rijn et al., 2017)","noteIndex":0},"citationItems":[{"id":2504,"uris":["http://zotero.org/users/6116610/items/6SNS68MD"],"uri":["http://zotero.org/users/6116610/items/6SNS68MD"],"itemData":{"id":2504,"type":"article-journal","abstract":"Increasing sea temperatures are predicted to decrease body size of marine ectotherms based on the temperature size rule. This will impact fisheries yields, but empirical evidence of the process is still limited. We used fishery-independent bottom trawl survey data from 1970 to 2017 to examine the trends of length-at-age of four commercially important demersal fish species (cod, haddock, whiting and saithe) in two study areas facing increasing sea temperatures: the West of Scotland and the North Sea. We then compared the trends of length-at-age with annual bottom sea temperatures. The mean length-at-age of adults declined over the study period, in all species and in both areas, except for cod in the West of Scotland. A common trend of decline in adult length was inversely correlated with bottom sea temperatures. Correlations with temperature at seven yearly time-lags were significant and negative in the North Sea. Correlations were only significant at lags of 1 and 2 years in the west of Scotland, where sea temperature warming was twice as slow. The mean length-at-age of juveniles concurrently increased, which has not hitherto been reported. This trend, shared by all species and both regions, correlated positively with rising temperature, suggesting that our study species have a faster growth rate due to increased temperatures. Synthesis and applications. We examined the body size of a range of commercially exploited fish species, at different age groups, from two management regions. We found that juvenile fish have been getting bigger and adults smaller in both regions. These changes were correlated with rising sea temperatures, providing empirical evidence that global warming is affecting the size of commercial fish species. The effects of these changes on productivity of fish populations and fisheries yield now require investigation. Temperature changes should, therefore, be included into forecasts used in fisheries science in order to mitigate the impact of global warming and maximise sustainable yields.","container-title":"Journal of Applied Ecology","DOI":"https://doi.org/10.1111/1365-2664.13807","ISSN":"1365-2664","language":"en","note":"_eprint: https://besjournals.onlinelibrary.wiley.com/doi/pdf/10.1111/1365-2664.13807","source":"Wiley Online Library","title":"Bigger juveniles and smaller adults: Changes in fish size correlate with warming seas","title-short":"Bigger juveniles and smaller adults","URL":"https://besjournals.onlinelibrary.wiley.com/doi/abs/10.1111/1365-2664.13807","volume":"Early View","author":[{"family":"Ikpewe","given":"Idongesit E."},{"family":"Baudron","given":"Alan R."},{"family":"Ponchon","given":"Aurore"},{"family":"Fernandes","given":"Paul G."}],"accessed":{"date-parts":[["2020",12,22]]},"issued":{"date-parts":[["2020"]]},"citation-key":"ikpeweBiggerJuvenilesSmaller2020"}},{"id":301,"uris":["http://zotero.org/users/6116610/items/576ZCBBY"],"uri":["http://zotero.org/users/6116610/items/576ZCBBY"],"itemData":{"id":301,"type":"article-journal","abstract":"Decreasing body size has been proposed as a universal response to increasing temperatures. The physiology behind the response is well established for ectotherms inhabiting aquatic environments: as higher temperatures decrease the aerobic capacity, individuals with smaller body sizes have a reduced risk of oxygen deprivation. However, empirical evidence of this response at the scale of communities and ecosystems is lacking for marine fish species. Here, we show that over a 40-year period six of eight commercial fish species in the North Sea examined underwent concomitant reductions in asymptotic body size with the synchronous component of the total variability coinciding with a 1-2 degrees C increase in water temperature. Smaller body sizes decreased the yield-per-recruit of these stocks by an average of 23%. Although it is not possible to ascribe these phenotypic changes unequivocally to temperature, four aspects support this interpretation: (i) the synchronous trend was detected across species varying in their life history and life style; (ii) the decrease coincided with the period of increasing temperature; (iii) the direction of the phenotypic change is consistent with physiological knowledge; and (iv) no cross-species synchrony was detected in other species-specific factors potentially impacting growth. Our findings support a recent model-derived prediction that fish size will shrink in response to climate-induced changes in temperature and oxygen. The smaller body sizes being projected for the future are already detectable in the North Sea.","container-title":"Global Change Biology","DOI":"10.1111/gcb.12514","issue":"4","note":"PMID: 24375891","page":"1023–1031","title":"Warming temperatures and smaller body sizes: synchronous changes in growth of North Sea fishes","volume":"20","author":[{"family":"Baudron","given":"A R"},{"family":"Needle","given":"C L"},{"family":"Rijnsdorp","given":"A D"},{"family":"Marshall","given":"C T"}],"issued":{"date-parts":[["2014"]]},"citation-key":"baudronWarmingTemperaturesSmaller2014"}},{"id":627,"uris":["http://zotero.org/users/6116610/items/FQKN7VRM"],"uri":["http://zotero.org/users/6116610/items/FQKN7VRM"],"itemData":{"id":627,"type":"article-journal","abstract":"Ectotherms often attain smaller body sizes when they develop at higher temperatures. This phenomenon, known as the temperature–size rule, has important consequences for global fisheries, whereby ocean warming is predicted to result in smaller fish and reduced biomass. However, the generality of this phenomenon and the mechanisms that drive it in natural populations remain unresolved. In this study, w</w:instrText>
-      </w:r>
-      <w:r>
-        <w:rPr>
-          <w:rFonts w:eastAsiaTheme="minorEastAsia" w:cstheme="minorHAnsi"/>
-          <w:lang w:val="sv-SE"/>
-        </w:rPr>
-        <w:instrText xml:space="preserve">e document the maximal size of 74 fish species along a steep temperature gradient in the Mediterranean Sea and find strong support for the temperature–size rule. Importantly, we additionally find that size reduction in active fish species is dramatically larger than for more sedentary species. As the temperature dependence of oxygen consumption depends on activity levels, these findings are consistent with the hypothesis that oxygen is a limiting factor shaping the temperature–size rule in fishes. These results suggest that ocean warming will result in a sharp, but uneven, reduction in fish size that will cause major shifts in size-dependent interactions. Moreover, warming will have major implications for fisheries as the main species targeted for harvesting will show the most substantial declines in biomass.","container-title":"Global Change Biology","DOI":"10.1111/gcb.13688","ISSN":"13541013","issue":"9","language":"en","page":"3667-3674","source":"CrossRef","title":"Large but uneven reduction in fish size across species in relation to changing sea temperatures","volume":"23","author":[{"family":"Rijn","given":"Itai","non-dropping-particle":"van"},{"family":"Buba","given":"Yehezkel"},{"family":"DeLong","given":"John"},{"family":"Kiflawi","given":"Moshe"},{"family":"Belmaker","given":"Jonathan"}],"issued":{"date-parts":[["2017",9]]},"citation-key":"vanrijnLargeUnevenReduction2017"}}],"schema":"https://github.com/citation-style-language/schema/raw/master/csl-citation.json"} </w:instrText>
-      </w:r>
-      <w:r>
-        <w:rPr>
-          <w:rFonts w:eastAsiaTheme="minorEastAsia" w:cstheme="minorHAnsi"/>
-        </w:rPr>
-        <w:fldChar w:fldCharType="separate"/>
-      </w:r>
-      <w:r>
-        <w:rPr>
-          <w:lang w:val="sv-SE"/>
-        </w:rPr>
-        <w:t>(</w:t>
-      </w:r>
-      <w:proofErr w:type="spellStart"/>
-      <w:r>
-        <w:rPr>
-          <w:lang w:val="sv-SE"/>
-        </w:rPr>
-        <w:t>Baudron</w:t>
-      </w:r>
-      <w:proofErr w:type="spellEnd"/>
-      <w:r>
-        <w:rPr>
-          <w:lang w:val="sv-SE"/>
-        </w:rPr>
-        <w:t xml:space="preserve"> et al., 2014; </w:t>
-      </w:r>
-      <w:proofErr w:type="spellStart"/>
-      <w:r>
-        <w:rPr>
-          <w:lang w:val="sv-SE"/>
-        </w:rPr>
-        <w:t>Ikpewe</w:t>
-      </w:r>
-      <w:proofErr w:type="spellEnd"/>
-      <w:r>
-        <w:rPr>
-          <w:lang w:val="sv-SE"/>
-        </w:rPr>
-        <w:t xml:space="preserve"> et al., 2020; van </w:t>
-      </w:r>
-      <w:proofErr w:type="spellStart"/>
-      <w:r>
-        <w:rPr>
-          <w:lang w:val="sv-SE"/>
-        </w:rPr>
-        <w:t>Rijn</w:t>
-      </w:r>
-      <w:proofErr w:type="spellEnd"/>
-      <w:r>
-        <w:rPr>
-          <w:lang w:val="sv-SE"/>
-        </w:rPr>
-        <w:t xml:space="preserve"> et al., 2017)</w:t>
+        <w:t>(Baudron et al., 2014; Ikpewe et al., 2020; van Rijn et al., 2017)</w:t>
       </w:r>
       <w:r>
         <w:rPr>
@@ -1576,63 +1450,7 @@
         <w:rPr>
           <w:lang w:val="en-GB"/>
         </w:rPr>
-        <w:t>(</w:t>
-      </w:r>
-      <w:proofErr w:type="spellStart"/>
-      <w:r>
-        <w:rPr>
-          <w:lang w:val="en-GB"/>
-        </w:rPr>
-        <w:t>Audzijonyte</w:t>
-      </w:r>
-      <w:proofErr w:type="spellEnd"/>
-      <w:r>
-        <w:rPr>
-          <w:lang w:val="en-GB"/>
-        </w:rPr>
-        <w:t xml:space="preserve"> et al., 2020; </w:t>
-      </w:r>
-      <w:proofErr w:type="spellStart"/>
-      <w:r>
-        <w:rPr>
-          <w:lang w:val="en-GB"/>
-        </w:rPr>
-        <w:t>Barneche</w:t>
-      </w:r>
-      <w:proofErr w:type="spellEnd"/>
-      <w:r>
-        <w:rPr>
-          <w:lang w:val="en-GB"/>
-        </w:rPr>
-        <w:t xml:space="preserve"> et al., 2019; </w:t>
-      </w:r>
-      <w:proofErr w:type="spellStart"/>
-      <w:r>
-        <w:rPr>
-          <w:lang w:val="en-GB"/>
-        </w:rPr>
-        <w:t>Denderen</w:t>
-      </w:r>
-      <w:proofErr w:type="spellEnd"/>
-      <w:r>
-        <w:rPr>
-          <w:lang w:val="en-GB"/>
-        </w:rPr>
-        <w:t xml:space="preserve"> et al., 2020; Huss et al., 2019; van </w:t>
-      </w:r>
-      <w:proofErr w:type="spellStart"/>
-      <w:r>
-        <w:rPr>
-          <w:lang w:val="en-GB"/>
-        </w:rPr>
-        <w:t>Dorst</w:t>
-      </w:r>
-      <w:proofErr w:type="spellEnd"/>
-      <w:r>
-        <w:rPr>
-          <w:lang w:val="en-GB"/>
-        </w:rPr>
-        <w:t xml:space="preserve"> et al., 2019)</w:t>
+        <w:t>(Audzijonyte et al., 2020; Barneche et al., 2019; Denderen et al., 2020; Huss et al., 2019; van Dorst et al., 2019)</w:t>
       </w:r>
       <w:r>
         <w:fldChar w:fldCharType="end"/>
@@ -1653,21 +1471,7 @@
         <w:rPr>
           <w:lang w:val="en-GB"/>
         </w:rPr>
-        <w:t>(</w:t>
-      </w:r>
-      <w:proofErr w:type="spellStart"/>
-      <w:r>
-        <w:rPr>
-          <w:lang w:val="en-GB"/>
-        </w:rPr>
-        <w:t>Denderen</w:t>
-      </w:r>
-      <w:proofErr w:type="spellEnd"/>
-      <w:r>
-        <w:rPr>
-          <w:lang w:val="en-GB"/>
-        </w:rPr>
-        <w:t xml:space="preserve"> et al., 2020; Wang et al., 2020)</w:t>
+        <w:t>(Denderen et al., 2020; Wang et al., 2020)</w:t>
       </w:r>
       <w:r>
         <w:fldChar w:fldCharType="end"/>
@@ -1747,35 +1551,7 @@
         <w:rPr>
           <w:lang w:val="en-GB"/>
         </w:rPr>
-        <w:t>(</w:t>
-      </w:r>
-      <w:proofErr w:type="spellStart"/>
-      <w:r>
-        <w:rPr>
-          <w:lang w:val="en-GB"/>
-        </w:rPr>
-        <w:t>Audzijonyte</w:t>
-      </w:r>
-      <w:proofErr w:type="spellEnd"/>
-      <w:r>
-        <w:rPr>
-          <w:lang w:val="en-GB"/>
-        </w:rPr>
-        <w:t xml:space="preserve"> et al., 2019; Neubauer &amp; Andersen, 2019; </w:t>
-      </w:r>
-      <w:proofErr w:type="spellStart"/>
-      <w:r>
-        <w:rPr>
-          <w:lang w:val="en-GB"/>
-        </w:rPr>
-        <w:t>Ohlberger</w:t>
-      </w:r>
-      <w:proofErr w:type="spellEnd"/>
-      <w:r>
-        <w:rPr>
-          <w:lang w:val="en-GB"/>
-        </w:rPr>
-        <w:t>, 2013)</w:t>
+        <w:t>(Audzijonyte et al., 2019; Neubauer &amp; Andersen, 2019; Ohlberger, 2013)</w:t>
       </w:r>
       <w:r>
         <w:rPr>
@@ -2003,21 +1779,7 @@
         <w:rPr>
           <w:lang w:val="en-GB"/>
         </w:rPr>
-        <w:t xml:space="preserve">(Essington et al., 2001; Jobling, 1997; </w:t>
-      </w:r>
-      <w:proofErr w:type="spellStart"/>
-      <w:r>
-        <w:rPr>
-          <w:lang w:val="en-GB"/>
-        </w:rPr>
-        <w:t>Kitchell</w:t>
-      </w:r>
-      <w:proofErr w:type="spellEnd"/>
-      <w:r>
-        <w:rPr>
-          <w:lang w:val="en-GB"/>
-        </w:rPr>
-        <w:t xml:space="preserve"> et al., 1977; Ursin, 1967)</w:t>
+        <w:t>(Essington et al., 2001; Jobling, 1997; Kitchell et al., 1977; Ursin, 1967)</w:t>
       </w:r>
       <w:r>
         <w:rPr>
@@ -2065,35 +1827,7 @@
         <w:rPr>
           <w:lang w:val="en-GB"/>
         </w:rPr>
-        <w:t>(</w:t>
-      </w:r>
-      <w:proofErr w:type="spellStart"/>
-      <w:r>
-        <w:rPr>
-          <w:lang w:val="en-GB"/>
-        </w:rPr>
-        <w:t>Kitchell</w:t>
-      </w:r>
-      <w:proofErr w:type="spellEnd"/>
-      <w:r>
-        <w:rPr>
-          <w:lang w:val="en-GB"/>
-        </w:rPr>
-        <w:t xml:space="preserve"> et al., 1977; </w:t>
-      </w:r>
-      <w:proofErr w:type="spellStart"/>
-      <w:r>
-        <w:rPr>
-          <w:lang w:val="en-GB"/>
-        </w:rPr>
-        <w:t>Kooijman</w:t>
-      </w:r>
-      <w:proofErr w:type="spellEnd"/>
-      <w:r>
-        <w:rPr>
-          <w:lang w:val="en-GB"/>
-        </w:rPr>
-        <w:t>, 1993)</w:t>
+        <w:t>(Kitchell et al., 1977; Kooijman, 1993)</w:t>
       </w:r>
       <w:r>
         <w:rPr>
@@ -2141,21 +1875,7 @@
         <w:rPr>
           <w:lang w:val="en-GB"/>
         </w:rPr>
-        <w:t xml:space="preserve">(de </w:t>
-      </w:r>
-      <w:proofErr w:type="spellStart"/>
-      <w:r>
-        <w:rPr>
-          <w:lang w:val="en-GB"/>
-        </w:rPr>
-        <w:t>Roos</w:t>
-      </w:r>
-      <w:proofErr w:type="spellEnd"/>
-      <w:r>
-        <w:rPr>
-          <w:lang w:val="en-GB"/>
-        </w:rPr>
-        <w:t xml:space="preserve"> &amp; Persson, 2001)</w:t>
+        <w:t>(de Roos &amp; Persson, 2001)</w:t>
       </w:r>
       <w:r>
         <w:rPr>
@@ -2191,35 +1911,7 @@
         <w:rPr>
           <w:lang w:val="en-GB"/>
         </w:rPr>
-        <w:t xml:space="preserve">(Blanchard et al., 2017; </w:t>
-      </w:r>
-      <w:proofErr w:type="spellStart"/>
-      <w:r>
-        <w:rPr>
-          <w:lang w:val="en-GB"/>
-        </w:rPr>
-        <w:t>Hartvig</w:t>
-      </w:r>
-      <w:proofErr w:type="spellEnd"/>
-      <w:r>
-        <w:rPr>
-          <w:lang w:val="en-GB"/>
-        </w:rPr>
-        <w:t xml:space="preserve"> et al., 2011; Maury &amp; </w:t>
-      </w:r>
-      <w:proofErr w:type="spellStart"/>
-      <w:r>
-        <w:rPr>
-          <w:lang w:val="en-GB"/>
-        </w:rPr>
-        <w:t>Poggiale</w:t>
-      </w:r>
-      <w:proofErr w:type="spellEnd"/>
-      <w:r>
-        <w:rPr>
-          <w:lang w:val="en-GB"/>
-        </w:rPr>
-        <w:t>, 2013)</w:t>
+        <w:t>(Blanchard et al., 2017; Hartvig et al., 2011; Maury &amp; Poggiale, 2013)</w:t>
       </w:r>
       <w:r>
         <w:rPr>
@@ -2497,35 +2189,7 @@
         <w:rPr>
           <w:lang w:val="en-GB"/>
         </w:rPr>
-        <w:t xml:space="preserve">(Glazier, 2005; </w:t>
-      </w:r>
-      <w:proofErr w:type="spellStart"/>
-      <w:r>
-        <w:rPr>
-          <w:lang w:val="en-GB"/>
-        </w:rPr>
-        <w:t>Jerde</w:t>
-      </w:r>
-      <w:proofErr w:type="spellEnd"/>
-      <w:r>
-        <w:rPr>
-          <w:lang w:val="en-GB"/>
-        </w:rPr>
-        <w:t xml:space="preserve"> et al., 2019; </w:t>
-      </w:r>
-      <w:proofErr w:type="spellStart"/>
-      <w:r>
-        <w:rPr>
-          <w:lang w:val="en-GB"/>
-        </w:rPr>
-        <w:t>Rall</w:t>
-      </w:r>
-      <w:proofErr w:type="spellEnd"/>
-      <w:r>
-        <w:rPr>
-          <w:lang w:val="en-GB"/>
-        </w:rPr>
-        <w:t xml:space="preserve"> et al., 2012)</w:t>
+        <w:t>(Glazier, 2005; Jerde et al., 2019; Rall et al., 2012)</w:t>
       </w:r>
       <w:r>
         <w:rPr>
@@ -2561,21 +2225,7 @@
         <w:rPr>
           <w:lang w:val="en-GB"/>
         </w:rPr>
-        <w:t xml:space="preserve">(Brown et al., 2004; Downs et al., 2008; </w:t>
-      </w:r>
-      <w:proofErr w:type="spellStart"/>
-      <w:r>
-        <w:rPr>
-          <w:lang w:val="en-GB"/>
-        </w:rPr>
-        <w:t>Gillooly</w:t>
-      </w:r>
-      <w:proofErr w:type="spellEnd"/>
-      <w:r>
-        <w:rPr>
-          <w:lang w:val="en-GB"/>
-        </w:rPr>
-        <w:t xml:space="preserve"> et al., 2001)</w:t>
+        <w:t>(Brown et al., 2004; Downs et al., 2008; Gillooly et al., 2001)</w:t>
       </w:r>
       <w:r>
         <w:rPr>
@@ -2623,49 +2273,7 @@
         <w:rPr>
           <w:lang w:val="en-GB"/>
         </w:rPr>
-        <w:t>(</w:t>
-      </w:r>
-      <w:proofErr w:type="spellStart"/>
-      <w:r>
-        <w:rPr>
-          <w:lang w:val="en-GB"/>
-        </w:rPr>
-        <w:t>Barneche</w:t>
-      </w:r>
-      <w:proofErr w:type="spellEnd"/>
-      <w:r>
-        <w:rPr>
-          <w:lang w:val="en-GB"/>
-        </w:rPr>
-        <w:t xml:space="preserve"> et al., 2019; </w:t>
-      </w:r>
-      <w:proofErr w:type="spellStart"/>
-      <w:r>
-        <w:rPr>
-          <w:lang w:val="en-GB"/>
-        </w:rPr>
-        <w:t>Bokma</w:t>
-      </w:r>
-      <w:proofErr w:type="spellEnd"/>
-      <w:r>
-        <w:rPr>
-          <w:lang w:val="en-GB"/>
-        </w:rPr>
-        <w:t xml:space="preserve">, 2004; Clarke &amp; Johnston, 1999; </w:t>
-      </w:r>
-      <w:proofErr w:type="spellStart"/>
-      <w:r>
-        <w:rPr>
-          <w:lang w:val="en-GB"/>
-        </w:rPr>
-        <w:t>Jerde</w:t>
-      </w:r>
-      <w:proofErr w:type="spellEnd"/>
-      <w:r>
-        <w:rPr>
-          <w:lang w:val="en-GB"/>
-        </w:rPr>
-        <w:t xml:space="preserve"> et al., 2019)</w:t>
+        <w:t>(Barneche et al., 2019; Bokma, 2004; Clarke &amp; Johnston, 1999; Jerde et al., 2019)</w:t>
       </w:r>
       <w:r>
         <w:rPr>
@@ -2755,49 +2363,7 @@
         <w:rPr>
           <w:lang w:val="en-GB"/>
         </w:rPr>
-        <w:t xml:space="preserve">(Dell et al., 2011; Englund et al., 2011; </w:t>
-      </w:r>
-      <w:proofErr w:type="spellStart"/>
-      <w:r>
-        <w:rPr>
-          <w:lang w:val="en-GB"/>
-        </w:rPr>
-        <w:t>Pawar</w:t>
-      </w:r>
-      <w:proofErr w:type="spellEnd"/>
-      <w:r>
-        <w:rPr>
-          <w:lang w:val="en-GB"/>
-        </w:rPr>
-        <w:t xml:space="preserve"> et al., 2016; </w:t>
-      </w:r>
-      <w:proofErr w:type="spellStart"/>
-      <w:r>
-        <w:rPr>
-          <w:lang w:val="en-GB"/>
-        </w:rPr>
-        <w:t>Rall</w:t>
-      </w:r>
-      <w:proofErr w:type="spellEnd"/>
-      <w:r>
-        <w:rPr>
-          <w:lang w:val="en-GB"/>
-        </w:rPr>
-        <w:t xml:space="preserve"> et al., 2012; </w:t>
-      </w:r>
-      <w:proofErr w:type="spellStart"/>
-      <w:r>
-        <w:rPr>
-          <w:lang w:val="en-GB"/>
-        </w:rPr>
-        <w:t>Uiterwaal</w:t>
-      </w:r>
-      <w:proofErr w:type="spellEnd"/>
-      <w:r>
-        <w:rPr>
-          <w:lang w:val="en-GB"/>
-        </w:rPr>
-        <w:t xml:space="preserve"> &amp; DeLong, 2020)</w:t>
+        <w:t>(Dell et al., 2011; Englund et al., 2011; Pawar et al., 2016; Rall et al., 2012; Uiterwaal &amp; DeLong, 2020)</w:t>
       </w:r>
       <w:r>
         <w:rPr>
@@ -2833,49 +2399,7 @@
         <w:rPr>
           <w:lang w:val="en-GB"/>
         </w:rPr>
-        <w:t xml:space="preserve">(García </w:t>
-      </w:r>
-      <w:proofErr w:type="spellStart"/>
-      <w:r>
-        <w:rPr>
-          <w:lang w:val="en-GB"/>
-        </w:rPr>
-        <w:t>García</w:t>
-      </w:r>
-      <w:proofErr w:type="spellEnd"/>
-      <w:r>
-        <w:rPr>
-          <w:lang w:val="en-GB"/>
-        </w:rPr>
-        <w:t xml:space="preserve"> et al., 2011; Glazier, 2005; Lindmark et al., 2018; </w:t>
-      </w:r>
-      <w:proofErr w:type="spellStart"/>
-      <w:r>
-        <w:rPr>
-          <w:lang w:val="en-GB"/>
-        </w:rPr>
-        <w:t>Ohlberger</w:t>
-      </w:r>
-      <w:proofErr w:type="spellEnd"/>
-      <w:r>
-        <w:rPr>
-          <w:lang w:val="en-GB"/>
-        </w:rPr>
-        <w:t xml:space="preserve"> et al., 2012; </w:t>
-      </w:r>
-      <w:proofErr w:type="spellStart"/>
-      <w:r>
-        <w:rPr>
-          <w:lang w:val="en-GB"/>
-        </w:rPr>
-        <w:t>Xie</w:t>
-      </w:r>
-      <w:proofErr w:type="spellEnd"/>
-      <w:r>
-        <w:rPr>
-          <w:lang w:val="en-GB"/>
-        </w:rPr>
-        <w:t xml:space="preserve"> &amp; Sun, 1990)</w:t>
+        <w:t>(García García et al., 2011; Glazier, 2005; Lindmark et al., 2018; Ohlberger et al., 2012; Xie &amp; Sun, 1990)</w:t>
       </w:r>
       <w:r>
         <w:rPr>
@@ -3888,21 +3412,7 @@
         <w:rPr>
           <w:lang w:val="en-GB"/>
         </w:rPr>
-        <w:t xml:space="preserve">(Armstrong &amp; Hawkins, 2008; </w:t>
-      </w:r>
-      <w:proofErr w:type="spellStart"/>
-      <w:r>
-        <w:rPr>
-          <w:lang w:val="en-GB"/>
-        </w:rPr>
-        <w:t>Jerde</w:t>
-      </w:r>
-      <w:proofErr w:type="spellEnd"/>
-      <w:r>
-        <w:rPr>
-          <w:lang w:val="en-GB"/>
-        </w:rPr>
-        <w:t xml:space="preserve"> et al., 2019)</w:t>
+        <w:t>(Armstrong &amp; Hawkins, 2008; Jerde et al., 2019)</w:t>
       </w:r>
       <w:r>
         <w:rPr>
@@ -5074,21 +4584,7 @@
         <w:rPr>
           <w:lang w:val="en-GB"/>
         </w:rPr>
-        <w:t>(</w:t>
-      </w:r>
-      <w:proofErr w:type="spellStart"/>
-      <w:r>
-        <w:rPr>
-          <w:lang w:val="en-GB"/>
-        </w:rPr>
-        <w:t>Schielzeth</w:t>
-      </w:r>
-      <w:proofErr w:type="spellEnd"/>
-      <w:r>
-        <w:rPr>
-          <w:lang w:val="en-GB"/>
-        </w:rPr>
-        <w:t>, 2010)</w:t>
+        <w:t>(Schielzeth, 2010)</w:t>
       </w:r>
       <w:r>
         <w:rPr>
@@ -6622,21 +6118,7 @@
         <w:rPr>
           <w:lang w:val="en-GB"/>
         </w:rPr>
-        <w:t xml:space="preserve">(Beamish, 1964; </w:t>
-      </w:r>
-      <w:proofErr w:type="spellStart"/>
-      <w:r>
-        <w:rPr>
-          <w:lang w:val="en-GB"/>
-        </w:rPr>
-        <w:t>Ohlberger</w:t>
-      </w:r>
-      <w:proofErr w:type="spellEnd"/>
-      <w:r>
-        <w:rPr>
-          <w:lang w:val="en-GB"/>
-        </w:rPr>
-        <w:t xml:space="preserve"> et al., 2007)</w:t>
+        <w:t>(Beamish, 1964; Ohlberger et al., 2007)</w:t>
       </w:r>
       <w:r>
         <w:rPr>
@@ -9070,25 +8552,7 @@
           <w:bCs/>
           <w:iCs/>
         </w:rPr>
-        <w:t xml:space="preserve"> vary across species accord</w:t>
-      </w:r>
-      <w:proofErr w:type="spellStart"/>
-      <w:r>
-        <w:rPr>
-          <w:rFonts w:eastAsiaTheme="minorEastAsia"/>
-          <w:bCs/>
-          <w:iCs/>
-        </w:rPr>
-        <w:t>ing</w:t>
-      </w:r>
-      <w:proofErr w:type="spellEnd"/>
-      <w:r>
-        <w:rPr>
-          <w:rFonts w:eastAsiaTheme="minorEastAsia"/>
-          <w:bCs/>
-          <w:iCs/>
-        </w:rPr>
-        <w:t xml:space="preserve"> to a </w:t>
+        <w:t xml:space="preserve"> vary across species according to a </w:t>
       </w:r>
       <w:r>
         <w:rPr>
@@ -10899,21 +10363,7 @@
         <w:rPr>
           <w:lang w:val="en-GB"/>
         </w:rPr>
-        <w:t>(</w:t>
-      </w:r>
-      <w:proofErr w:type="spellStart"/>
-      <w:r>
-        <w:rPr>
-          <w:lang w:val="en-GB"/>
-        </w:rPr>
-        <w:t>Vehtari</w:t>
-      </w:r>
-      <w:proofErr w:type="spellEnd"/>
-      <w:r>
-        <w:rPr>
-          <w:lang w:val="en-GB"/>
-        </w:rPr>
-        <w:t xml:space="preserve"> et al., 2017; Watanabe, 2013)</w:t>
+        <w:t>(Vehtari et al., 2017; Watanabe, 2013)</w:t>
       </w:r>
       <w:r>
         <w:rPr>
@@ -11034,21 +10484,7 @@
         <w:rPr>
           <w:lang w:val="en-GB"/>
         </w:rPr>
-        <w:t xml:space="preserve">(Essington et al., 2001; </w:t>
-      </w:r>
-      <w:proofErr w:type="spellStart"/>
-      <w:r>
-        <w:rPr>
-          <w:lang w:val="en-GB"/>
-        </w:rPr>
-        <w:t>Kitchell</w:t>
-      </w:r>
-      <w:proofErr w:type="spellEnd"/>
-      <w:r>
-        <w:rPr>
-          <w:lang w:val="en-GB"/>
-        </w:rPr>
-        <w:t xml:space="preserve"> et al., 1977; Ursin, 1967)</w:t>
+        <w:t>(Essington et al., 2001; Kitchell et al., 1977; Ursin, 1967)</w:t>
       </w:r>
       <w:r>
         <w:fldChar w:fldCharType="end"/>
@@ -11185,35 +10621,7 @@
         <w:rPr>
           <w:lang w:val="en-GB"/>
         </w:rPr>
-        <w:t>(</w:t>
-      </w:r>
-      <w:proofErr w:type="spellStart"/>
-      <w:r>
-        <w:rPr>
-          <w:lang w:val="en-GB"/>
-        </w:rPr>
-        <w:t>Cuenco</w:t>
-      </w:r>
-      <w:proofErr w:type="spellEnd"/>
-      <w:r>
-        <w:rPr>
-          <w:lang w:val="en-GB"/>
-        </w:rPr>
-        <w:t xml:space="preserve"> et al., 1985; </w:t>
-      </w:r>
-      <w:proofErr w:type="spellStart"/>
-      <w:r>
-        <w:rPr>
-          <w:lang w:val="en-GB"/>
-        </w:rPr>
-        <w:t>Kitchell</w:t>
-      </w:r>
-      <w:proofErr w:type="spellEnd"/>
-      <w:r>
-        <w:rPr>
-          <w:lang w:val="en-GB"/>
-        </w:rPr>
-        <w:t xml:space="preserve"> et al., 1977)</w:t>
+        <w:t>(Cuenco et al., 1985; Kitchell et al., 1977)</w:t>
       </w:r>
       <w:r>
         <w:rPr>
@@ -11892,21 +11300,7 @@
         <w:rPr>
           <w:lang w:val="en-GB"/>
         </w:rPr>
-        <w:t>(</w:t>
-      </w:r>
-      <w:proofErr w:type="spellStart"/>
-      <w:r>
-        <w:rPr>
-          <w:lang w:val="en-GB"/>
-        </w:rPr>
-        <w:t>Hepher</w:t>
-      </w:r>
-      <w:proofErr w:type="spellEnd"/>
-      <w:r>
-        <w:rPr>
-          <w:lang w:val="en-GB"/>
-        </w:rPr>
-        <w:t>, 1988)</w:t>
+        <w:t>(Hepher, 1988)</w:t>
       </w:r>
       <w:r>
         <w:rPr>
@@ -12052,35 +11446,7 @@
         <w:rPr>
           <w:lang w:val="en-GB"/>
         </w:rPr>
-        <w:t>(</w:t>
-      </w:r>
-      <w:proofErr w:type="spellStart"/>
-      <w:r>
-        <w:rPr>
-          <w:lang w:val="en-GB"/>
-        </w:rPr>
-        <w:t>Rijnsdorp</w:t>
-      </w:r>
-      <w:proofErr w:type="spellEnd"/>
-      <w:r>
-        <w:rPr>
-          <w:lang w:val="en-GB"/>
-        </w:rPr>
-        <w:t xml:space="preserve"> &amp; </w:t>
-      </w:r>
-      <w:proofErr w:type="spellStart"/>
-      <w:r>
-        <w:rPr>
-          <w:lang w:val="en-GB"/>
-        </w:rPr>
-        <w:t>Ibelings</w:t>
-      </w:r>
-      <w:proofErr w:type="spellEnd"/>
-      <w:r>
-        <w:rPr>
-          <w:lang w:val="en-GB"/>
-        </w:rPr>
-        <w:t>, 1989)</w:t>
+        <w:t>(Rijnsdorp &amp; Ibelings, 1989)</w:t>
       </w:r>
       <w:r>
         <w:rPr>
@@ -12604,21 +11970,7 @@
         <w:rPr>
           <w:rFonts w:eastAsiaTheme="minorEastAsia"/>
         </w:rPr>
-        <w:t xml:space="preserve"> is given by the temperature dependence of metabolic ra</w:t>
-      </w:r>
-      <w:proofErr w:type="spellStart"/>
-      <w:r>
-        <w:rPr>
-          <w:rFonts w:eastAsiaTheme="minorEastAsia"/>
-        </w:rPr>
-        <w:t>te</w:t>
-      </w:r>
-      <w:proofErr w:type="spellEnd"/>
-      <w:r>
-        <w:rPr>
-          <w:rFonts w:eastAsiaTheme="minorEastAsia"/>
-        </w:rPr>
-        <w:t xml:space="preserve"> from the log-linear model. Because </w:t>
+        <w:t xml:space="preserve"> is given by the temperature dependence of metabolic rate from the log-linear model. Because </w:t>
       </w:r>
       <m:oMath>
         <m:sSub>
@@ -12780,21 +12132,7 @@
         <w:rPr>
           <w:rFonts w:eastAsiaTheme="minorEastAsia"/>
         </w:rPr>
-        <w:t xml:space="preserve"> (mean temper</w:t>
-      </w:r>
-      <w:proofErr w:type="spellStart"/>
-      <w:r>
-        <w:rPr>
-          <w:rFonts w:eastAsiaTheme="minorEastAsia"/>
-        </w:rPr>
-        <w:t>ature</w:t>
-      </w:r>
-      <w:proofErr w:type="spellEnd"/>
-      <w:r>
-        <w:rPr>
-          <w:rFonts w:eastAsiaTheme="minorEastAsia"/>
-        </w:rPr>
-        <w:t xml:space="preserve"> in both data sets) equals the temperature-independent rate.</w:t>
+        <w:t xml:space="preserve"> (mean temperature in both data sets) equals the temperature-independent rate.</w:t>
       </w:r>
     </w:p>
     <w:p>
@@ -12945,21 +12283,7 @@
         <w:rPr>
           <w:rFonts w:eastAsiaTheme="minorEastAsia" w:cstheme="minorHAnsi"/>
         </w:rPr>
-        <w:t xml:space="preserve"> per unit increase in the natural log of relative body mass (Fig. 4). Below we present the un</w:t>
-      </w:r>
-      <w:proofErr w:type="spellStart"/>
-      <w:r>
-        <w:rPr>
-          <w:rFonts w:eastAsiaTheme="minorEastAsia" w:cstheme="minorHAnsi"/>
-        </w:rPr>
-        <w:t>derlying</w:t>
-      </w:r>
-      <w:proofErr w:type="spellEnd"/>
-      <w:r>
-        <w:rPr>
-          <w:rFonts w:eastAsiaTheme="minorEastAsia" w:cstheme="minorHAnsi"/>
-        </w:rPr>
-        <w:t xml:space="preserve"> results in more detail. </w:t>
+        <w:t xml:space="preserve"> per unit increase in the natural log of relative body mass (Fig. 4). Below we present the underlying results in more detail. </w:t>
       </w:r>
     </w:p>
     <w:p>
@@ -14926,21 +14250,7 @@
         <w:rPr>
           <w:rFonts w:eastAsiaTheme="minorEastAsia" w:cstheme="minorHAnsi"/>
         </w:rPr>
-        <w:t xml:space="preserve"> is the natural l</w:t>
-      </w:r>
-      <w:proofErr w:type="spellStart"/>
-      <w:r>
-        <w:rPr>
-          <w:rFonts w:eastAsiaTheme="minorEastAsia" w:cstheme="minorHAnsi"/>
-        </w:rPr>
-        <w:t>og</w:t>
-      </w:r>
-      <w:proofErr w:type="spellEnd"/>
-      <w:r>
-        <w:rPr>
-          <w:rFonts w:eastAsiaTheme="minorEastAsia" w:cstheme="minorHAnsi"/>
-        </w:rPr>
-        <w:t xml:space="preserve"> of the rescaled body mass</w:t>
+        <w:t xml:space="preserve"> is the natural log of the rescaled body mass</w:t>
       </w:r>
       <w:r>
         <w:t xml:space="preserve">, calculated as the species-specific </w:t>
@@ -16408,21 +15718,7 @@
         <w:rPr>
           <w:lang w:val="en-GB"/>
         </w:rPr>
-        <w:t xml:space="preserve">(e.g. </w:t>
-      </w:r>
-      <w:proofErr w:type="spellStart"/>
-      <w:r>
-        <w:rPr>
-          <w:lang w:val="en-GB"/>
-        </w:rPr>
-        <w:t>Angilletta</w:t>
-      </w:r>
-      <w:proofErr w:type="spellEnd"/>
-      <w:r>
-        <w:rPr>
-          <w:lang w:val="en-GB"/>
-        </w:rPr>
-        <w:t xml:space="preserve"> &amp; Dunham, 2003)</w:t>
+        <w:t>(e.g. Angilletta &amp; Dunham, 2003)</w:t>
       </w:r>
       <w:r>
         <w:rPr>
@@ -16550,63 +15846,7 @@
         <w:rPr>
           <w:lang w:val="en-GB"/>
         </w:rPr>
-        <w:t>(</w:t>
-      </w:r>
-      <w:proofErr w:type="spellStart"/>
-      <w:r>
-        <w:rPr>
-          <w:lang w:val="en-GB"/>
-        </w:rPr>
-        <w:t>Fussmann</w:t>
-      </w:r>
-      <w:proofErr w:type="spellEnd"/>
-      <w:r>
-        <w:rPr>
-          <w:lang w:val="en-GB"/>
-        </w:rPr>
-        <w:t xml:space="preserve"> et al., 2014; Lemoine &amp; </w:t>
-      </w:r>
-      <w:proofErr w:type="spellStart"/>
-      <w:r>
-        <w:rPr>
-          <w:lang w:val="en-GB"/>
-        </w:rPr>
-        <w:t>Burkepile</w:t>
-      </w:r>
-      <w:proofErr w:type="spellEnd"/>
-      <w:r>
-        <w:rPr>
-          <w:lang w:val="en-GB"/>
-        </w:rPr>
-        <w:t xml:space="preserve">, 2012; Lindmark et al., 2019; </w:t>
-      </w:r>
-      <w:proofErr w:type="spellStart"/>
-      <w:r>
-        <w:rPr>
-          <w:lang w:val="en-GB"/>
-        </w:rPr>
-        <w:t>Rall</w:t>
-      </w:r>
-      <w:proofErr w:type="spellEnd"/>
-      <w:r>
-        <w:rPr>
-          <w:lang w:val="en-GB"/>
-        </w:rPr>
-        <w:t xml:space="preserve"> et al., 2010; </w:t>
-      </w:r>
-      <w:proofErr w:type="spellStart"/>
-      <w:r>
-        <w:rPr>
-          <w:lang w:val="en-GB"/>
-        </w:rPr>
-        <w:t>Vasseur</w:t>
-      </w:r>
-      <w:proofErr w:type="spellEnd"/>
-      <w:r>
-        <w:rPr>
-          <w:lang w:val="en-GB"/>
-        </w:rPr>
-        <w:t xml:space="preserve"> &amp; McCann, 2005)</w:t>
+        <w:t>(Fussmann et al., 2014; Lemoine &amp; Burkepile, 2012; Lindmark et al., 2019; Rall et al., 2010; Vasseur &amp; McCann, 2005)</w:t>
       </w:r>
       <w:r>
         <w:rPr>
@@ -16755,21 +15995,7 @@
         <w:rPr>
           <w:lang w:val="en-GB"/>
         </w:rPr>
-        <w:t>(</w:t>
-      </w:r>
-      <w:proofErr w:type="spellStart"/>
-      <w:r>
-        <w:rPr>
-          <w:lang w:val="en-GB"/>
-        </w:rPr>
-        <w:t>Ohlberger</w:t>
-      </w:r>
-      <w:proofErr w:type="spellEnd"/>
-      <w:r>
-        <w:rPr>
-          <w:lang w:val="en-GB"/>
-        </w:rPr>
-        <w:t>, 2013)</w:t>
+        <w:t>(Ohlberger, 2013)</w:t>
       </w:r>
       <w:r>
         <w:rPr>
@@ -16829,91 +16055,7 @@
         <w:rPr>
           <w:lang w:val="en-GB"/>
         </w:rPr>
-        <w:t>(</w:t>
-      </w:r>
-      <w:proofErr w:type="spellStart"/>
-      <w:r>
-        <w:rPr>
-          <w:lang w:val="en-GB"/>
-        </w:rPr>
-        <w:t>Björnsson</w:t>
-      </w:r>
-      <w:proofErr w:type="spellEnd"/>
-      <w:r>
-        <w:rPr>
-          <w:lang w:val="en-GB"/>
-        </w:rPr>
-        <w:t xml:space="preserve"> et al., 2007; </w:t>
-      </w:r>
-      <w:proofErr w:type="spellStart"/>
-      <w:r>
-        <w:rPr>
-          <w:lang w:val="en-GB"/>
-        </w:rPr>
-        <w:t>Handeland</w:t>
-      </w:r>
-      <w:proofErr w:type="spellEnd"/>
-      <w:r>
-        <w:rPr>
-          <w:lang w:val="en-GB"/>
-        </w:rPr>
-        <w:t xml:space="preserve"> et al., 2008; </w:t>
-      </w:r>
-      <w:proofErr w:type="spellStart"/>
-      <w:r>
-        <w:rPr>
-          <w:lang w:val="en-GB"/>
-        </w:rPr>
-        <w:t>Panov</w:t>
-      </w:r>
-      <w:proofErr w:type="spellEnd"/>
-      <w:r>
-        <w:rPr>
-          <w:lang w:val="en-GB"/>
-        </w:rPr>
-        <w:t xml:space="preserve"> &amp; McQueen, 1998; </w:t>
-      </w:r>
-      <w:proofErr w:type="spellStart"/>
-      <w:r>
-        <w:rPr>
-          <w:lang w:val="en-GB"/>
-        </w:rPr>
-        <w:t>Steinarsson</w:t>
-      </w:r>
-      <w:proofErr w:type="spellEnd"/>
-      <w:r>
-        <w:rPr>
-          <w:lang w:val="en-GB"/>
-        </w:rPr>
-        <w:t xml:space="preserve"> &amp; </w:t>
-      </w:r>
-      <w:proofErr w:type="spellStart"/>
-      <w:r>
-        <w:rPr>
-          <w:lang w:val="en-GB"/>
-        </w:rPr>
-        <w:t>Imsland</w:t>
-      </w:r>
-      <w:proofErr w:type="spellEnd"/>
-      <w:r>
-        <w:rPr>
-          <w:lang w:val="en-GB"/>
-        </w:rPr>
-        <w:t xml:space="preserve">, 2003; </w:t>
-      </w:r>
-      <w:proofErr w:type="spellStart"/>
-      <w:r>
-        <w:rPr>
-          <w:lang w:val="en-GB"/>
-        </w:rPr>
-        <w:t>Wyban</w:t>
-      </w:r>
-      <w:proofErr w:type="spellEnd"/>
-      <w:r>
-        <w:rPr>
-          <w:lang w:val="en-GB"/>
-        </w:rPr>
-        <w:t xml:space="preserve"> et al., 1995)</w:t>
+        <w:t>(Björnsson et al., 2007; Handeland et al., 2008; Panov &amp; McQueen, 1998; Steinarsson &amp; Imsland, 2003; Wyban et al., 1995)</w:t>
       </w:r>
       <w:r>
         <w:rPr>
@@ -17079,21 +16221,7 @@
         <w:rPr>
           <w:lang w:val="en-GB"/>
         </w:rPr>
-        <w:t>(</w:t>
-      </w:r>
-      <w:proofErr w:type="spellStart"/>
-      <w:r>
-        <w:rPr>
-          <w:lang w:val="en-GB"/>
-        </w:rPr>
-        <w:t>Barneche</w:t>
-      </w:r>
-      <w:proofErr w:type="spellEnd"/>
-      <w:r>
-        <w:rPr>
-          <w:lang w:val="en-GB"/>
-        </w:rPr>
-        <w:t xml:space="preserve"> et al., 2018)</w:t>
+        <w:t>(Barneche et al., 2018)</w:t>
       </w:r>
       <w:r>
         <w:rPr>
@@ -17290,21 +16418,7 @@
         <w:rPr>
           <w:lang w:val="en-GB"/>
         </w:rPr>
-        <w:t>(</w:t>
-      </w:r>
-      <w:proofErr w:type="spellStart"/>
-      <w:r>
-        <w:rPr>
-          <w:lang w:val="en-GB"/>
-        </w:rPr>
-        <w:t>Kitchell</w:t>
-      </w:r>
-      <w:proofErr w:type="spellEnd"/>
-      <w:r>
-        <w:rPr>
-          <w:lang w:val="en-GB"/>
-        </w:rPr>
-        <w:t xml:space="preserve"> et al., 1977; Messmer et al., 2017)</w:t>
+        <w:t>(Kitchell et al., 1977; Messmer et al., 2017)</w:t>
       </w:r>
       <w:r>
         <w:rPr>
@@ -17779,21 +16893,7 @@
         <w:rPr>
           <w:lang w:val="en-GB"/>
         </w:rPr>
-        <w:t>(</w:t>
-      </w:r>
-      <w:proofErr w:type="spellStart"/>
-      <w:r>
-        <w:rPr>
-          <w:lang w:val="en-GB"/>
-        </w:rPr>
-        <w:t>Denderen</w:t>
-      </w:r>
-      <w:proofErr w:type="spellEnd"/>
-      <w:r>
-        <w:rPr>
-          <w:lang w:val="en-GB"/>
-        </w:rPr>
-        <w:t xml:space="preserve"> et al., </w:t>
+        <w:t xml:space="preserve">(Denderen et al., </w:t>
       </w:r>
       <w:r>
         <w:rPr>
@@ -17913,49 +17013,145 @@
         <w:rPr>
           <w:lang w:val="en-GB"/>
         </w:rPr>
-        <w:t xml:space="preserve">(Huey &amp; Kingsolver, 2019; </w:t>
+        <w:t>(Huey &amp; Kingsolver, 2019; Ohlberger et al., 2011)</w:t>
+      </w:r>
+      <w:r>
+        <w:rPr>
+          <w:rFonts w:cstheme="minorHAnsi"/>
+        </w:rPr>
+        <w:fldChar w:fldCharType="end"/>
+      </w:r>
+      <w:r>
+        <w:rPr>
+          <w:rFonts w:eastAsiaTheme="minorEastAsia" w:cstheme="minorHAnsi"/>
+        </w:rPr>
+        <w:t xml:space="preserve">. Hence, as optimum growth temperatures decline not only with size but also food availability </w:t>
+      </w:r>
+      <w:r>
+        <w:rPr>
+          <w:rFonts w:eastAsiaTheme="minorEastAsia" w:cstheme="minorHAnsi"/>
+        </w:rPr>
+        <w:fldChar w:fldCharType="begin"/>
+      </w:r>
+      <w:r>
+        <w:rPr>
+          <w:rFonts w:eastAsiaTheme="minorEastAsia" w:cstheme="minorHAnsi"/>
+        </w:rPr>
+        <w:instrText xml:space="preserve"> ADDIN ZOTERO_ITEM CSL_CITATION {"citationID":"agg4qk1hhu","properties":{"formattedCitation":"(Brett, 1971; Brett et al., 1969)","plainCitation":"(Brett, 1971; Brett et al., 1969)","noteIndex":0},"citationItems":[{"id":965,"uris":["http://zotero.org/users/6116610/items/YG8DMK3F"],"uri":["http://zotero.org/users/6116610/items/YG8DMK3F"],"itemData":{"id":965,"type":"article-journal","abstract":"The growth of young sockeye salmon (Oncorhynchus nerka) was studied at temperatures ranging from 1 to 24 C in relation to rations of 0, 1.5, 3, 4.5, and 6% of dry body weight per day, and at an \"ex..., non disponible","container-title":"Journal of the Fisheries Research Board of Canada","DOI":"10.1139/f69-230","ISSN":"0015-296X","issue":"9","journalAbbreviation":"J. Fish. Res. Bd. Can.","page":"2363-2394","source":"NRC Research Press","title":"Growth rate and body composition of fingerling sockeye salmon, &lt;i&gt;Oncorhynchus nerka&lt;/i&gt;, in relation to temperature and ration size","volume":"26","author":[{"family":"Brett","given":"J. R."},{"family":"Shelbourn","given":"J. E."},{"family":"Shoop","given":"C. T."}],"issued":{"date-parts":[["1969",9,1]]},"citation-key":"brettGrowthRateBody1969"}},{"id":2276,"uris":["http://zotero.org/users/6116610/items/M53TYDZB"],"uri":["http://zotero.org/users/6116610/items/M53TYDZB"],"itemData":{"id":2276,"type":"article-journal","abstract":"Abstract.  SYNOPSIS. Studies on the relation of temperature to tolerance, preference, metabolic rate, performance, circulation, and growth of sockeye salmon all","container-title":"Integrative and Comparative Biology","DOI":"10.1093/icb/11.1.99","ISSN":"1540-7063","issue":"1","journalAbbreviation":"Integr Comp Biol","language":"en","note":"publisher: Oxford Academic","page":"99-113","source":"academic.oup.com","title":"Energetic responses of salmon to temperature. A study of some thermal relations in the physiology and freshwater ecology of sockeye salmon (&lt;i&gt;Oncorhynchus nerka&lt;/i&gt;)","volume":"11","author":[{"family":"Brett","given":"John R."}],"issued":{"date-parts":[["1971",2,1]]},"citation-key":"brettEnergeticResponsesSalmon1971"}}],"schema":"https://github.com/citation-style-language/schema/raw/master/csl-citation.json"} </w:instrText>
+      </w:r>
+      <w:r>
+        <w:rPr>
+          <w:rFonts w:eastAsiaTheme="minorEastAsia" w:cstheme="minorHAnsi"/>
+        </w:rPr>
+        <w:fldChar w:fldCharType="separate"/>
+      </w:r>
+      <w:r>
+        <w:rPr>
+          <w:lang w:val="en-GB"/>
+        </w:rPr>
+        <w:t>(Brett, 1971; Brett et al., 1969)</w:t>
+      </w:r>
+      <w:r>
+        <w:rPr>
+          <w:rFonts w:eastAsiaTheme="minorEastAsia" w:cstheme="minorHAnsi"/>
+        </w:rPr>
+        <w:fldChar w:fldCharType="end"/>
+      </w:r>
+      <w:r>
+        <w:rPr>
+          <w:rFonts w:eastAsiaTheme="minorEastAsia" w:cstheme="minorHAnsi"/>
+        </w:rPr>
+        <w:t>, and realized consumption rates</w:t>
+      </w:r>
+      <w:r>
+        <w:rPr>
+          <w:rFonts w:eastAsiaTheme="minorEastAsia" w:cstheme="minorHAnsi"/>
+        </w:rPr>
+        <w:t xml:space="preserve"> often</w:t>
+      </w:r>
+      <w:r>
+        <w:rPr>
+          <w:rFonts w:eastAsiaTheme="minorEastAsia" w:cstheme="minorHAnsi"/>
+        </w:rPr>
+        <w:t xml:space="preserve"> are a fraction of the maximum consumption rate (20-70%) (</w:t>
       </w:r>
       <w:proofErr w:type="spellStart"/>
       <w:r>
         <w:rPr>
-          <w:lang w:val="en-GB"/>
-        </w:rPr>
-        <w:t>Ohlberger</w:t>
+          <w:rFonts w:eastAsiaTheme="minorEastAsia" w:cstheme="minorHAnsi"/>
+        </w:rPr>
+        <w:t>Kitchell</w:t>
       </w:r>
       <w:proofErr w:type="spellEnd"/>
       <w:r>
         <w:rPr>
-          <w:lang w:val="en-GB"/>
-        </w:rPr>
-        <w:t xml:space="preserve"> et al., 2011)</w:t>
-      </w:r>
-      <w:r>
-        <w:rPr>
-          <w:rFonts w:cstheme="minorHAnsi"/>
-        </w:rPr>
-        <w:fldChar w:fldCharType="end"/>
-      </w:r>
-      <w:r>
-        <w:rPr>
-          <w:rFonts w:eastAsiaTheme="minorEastAsia" w:cstheme="minorHAnsi"/>
-        </w:rPr>
-        <w:t xml:space="preserve">. Hence, as optimum growth temperatures decline not only with size but also food availability </w:t>
-      </w:r>
-      <w:r>
-        <w:rPr>
-          <w:rFonts w:eastAsiaTheme="minorEastAsia" w:cstheme="minorHAnsi"/>
+          <w:rFonts w:eastAsiaTheme="minorEastAsia" w:cstheme="minorHAnsi"/>
+        </w:rPr>
+        <w:t xml:space="preserve"> </w:t>
+      </w:r>
+      <w:r>
+        <w:rPr>
+          <w:rFonts w:eastAsiaTheme="minorEastAsia" w:cstheme="minorHAnsi"/>
+          <w:i/>
+          <w:iCs/>
+        </w:rPr>
+        <w:t>et al.</w:t>
+      </w:r>
+      <w:r>
+        <w:rPr>
+          <w:rFonts w:eastAsiaTheme="minorEastAsia" w:cstheme="minorHAnsi"/>
+        </w:rPr>
+        <w:t xml:space="preserve"> 1977; </w:t>
+      </w:r>
+      <w:proofErr w:type="spellStart"/>
+      <w:r>
+        <w:rPr>
+          <w:rFonts w:eastAsiaTheme="minorEastAsia" w:cstheme="minorHAnsi"/>
+        </w:rPr>
+        <w:t>Neuenfeldt</w:t>
+      </w:r>
+      <w:proofErr w:type="spellEnd"/>
+      <w:r>
+        <w:rPr>
+          <w:rFonts w:eastAsiaTheme="minorEastAsia" w:cstheme="minorHAnsi"/>
+        </w:rPr>
+        <w:t xml:space="preserve"> </w:t>
+      </w:r>
+      <w:r>
+        <w:rPr>
+          <w:rFonts w:eastAsiaTheme="minorEastAsia" w:cstheme="minorHAnsi"/>
+          <w:i/>
+          <w:iCs/>
+        </w:rPr>
+        <w:t>et al.</w:t>
+      </w:r>
+      <w:r>
+        <w:rPr>
+          <w:rFonts w:eastAsiaTheme="minorEastAsia" w:cstheme="minorHAnsi"/>
+        </w:rPr>
+        <w:t xml:space="preserve"> 2019), species may be negatively impacted by warming even when controlled experiments show they can maintain growth capacity at these temperatures. Supporting this point is the observation that </w:t>
+      </w:r>
+      <w:r>
+        <w:rPr>
+          <w:rFonts w:cstheme="minorHAnsi"/>
+        </w:rPr>
+        <w:t xml:space="preserve">warming already has negative or lack of positive effects on body growth in populations living at the edge of their physiological tolerance in terms of growth </w:t>
+      </w:r>
+      <w:r>
+        <w:rPr>
+          <w:rFonts w:cstheme="minorHAnsi"/>
         </w:rPr>
         <w:fldChar w:fldCharType="begin"/>
       </w:r>
       <w:r>
         <w:rPr>
-          <w:rFonts w:eastAsiaTheme="minorEastAsia" w:cstheme="minorHAnsi"/>
-        </w:rPr>
-        <w:instrText xml:space="preserve"> ADDIN ZOTERO_ITEM CSL_CITATION {"citationID":"agg4qk1hhu","properties":{"formattedCitation":"(Brett, 1971; Brett et al., 1969)","plainCitation":"(Brett, 1971; Brett et al., 1969)","noteIndex":0},"citationItems":[{"id":965,"uris":["http://zotero.org/users/6116610/items/YG8DMK3F"],"uri":["http://zotero.org/users/6116610/items/YG8DMK3F"],"itemData":{"id":965,"type":"article-journal","abstract":"The growth of young sockeye salmon (Oncorhynchus nerka) was studied at temperatures ranging from 1 to 24 C in relation to rations of 0, 1.5, 3, 4.5, and 6% of dry body weight per day, and at an \"ex..., non disponible","container-title":"Journal of the Fisheries Research Board of Canada","DOI":"10.1139/f69-230","ISSN":"0015-296X","issue":"9","journalAbbreviation":"J. Fish. Res. Bd. Can.","page":"2363-2394","source":"NRC Research Press","title":"Growth rate and body composition of fingerling sockeye salmon, &lt;i&gt;Oncorhynchus nerka&lt;/i&gt;, in relation to temperature and ration size","volume":"26","author":[{"family":"Brett","given":"J. R."},{"family":"Shelbourn","given":"J. E."},{"family":"Shoop","given":"C. T."}],"issued":{"date-parts":[["1969",9,1]]},"citation-key":"brettGrowthRateBody1969"}},{"id":2276,"uris":["http://zotero.org/users/6116610/items/M53TYDZB"],"uri":["http://zotero.org/users/6116610/items/M53TYDZB"],"itemData":{"id":2276,"type":"article-journal","abstract":"Abstract.  SYNOPSIS. Studies on the relation of temperature to tolerance, preference, metabolic rate, performance, circulation, and growth of sockeye salmon all","container-title":"Integrative and Comparative Biology","DOI":"10.1093/icb/11.1.99","ISSN":"1540-7063","issue":"1","journalAbbreviation":"Integr Comp Biol","language":"en","note":"publisher: Oxford Academic","page":"99-113","source":"academic.oup.com","title":"Energetic responses of salmon to temperature. A study of some thermal relations in the physiology and freshwater ecology of sockeye salmon (&lt;i&gt;Oncorhynchus nerka&lt;/i&gt;)","volume":"11","author":[{"family":"Brett","given":"John R."}],"issued":{"date-parts":[["1971",2,1]]},"citation-key":"brettEnergeticResponsesSalmon1971"}}],"schema":"https://github.com/citation-style-language/schema/raw/master/csl-citation.json"} </w:instrText>
-      </w:r>
-      <w:r>
-        <w:rPr>
-          <w:rFonts w:eastAsiaTheme="minorEastAsia" w:cstheme="minorHAnsi"/>
+          <w:rFonts w:cstheme="minorHAnsi"/>
+        </w:rPr>
+        <w:instrText xml:space="preserve"> ADDIN ZOTERO_ITEM CSL_CITATION {"citationID":"BwYHLP4y","properties":{"formattedCitation":"(Huss et al., 2019; Neuheimer et al., 2011)","plainCitation":"(Huss et al., 2019; Neuheimer et al., 2011)","noteIndex":0},"citationItems":[{"id":54,"uris":["http://zotero.org/users/6116610/items/58B8SJXA"],"uri":["http://zotero.org/users/6116610/items/58B8SJXA"],"itemData":{"id":54,"type":"article-journal","container-title":"Nature Climate Change","DOI":"10.1038/nclimate1084","ISSN":"1758-678X, 1758-6798","issue":"2","language":"en","page":"110-113","source":"Crossref","title":"Tolerance limit for fish growth exceeded by warming waters","volume":"1","author":[{"family":"Neuheimer","given":"A. B."},{"family":"Thresher","given":"R. E."},{"family":"Lyle","given":"J. M."},{"family":"Semmens","given":"J. M."}],"issued":{"date-parts":[["2011",5]]},"citation-key":"neuheimerToleranceLimitFish2011"}},{"id":783,"uris":["http://zotero.org/users/6116610/items/FZ6DLIUR"],"uri":["http://zotero.org/users/6116610/items/FZ6DLIUR"],"itemData":{"id":783,"type":"article-journal","abstract":"A challenge facing ecologists trying to predict responses to climate change is the few recent analogous conditions to use for comparison. For example, negative relationships between ectotherm body size and temperature are common both across natural thermal gradients and in small‐scale experiments. However, it is unknown if short‐term body size responses are representative of long‐term responses. Moreover, to understand population responses to warming, we must recognize that individual responses to temperature may vary over ontogeny. To enable predictions of how climate warming may affect natural populations, we therefore ask how body size and growth may shift in response to increased temperature over life history, and whether short‐ and long‐term growth responses differ. We addressed these questions using a unique setup with multidecadal artificial heating of an enclosed coastal bay in the Baltic Sea and an adjacent reference area (both with unexploited populations), using before‐after control‐impact paired time‐series analyses. We assembled individual growth trajectories of ~13,000 unique individuals of Eurasian perch and found that body growth increased substantially after warming, but the extent depended on body size: Only among small‐bodied perch did growth increase with temperature. Moreover, the strength of this response gradually increased over the 24 year warming period. Our study offers a unique example of how warming can affect fish populations over multiple generations, resulting in gradual changes in body growth, varying as organisms develop. Although increased juvenile growth rates are in line with predictions of the temperature–size rule, the fact that a larger body size at age was maintained over life history contrasts to that same rule. Because the artificially heated area is a contemporary system mimicking a warmer sea, our findings can aid predictions of fish responses to further warming, taking into account that growth responses may vary both over an individual's life history and over time.","container-title":"Global Change Biology","DOI":"10.1111/gcb.14637","ISSN":"1354-1013, 1365-2486","issue":"7","journalAbbreviation":"Glob Change Biol","language":"en","page":"2285-2295","source":"DOI.org (Crossref)","title":"Experimental evidence of gradual size‐dependent shifts in body size and growth of fish in response to warming","volume":"25","author":[{"family":"Huss","given":"Magnus"},{"family":"Lindmark","given":"Max"},{"family":"Jacobson","given":"Philip"},{"family":"Dorst","given":"Renee M.","non-dropping-particle":"van"},{"family":"Gårdmark","given":"Anna"}],"issued":{"date-parts":[["2019"]]},"citation-key":"hussExperimentalEvidenceGradual2019"}}],"schema":"https://github.com/citation-style-language/schema/raw/master/csl-citation.json"} </w:instrText>
+      </w:r>
+      <w:r>
+        <w:rPr>
+          <w:rFonts w:cstheme="minorHAnsi"/>
         </w:rPr>
         <w:fldChar w:fldCharType="separate"/>
       </w:r>
@@ -17963,131 +17159,7 @@
         <w:rPr>
           <w:lang w:val="en-GB"/>
         </w:rPr>
-        <w:t>(Brett, 1971; Brett et al., 1969)</w:t>
-      </w:r>
-      <w:r>
-        <w:rPr>
-          <w:rFonts w:eastAsiaTheme="minorEastAsia" w:cstheme="minorHAnsi"/>
-        </w:rPr>
-        <w:fldChar w:fldCharType="end"/>
-      </w:r>
-      <w:r>
-        <w:rPr>
-          <w:rFonts w:eastAsiaTheme="minorEastAsia" w:cstheme="minorHAnsi"/>
-        </w:rPr>
-        <w:t>, and realized consumption rates</w:t>
-      </w:r>
-      <w:r>
-        <w:rPr>
-          <w:rFonts w:eastAsiaTheme="minorEastAsia" w:cstheme="minorHAnsi"/>
-        </w:rPr>
-        <w:t xml:space="preserve"> often</w:t>
-      </w:r>
-      <w:r>
-        <w:rPr>
-          <w:rFonts w:eastAsiaTheme="minorEastAsia" w:cstheme="minorHAnsi"/>
-        </w:rPr>
-        <w:t xml:space="preserve"> are a fraction of the maximum consumption rate (20-70%) (</w:t>
-      </w:r>
-      <w:proofErr w:type="spellStart"/>
-      <w:r>
-        <w:rPr>
-          <w:rFonts w:eastAsiaTheme="minorEastAsia" w:cstheme="minorHAnsi"/>
-        </w:rPr>
-        <w:t>Kitchell</w:t>
-      </w:r>
-      <w:proofErr w:type="spellEnd"/>
-      <w:r>
-        <w:rPr>
-          <w:rFonts w:eastAsiaTheme="minorEastAsia" w:cstheme="minorHAnsi"/>
-        </w:rPr>
-        <w:t xml:space="preserve"> </w:t>
-      </w:r>
-      <w:r>
-        <w:rPr>
-          <w:rFonts w:eastAsiaTheme="minorEastAsia" w:cstheme="minorHAnsi"/>
-          <w:i/>
-          <w:iCs/>
-        </w:rPr>
-        <w:t>et al.</w:t>
-      </w:r>
-      <w:r>
-        <w:rPr>
-          <w:rFonts w:eastAsiaTheme="minorEastAsia" w:cstheme="minorHAnsi"/>
-        </w:rPr>
-        <w:t xml:space="preserve"> 1977; </w:t>
-      </w:r>
-      <w:proofErr w:type="spellStart"/>
-      <w:r>
-        <w:rPr>
-          <w:rFonts w:eastAsiaTheme="minorEastAsia" w:cstheme="minorHAnsi"/>
-        </w:rPr>
-        <w:t>Neuenfeldt</w:t>
-      </w:r>
-      <w:proofErr w:type="spellEnd"/>
-      <w:r>
-        <w:rPr>
-          <w:rFonts w:eastAsiaTheme="minorEastAsia" w:cstheme="minorHAnsi"/>
-        </w:rPr>
-        <w:t xml:space="preserve"> </w:t>
-      </w:r>
-      <w:r>
-        <w:rPr>
-          <w:rFonts w:eastAsiaTheme="minorEastAsia" w:cstheme="minorHAnsi"/>
-          <w:i/>
-          <w:iCs/>
-        </w:rPr>
-        <w:t>et al.</w:t>
-      </w:r>
-      <w:r>
-        <w:rPr>
-          <w:rFonts w:eastAsiaTheme="minorEastAsia" w:cstheme="minorHAnsi"/>
-        </w:rPr>
-        <w:t xml:space="preserve"> 2019), species may be negatively impacted by warming even when controlled experiments show they can maintain growth capacity at these temperatures. Supporting this point is the observation that </w:t>
-      </w:r>
-      <w:r>
-        <w:rPr>
-          <w:rFonts w:cstheme="minorHAnsi"/>
-        </w:rPr>
-        <w:t xml:space="preserve">warming already has negative or lack of positive effects on body growth in populations living at the edge of their physiological tolerance in terms of growth </w:t>
-      </w:r>
-      <w:r>
-        <w:rPr>
-          <w:rFonts w:cstheme="minorHAnsi"/>
-        </w:rPr>
-        <w:fldChar w:fldCharType="begin"/>
-      </w:r>
-      <w:r>
-        <w:rPr>
-          <w:rFonts w:cstheme="minorHAnsi"/>
-        </w:rPr>
-        <w:instrText xml:space="preserve"> ADDIN ZOTERO_ITEM CSL_CITATION {"citationID":"BwYHLP4y","properties":{"formattedCitation":"(Huss et al., 2019; Neuheimer et al., 2011)","plainCitation":"(Huss et al., 2019; Neuheimer et al., 2011)","noteIndex":0},"citationItems":[{"id":54,"uris":["http://zotero.org/users/6116610/items/58B8SJXA"],"uri":["http://zotero.org/users/6116610/items/58B8SJXA"],"itemData":{"id":54,"type":"article-journal","container-title":"Nature Climate Change","DOI":"10.1038/nclimate1084","ISSN":"1758-678X, 1758-6798","issue":"2","language":"en","page":"110-113","source":"Crossref","title":"Tolerance limit for fish growth exceeded by warming waters","volume":"1","author":[{"family":"Neuheimer","given":"A. B."},{"family":"Thresher","given":"R. E."},{"family":"Lyle","given":"J. M."},{"family":"Semmens","given":"J. M."}],"issued":{"date-parts":[["2011",5]]},"citation-key":"neuheimerToleranceLimitFish2011"}},{"id":783,"uris":["http://zotero.org/users/6116610/items/FZ6DLIUR"],"uri":["http://zotero.org/users/6116610/items/FZ6DLIUR"],"itemData":{"id":783,"type":"article-journal","abstract":"A challenge facing ecologists trying to predict responses to climate change is the few recent analogous conditions to use for comparison. For example, negative relationships between ectotherm body size and temperature are common both across natural thermal gradients and in small‐scale experiments. However, it is unknown if short‐term body size responses are representative of long‐term responses. Moreover, to understand population responses to warming, we must recognize that individual responses to temperature may vary over ontogeny. To enable predictions of how climate warming may affect natural populations, we therefore ask how body size and growth may shift in response to increased temperature over life history, and whether short‐ and long‐term growth responses differ. We addressed these questions using a unique setup with multidecadal artificial heating of an enclosed coastal bay in the Baltic Sea and an adjacent reference area (both with unexploited populations), using before‐after control‐impact paired time‐series analyses. We assembled individual growth trajectories of ~13,000 unique individuals of Eurasian perch and found that body growth increased substantially after warming, but the extent depended on body size: Only among small‐bodied perch did growth increase with temperature. Moreover, the strength of this response gradually increased over the 24 year warming period. Our study offers a unique example of how warming can affect fish populations over multiple generations, resulting in gradual changes in body growth, varying as organisms develop. Although increased juvenile growth rates are in line with predictions of the temperature–size rule, the fact that a larger body size at age was maintained over life history contrasts to that same rule. Because the artificially heated area is a contemporary system mimicking a warmer sea, our findings can aid predictions of fish responses to further warming, taking into account that growth responses may vary both over an individual's life history and over time.","container-title":"Global Change Biology","DOI":"10.1111/gcb.14637","ISSN":"1354-1013, 1365-2486","issue":"7","journalAbbreviation":"Glob Change Biol","language":"en","page":"2285-2295","source":"DOI.org (Crossref)","title":"Experimental evidence of gradual size‐dependent shifts in body size and growth of fish in response to warming","volume":"25","author":[{"family":"Huss","given":"Magnus"},{"family":"Lindmark","given":"Max"},{"family":"Jacobson","given":"Philip"},{"family":"Dorst","given":"Renee M.","non-dropping-particle":"van"},{"family":"Gårdmark","given":"Anna"}],"issued":{"date-parts":[["2019"]]},"citation-key":"hussExperimentalEvidenceGradual2019"}}],"schema":"https://github.com/citation-style-language/schema/raw/master/csl-citation.json"} </w:instrText>
-      </w:r>
-      <w:r>
-        <w:rPr>
-          <w:rFonts w:cstheme="minorHAnsi"/>
-        </w:rPr>
-        <w:fldChar w:fldCharType="separate"/>
-      </w:r>
-      <w:r>
-        <w:rPr>
-          <w:lang w:val="en-GB"/>
-        </w:rPr>
-        <w:t xml:space="preserve">(Huss et al., 2019; </w:t>
-      </w:r>
-      <w:proofErr w:type="spellStart"/>
-      <w:r>
-        <w:rPr>
-          <w:lang w:val="en-GB"/>
-        </w:rPr>
-        <w:t>Neuheimer</w:t>
-      </w:r>
-      <w:proofErr w:type="spellEnd"/>
-      <w:r>
-        <w:rPr>
-          <w:lang w:val="en-GB"/>
-        </w:rPr>
-        <w:t xml:space="preserve"> et al., 2011)</w:t>
+        <w:t>(Huss et al., 2019; Neuheimer et al., 2011)</w:t>
       </w:r>
       <w:r>
         <w:rPr>
@@ -18191,197 +17263,99 @@
         <w:rPr>
           <w:lang w:val="en-GB"/>
         </w:rPr>
-        <w:t>(</w:t>
+        <w:t>(Lloret-Lloret et al., 2020; Werner &amp; Hall, 1988)</w:t>
+      </w:r>
+      <w:r>
+        <w:fldChar w:fldCharType="end"/>
+      </w:r>
+      <w:r>
+        <w:t>;</w:t>
+      </w:r>
+      <w:r>
+        <w:t xml:space="preserve"> see also </w:t>
       </w:r>
       <w:proofErr w:type="spellStart"/>
       <w:r>
-        <w:rPr>
-          <w:lang w:val="en-GB"/>
-        </w:rPr>
-        <w:t>Lloret-Lloret</w:t>
+        <w:t>Heincke’s</w:t>
       </w:r>
       <w:proofErr w:type="spellEnd"/>
       <w:r>
-        <w:rPr>
-          <w:lang w:val="en-GB"/>
-        </w:rPr>
-        <w:t xml:space="preserve"> et al., 2020; Werner &amp; Hall, 1988)</w:t>
+        <w:t xml:space="preserve"> law </w:t>
+      </w:r>
+      <w:r>
+        <w:fldChar w:fldCharType="begin"/>
+      </w:r>
+      <w:r>
+        <w:instrText xml:space="preserve"> ADDIN ZOTERO_ITEM CSL_CITATION {"citationID":"a1c28avd77q","properties":{"formattedCitation":"(Audzijonyte &amp; Pecl, 2018; Heincke, 1913)","plainCitation":"(Audzijonyte &amp; Pecl, 2018; Heincke, 1913)","noteIndex":0},"citationItems":[{"id":814,"uris":["http://zotero.org/users/6116610/items/R4H8NZVA"],"uri":["http://zotero.org/users/6116610/items/R4H8NZVA"],"itemData":{"id":814,"type":"article-journal","title":"Rapp. Proc. Verb. Réun. ICES 16, 1–70.","author":[{"family":"Heincke","given":"","suffix":"F"}],"issued":{"date-parts":[["1913"]]},"citation-key":"heinckeRappProcVerb1913"}},{"id":27,"uris":["http://zotero.org/users/6116610/items/NAS2GPLS"],"uri":["http://zotero.org/users/6116610/items/NAS2GPLS"],"itemData":{"id":27,"type":"article-journal","container-title":"Nature Ecology &amp; Evolution","DOI":"10.1038/s41559-018-0653-9","ISSN":"2397-334X","issue":"9","language":"en","page":"1348-1349","source":"Crossref","title":"Deep impact of fisheries","volume":"2","author":[{"family":"Audzijonyte","given":"Asta"},{"family":"Pecl","given":"Gretta T."}],"issued":{"date-parts":[["2018",9]]},"citation-key":"audzijonyteDeepImpactFisheries2018"}}],"schema":"https://github.com/citation-style-language/schema/raw/master/csl-citation.json"} </w:instrText>
+      </w:r>
+      <w:r>
+        <w:fldChar w:fldCharType="separate"/>
+      </w:r>
+      <w:r>
+        <w:rPr>
+          <w:lang w:val="en-GB"/>
+        </w:rPr>
+        <w:t>(Audzijonyte &amp; Pecl, 2018; Heincke, 1913)</w:t>
       </w:r>
       <w:r>
         <w:fldChar w:fldCharType="end"/>
       </w:r>
       <w:r>
-        <w:t>;</w:t>
-      </w:r>
-      <w:r>
-        <w:t xml:space="preserve"> see also </w:t>
-      </w:r>
-      <w:proofErr w:type="spellStart"/>
-      <w:r>
-        <w:t>Heincke’s</w:t>
-      </w:r>
-      <w:proofErr w:type="spellEnd"/>
-      <w:r>
-        <w:t xml:space="preserve"> law </w:t>
-      </w:r>
-      <w:r>
+        <w:t xml:space="preserve">. </w:t>
+      </w:r>
+      <w:r>
+        <w:rPr>
+          <w:rFonts w:eastAsiaTheme="minorEastAsia" w:cstheme="minorHAnsi"/>
+        </w:rPr>
+        <w:t>Yet</w:t>
+      </w:r>
+      <w:r>
+        <w:rPr>
+          <w:rFonts w:eastAsiaTheme="minorEastAsia" w:cstheme="minorHAnsi"/>
+        </w:rPr>
+        <w:t>, there is already empirical evidence of the largest individuals in natural populations being the first to suffer from negative impacts of warming</w:t>
+      </w:r>
+      <w:r>
+        <w:rPr>
+          <w:rFonts w:eastAsiaTheme="minorEastAsia" w:cstheme="minorHAnsi"/>
+        </w:rPr>
+        <w:t>, either from</w:t>
+      </w:r>
+      <w:r>
+        <w:rPr>
+          <w:rFonts w:eastAsiaTheme="minorEastAsia" w:cstheme="minorHAnsi"/>
+        </w:rPr>
+        <w:t xml:space="preserve"> increased</w:t>
+      </w:r>
+      <w:r>
+        <w:rPr>
+          <w:rFonts w:eastAsiaTheme="minorEastAsia" w:cstheme="minorHAnsi"/>
+        </w:rPr>
+        <w:t xml:space="preserve"> mortality </w:t>
+      </w:r>
+      <w:r>
+        <w:rPr>
+          <w:rFonts w:eastAsiaTheme="minorEastAsia" w:cstheme="minorHAnsi"/>
+        </w:rPr>
         <w:fldChar w:fldCharType="begin"/>
       </w:r>
       <w:r>
-        <w:instrText xml:space="preserve"> ADDIN ZOTERO_ITEM CSL_CITATION {"citationID":"a1c28avd77q","properties":{"formattedCitation":"(Audzijonyte &amp; Pecl, 2018; Heincke, 1913)","plainCitation":"(Audzijonyte &amp; Pecl, 2018; Heincke, 1913)","noteIndex":0},"citationItems":[{"id":814,"uris":["http://zotero.org/users/6116610/items/R4H8NZVA"],"uri":["http://zotero.org/users/6116610/items/R4H8NZVA"],"itemData":{"id":814,"type":"article-journal","title":"Rapp. Proc. Verb. Réun. ICES 16, 1–70.","author":[{"family":"Heincke","given":"","suffix":"F"}],"issued":{"date-parts":[["1913"]]},"citation-key":"heinckeRappProcVerb1913"}},{"id":27,"uris":["http://zotero.org/users/6116610/items/NAS2GPLS"],"uri":["http://zotero.org/users/6116610/items/NAS2GPLS"],"itemData":{"id":27,"type":"article-journal","container-title":"Nature Ecology &amp; Evolution","DOI":"10.1038/s41559-018-0653-9","ISSN":"2397-334X","issue":"9","language":"en","page":"1348-1349","source":"Crossref","title":"Deep impact of fisheries","volume":"2","author":[{"family":"Audzijonyte","given":"Asta"},{"family":"Pecl","given":"Gretta T."}],"issued":{"date-parts":[["2018",9]]},"citation-key":"audzijonyteDeepImpactFisheries2018"}}],"schema":"https://github.com/citation-style-language/schema/raw/master/csl-citation.json"} </w:instrText>
-      </w:r>
-      <w:r>
+        <w:rPr>
+          <w:rFonts w:eastAsiaTheme="minorEastAsia" w:cstheme="minorHAnsi"/>
+        </w:rPr>
+        <w:instrText xml:space="preserve"> ADDIN ZOTERO_ITEM CSL_CITATION {"citationID":"ZCQ7AjGP","properties":{"formattedCitation":"(Peralta-Maraver &amp; Rezende, 2021; P\\uc0\\u246{}rtner &amp; Knust, 2007)","plainCitation":"(Peralta-Maraver &amp; Rezende, 2021; Pörtner &amp; Knust, 2007)","noteIndex":0},"citationItems":[{"id":2932,"uris":["http://zotero.org/users/6116610/items/NAIZIUR2"],"uri":["http://zotero.org/users/6116610/items/NAIZIUR2"],"itemData":{"id":2932,"type":"article-journal","abstract":"Recent studies suggest that animals are decreasing in size as a general response to global warming, for reasons that remain unclear. Here, by analysing ectotherm death time curves that take into consideration the intensity and duration of a thermal challenge, we show that heat tolerance varies predictably with size. Smaller animals can maintain higher body temperatures than larger ones during short periods, but cannot maintain higher body temperatures over long periods as their endurance declines more rapidly with time. Body size effects and adaptive variation in heat tolerance may have been obscured in the past by these unaccounted for temporal effects. With increasing size, thermal death occurs at relatively lower metabolic rates with respect to rest at a non-stressful temperature, which might partly explain the reported reductions in organism size with climate warming and shed light on the mechanisms that underlie scaling.","container-title":"Nature Climate Change","DOI":"10.1038/s41558-020-00938-y","ISSN":"1758-6798","issue":"1","journalAbbreviation":"Nat. Clim. Chang.","language":"en","note":"Bandiera_abtest: a\nCg_type: Nature Research Journals\nnumber: 1\nPrimary_atype: Research\npublisher: Nature Publishing Group\nSubject_term: Climate-change ecology;Ecophysiology\nSubject_term_id: climate-change-ecology;ecophysiology","page":"58-63","source":"www.nature.com","title":"Heat tolerance in ectotherms scales predictably with body size","volume":"11","author":[{"family":"Peralta-Maraver","given":"Ignacio"},{"family":"Rezende","given":"Enrico L."}],"issued":{"date-parts":[["2021",1]]},"citation-key":"peralta-maraverHeatToleranceEctotherms2021"}},{"id":644,"uris":["http://zotero.org/users/6116610/items/PQRT9GHW"],"uri":["http://zotero.org/users/6116610/items/PQRT9GHW"],"itemData":{"id":644,"type":"article-journal","container-title":"Science","issue":"5808","page":"95–97","title":"Climate change affects marine fishes through the oxygen limitation of thermal tolerance","volume":"315","author":[{"family":"Pörtner","given":"H O"},{"family":"Knust","given":"R"}],"issued":{"date-parts":[["2007"]]},"citation-key":"portnerClimateChangeAffects2007"}}],"schema":"https://github.com/citation-style-language/schema/raw/master/csl-citation.json"} </w:instrText>
+      </w:r>
+      <w:r>
+        <w:rPr>
+          <w:rFonts w:eastAsiaTheme="minorEastAsia" w:cstheme="minorHAnsi"/>
+        </w:rPr>
         <w:fldChar w:fldCharType="separate"/>
       </w:r>
       <w:r>
         <w:rPr>
           <w:lang w:val="en-GB"/>
         </w:rPr>
-        <w:t>(</w:t>
-      </w:r>
-      <w:proofErr w:type="spellStart"/>
-      <w:r>
-        <w:rPr>
-          <w:lang w:val="en-GB"/>
-        </w:rPr>
-        <w:t>Audzijonyte</w:t>
-      </w:r>
-      <w:proofErr w:type="spellEnd"/>
-      <w:r>
-        <w:rPr>
-          <w:lang w:val="en-GB"/>
-        </w:rPr>
-        <w:t xml:space="preserve"> &amp; </w:t>
-      </w:r>
-      <w:proofErr w:type="spellStart"/>
-      <w:r>
-        <w:rPr>
-          <w:lang w:val="en-GB"/>
-        </w:rPr>
-        <w:t>Pecl</w:t>
-      </w:r>
-      <w:proofErr w:type="spellEnd"/>
-      <w:r>
-        <w:rPr>
-          <w:lang w:val="en-GB"/>
-        </w:rPr>
-        <w:t xml:space="preserve">, 2018; </w:t>
-      </w:r>
-      <w:proofErr w:type="spellStart"/>
-      <w:r>
-        <w:rPr>
-          <w:lang w:val="en-GB"/>
-        </w:rPr>
-        <w:t>Heincke</w:t>
-      </w:r>
-      <w:proofErr w:type="spellEnd"/>
-      <w:r>
-        <w:rPr>
-          <w:lang w:val="en-GB"/>
-        </w:rPr>
-        <w:t>, 1913)</w:t>
-      </w:r>
-      <w:r>
-        <w:fldChar w:fldCharType="end"/>
-      </w:r>
-      <w:r>
-        <w:t xml:space="preserve">. </w:t>
-      </w:r>
-      <w:r>
-        <w:rPr>
-          <w:rFonts w:eastAsiaTheme="minorEastAsia" w:cstheme="minorHAnsi"/>
-        </w:rPr>
-        <w:t>Yet</w:t>
-      </w:r>
-      <w:r>
-        <w:rPr>
-          <w:rFonts w:eastAsiaTheme="minorEastAsia" w:cstheme="minorHAnsi"/>
-        </w:rPr>
-        <w:t>, there is already empirical evidence of the largest individuals in natural populations being the first to suffer from negative impacts of warming</w:t>
-      </w:r>
-      <w:r>
-        <w:rPr>
-          <w:rFonts w:eastAsiaTheme="minorEastAsia" w:cstheme="minorHAnsi"/>
-        </w:rPr>
-        <w:t>, either from</w:t>
-      </w:r>
-      <w:r>
-        <w:rPr>
-          <w:rFonts w:eastAsiaTheme="minorEastAsia" w:cstheme="minorHAnsi"/>
-        </w:rPr>
-        <w:t xml:space="preserve"> increased</w:t>
-      </w:r>
-      <w:r>
-        <w:rPr>
-          <w:rFonts w:eastAsiaTheme="minorEastAsia" w:cstheme="minorHAnsi"/>
-        </w:rPr>
-        <w:t xml:space="preserve"> mortality </w:t>
-      </w:r>
-      <w:r>
-        <w:rPr>
-          <w:rFonts w:eastAsiaTheme="minorEastAsia" w:cstheme="minorHAnsi"/>
-        </w:rPr>
-        <w:fldChar w:fldCharType="begin"/>
-      </w:r>
-      <w:r>
-        <w:rPr>
-          <w:rFonts w:eastAsiaTheme="minorEastAsia" w:cstheme="minorHAnsi"/>
-        </w:rPr>
-        <w:instrText xml:space="preserve"> ADDIN ZOTERO_ITEM CSL_CITATION {"citationID":"ZCQ7AjGP","properties":{"formattedCitation":"(Peralta-Maraver &amp; Rezende, 2021; P\\uc0\\u246{}rtner &amp; Knust, 2007)","plainCitation":"(Peralta-Maraver &amp; Rezende, 2021; Pörtner &amp; Knust, 2007)","noteIndex":0},"citationItems":[{"id":2932,"uris":["http://zotero.org/users/6116610/items/NAIZIUR2"],"uri":["http://zotero.org/users/6116610/items/NAIZIUR2"],"itemData":{"id":2932,"type":"article-journal","abstract":"Recent studies suggest that animals are decreasing in size as a general response to global warming, for reasons that remain unclear. Here, by analysing ectotherm death time curves that take into consideration the intensity and duration of a thermal challenge, we show that heat tolerance varies predictably with size. Smaller animals can maintain higher body temperatures than larger ones during short periods, but cannot maintain higher body temperatures over long periods as their endurance declines more rapidly with time. Body size effects and adaptive variation in heat tolerance may have been obscured in the past by these unaccounted for temporal effects. With increasing size, thermal death occurs at relatively lower metabolic rates with respect to rest at a non-stressful temperature, which might partly explain the reported reductions in organism size with climate warming and shed light on the mechanisms that underlie scaling.","container-title":"Nature Climate Change","DOI":"10.1038/s41558-020-00938-y","ISSN":"1758-6798","issue":"1","journalAbbreviation":"Nat. Clim. Chang.","language":"en","note":"Bandiera_abtest: a\nCg_type: Nature Research Journals\nnumber: 1\nPrimary_atype: Research\npublisher: Nature Publishing Group\nSubject_term: Climate-change ecology;Ecophysiology\nSubject_term_id: climate-change-ecology;ecophysiology","page":"58-63","source":"www.nature.com","title":"Heat tolerance in ectotherms scales predictably with body size","volume":"11","author":[{"family":"Peralta-Maraver","given":"Ignacio"},{"family":"Rezende","given":"Enrico L."}],"issued":{"date-parts":[["2021",1]]},"citation-key":"peralta-maraverHeatToleranceEctotherms2021"}},{"id":644,"uris":["http://zotero.org/users/6116610/items/PQRT9GHW"],"uri":["http://zotero.org/users/6116610/items/PQRT9GHW"],"itemData":{"id":644,"type":"article-journal","container-title":"Science","issue":"5808","page":"95–97","title":"Climate change affects marine fishes through the oxygen limitation of thermal tolerance","volume":"315","author":[{"family":"Pörtner","given":"H O"},{"family":"Knust","given":"R"}],"issued":{"date-parts":[["2007"]]},"citation-key":"portnerClimateChangeAffects2007"}}],"schema":"https://github.com/citation-style-language/schema/raw/master/csl-citation.json"} </w:instrText>
-      </w:r>
-      <w:r>
-        <w:rPr>
-          <w:rFonts w:eastAsiaTheme="minorEastAsia" w:cstheme="minorHAnsi"/>
-        </w:rPr>
-        <w:fldChar w:fldCharType="separate"/>
-      </w:r>
-      <w:r>
-        <w:rPr>
-          <w:lang w:val="en-GB"/>
-        </w:rPr>
-        <w:t>(Peralta-</w:t>
-      </w:r>
-      <w:proofErr w:type="spellStart"/>
-      <w:r>
-        <w:rPr>
-          <w:lang w:val="en-GB"/>
-        </w:rPr>
-        <w:t>Maraver</w:t>
-      </w:r>
-      <w:proofErr w:type="spellEnd"/>
-      <w:r>
-        <w:rPr>
-          <w:lang w:val="en-GB"/>
-        </w:rPr>
-        <w:t xml:space="preserve"> &amp; Rezende, 2021; </w:t>
-      </w:r>
-      <w:proofErr w:type="spellStart"/>
-      <w:r>
-        <w:rPr>
-          <w:lang w:val="en-GB"/>
-        </w:rPr>
-        <w:t>Pörtner</w:t>
-      </w:r>
-      <w:proofErr w:type="spellEnd"/>
-      <w:r>
-        <w:rPr>
-          <w:lang w:val="en-GB"/>
-        </w:rPr>
-        <w:t xml:space="preserve"> &amp; </w:t>
-      </w:r>
-      <w:proofErr w:type="spellStart"/>
-      <w:r>
-        <w:rPr>
-          <w:lang w:val="en-GB"/>
-        </w:rPr>
-        <w:t>Knust</w:t>
-      </w:r>
-      <w:proofErr w:type="spellEnd"/>
-      <w:r>
-        <w:rPr>
-          <w:lang w:val="en-GB"/>
-        </w:rPr>
-        <w:t xml:space="preserve">, </w:t>
+        <w:t xml:space="preserve">(Peralta-Maraver &amp; Rezende, 2021; Pörtner &amp; Knust, </w:t>
       </w:r>
       <w:r>
         <w:rPr>
@@ -18574,21 +17548,7 @@
         <w:rPr>
           <w:lang w:val="en-GB"/>
         </w:rPr>
-        <w:t xml:space="preserve">(Huss et al., 2019; van </w:t>
-      </w:r>
-      <w:proofErr w:type="spellStart"/>
-      <w:r>
-        <w:rPr>
-          <w:lang w:val="en-GB"/>
-        </w:rPr>
-        <w:t>Dorst</w:t>
-      </w:r>
-      <w:proofErr w:type="spellEnd"/>
-      <w:r>
-        <w:rPr>
-          <w:lang w:val="en-GB"/>
-        </w:rPr>
-        <w:t xml:space="preserve"> et al., 2019)</w:t>
+        <w:t>(Huss et al., 2019; van Dorst et al., 2019)</w:t>
       </w:r>
       <w:r>
         <w:rPr>
@@ -18695,35 +17655,7 @@
         <w:rPr>
           <w:lang w:val="sv-SE"/>
         </w:rPr>
-        <w:t>(</w:t>
-      </w:r>
-      <w:proofErr w:type="spellStart"/>
-      <w:r>
-        <w:rPr>
-          <w:lang w:val="sv-SE"/>
-        </w:rPr>
-        <w:t>Cheung</w:t>
-      </w:r>
-      <w:proofErr w:type="spellEnd"/>
-      <w:r>
-        <w:rPr>
-          <w:lang w:val="sv-SE"/>
-        </w:rPr>
-        <w:t xml:space="preserve"> et al., 2013; Gilbert et al., 2014; Morita et al., 2010; </w:t>
-      </w:r>
-      <w:proofErr w:type="spellStart"/>
-      <w:r>
-        <w:rPr>
-          <w:lang w:val="sv-SE"/>
-        </w:rPr>
-        <w:t>Vasseur</w:t>
-      </w:r>
-      <w:proofErr w:type="spellEnd"/>
-      <w:r>
-        <w:rPr>
-          <w:lang w:val="sv-SE"/>
-        </w:rPr>
-        <w:t xml:space="preserve"> &amp; McCann, 2005)</w:t>
+        <w:t>(Cheung et al., 2013; Gilbert et al., 2014; Morita et al., 2010; Vasseur &amp; McCann, 2005)</w:t>
       </w:r>
       <w:r>
         <w:rPr>
@@ -19264,19 +18196,29 @@
         </w:rPr>
         <w:t xml:space="preserve">All data and R code (lists of studies in literature search, data preparation, </w:t>
       </w:r>
-      <w:proofErr w:type="gramStart"/>
-      <w:r>
-        <w:rPr>
-          <w:rFonts w:eastAsiaTheme="minorEastAsia"/>
-        </w:rPr>
-        <w:t>analyses</w:t>
-      </w:r>
-      <w:proofErr w:type="gramEnd"/>
-      <w:r>
-        <w:rPr>
-          <w:rFonts w:eastAsiaTheme="minorEastAsia"/>
-        </w:rPr>
-        <w:t xml:space="preserve"> and figures) can be downloaded from a GitHub repository (</w:t>
+      <w:r>
+        <w:rPr>
+          <w:rFonts w:eastAsiaTheme="minorEastAsia"/>
+        </w:rPr>
+        <w:t>analyses,</w:t>
+      </w:r>
+      <w:r>
+        <w:rPr>
+          <w:rFonts w:eastAsiaTheme="minorEastAsia"/>
+        </w:rPr>
+        <w:t xml:space="preserve"> and figures) </w:t>
+      </w:r>
+      <w:r>
+        <w:rPr>
+          <w:rFonts w:eastAsiaTheme="minorEastAsia"/>
+        </w:rPr>
+        <w:t xml:space="preserve">have been deposited in </w:t>
+      </w:r>
+      <w:r>
+        <w:rPr>
+          <w:rFonts w:eastAsiaTheme="minorEastAsia"/>
+        </w:rPr>
+        <w:t>GitHub (</w:t>
       </w:r>
       <w:hyperlink r:id="rId7" w:history="1">
         <w:r>
@@ -19291,7 +18233,13 @@
         <w:rPr>
           <w:rFonts w:eastAsiaTheme="minorEastAsia"/>
         </w:rPr>
-        <w:t xml:space="preserve">) and will be archived on </w:t>
+        <w:t>) and</w:t>
+      </w:r>
+      <w:r>
+        <w:rPr>
+          <w:rFonts w:eastAsiaTheme="minorEastAsia"/>
+        </w:rPr>
+        <w:t xml:space="preserve"> </w:t>
       </w:r>
       <w:proofErr w:type="spellStart"/>
       <w:r>
@@ -19305,7 +18253,28 @@
         <w:rPr>
           <w:rFonts w:eastAsiaTheme="minorEastAsia"/>
         </w:rPr>
-        <w:t xml:space="preserve"> upon publication.  </w:t>
+        <w:t xml:space="preserve"> (</w:t>
+      </w:r>
+      <w:hyperlink r:id="rId8" w:history="1">
+        <w:r>
+          <w:rPr>
+            <w:rStyle w:val="Hyperlink"/>
+            <w:rFonts w:eastAsiaTheme="minorEastAsia"/>
+          </w:rPr>
+          <w:t>https://doi.org/10.5281/zenodo.5806330</w:t>
+        </w:r>
+      </w:hyperlink>
+      <w:r>
+        <w:rPr>
+          <w:rFonts w:eastAsiaTheme="minorEastAsia"/>
+        </w:rPr>
+        <w:t>)</w:t>
+      </w:r>
+      <w:r>
+        <w:rPr>
+          <w:rFonts w:eastAsiaTheme="minorEastAsia"/>
+        </w:rPr>
+        <w:t xml:space="preserve">.  </w:t>
       </w:r>
     </w:p>
     <w:p>
@@ -19347,12 +18316,18 @@
         </w:rPr>
       </w:pPr>
       <w:r>
+        <w:rPr>
+          <w:lang w:val="sv-SE"/>
+        </w:rPr>
         <w:t xml:space="preserve"> </w:t>
       </w:r>
       <w:r>
         <w:fldChar w:fldCharType="begin"/>
       </w:r>
       <w:r>
+        <w:rPr>
+          <w:lang w:val="sv-SE"/>
+        </w:rPr>
         <w:instrText xml:space="preserve"> ADDIN ZOTERO_BIBL {"uncited":[],"omitted":[],"custom":[]} CSL_BIBLIOGRAPHY </w:instrText>
       </w:r>
       <w:r>
@@ -19360,9 +18335,15 @@
       </w:r>
       <w:r>
         <w:rPr>
-          <w:lang w:val="en-GB"/>
-        </w:rPr>
-        <w:t xml:space="preserve">Andersen, K. H., Beyer, J. E., &amp; Lundberg, P. (2009). Trophic and individual efficiencies of size-structured communities. </w:t>
+          <w:lang w:val="sv-SE"/>
+        </w:rPr>
+        <w:t xml:space="preserve">Andersen, K. H., Beyer, J. E., &amp; Lundberg, P. (2009). </w:t>
+      </w:r>
+      <w:r>
+        <w:rPr>
+          <w:lang w:val="en-GB"/>
+        </w:rPr>
+        <w:t xml:space="preserve">Trophic and individual efficiencies of size-structured communities. </w:t>
       </w:r>
       <w:r>
         <w:rPr>
@@ -19402,19 +18383,11 @@
           <w:lang w:val="en-GB"/>
         </w:rPr>
       </w:pPr>
-      <w:proofErr w:type="spellStart"/>
       <w:r>
         <w:rPr>
           <w:lang w:val="sv-SE"/>
         </w:rPr>
-        <w:t>Angilletta</w:t>
-      </w:r>
-      <w:proofErr w:type="spellEnd"/>
-      <w:r>
-        <w:rPr>
-          <w:lang w:val="sv-SE"/>
-        </w:rPr>
-        <w:t xml:space="preserve">, M. J., &amp; Dunham, A. E. (2003). </w:t>
+        <w:t xml:space="preserve">Angilletta, M. J., &amp; Dunham, A. E. (2003). </w:t>
       </w:r>
       <w:r>
         <w:rPr>
@@ -19472,25 +18445,14 @@
           <w:iCs/>
           <w:lang w:val="en-GB"/>
         </w:rPr>
-        <w:t xml:space="preserve">Esox </w:t>
-      </w:r>
-      <w:proofErr w:type="spellStart"/>
-      <w:r>
-        <w:rPr>
-          <w:i/>
-          <w:iCs/>
-          <w:lang w:val="en-GB"/>
-        </w:rPr>
-        <w:t>lucius</w:t>
-      </w:r>
-      <w:proofErr w:type="spellEnd"/>
+        <w:t>Esox lucius</w:t>
+      </w:r>
       <w:r>
         <w:rPr>
           <w:lang w:val="en-GB"/>
         </w:rPr>
         <w:t xml:space="preserve">: Variation among studies and implications for energy flow modelling. </w:t>
       </w:r>
-      <w:proofErr w:type="spellStart"/>
       <w:r>
         <w:rPr>
           <w:i/>
@@ -19499,7 +18461,6 @@
         </w:rPr>
         <w:t>Hydrobiologia</w:t>
       </w:r>
-      <w:proofErr w:type="spellEnd"/>
       <w:r>
         <w:rPr>
           <w:lang w:val="en-GB"/>
@@ -19560,75 +18521,11 @@
           <w:lang w:val="en-GB"/>
         </w:rPr>
       </w:pPr>
-      <w:proofErr w:type="spellStart"/>
-      <w:r>
-        <w:rPr>
-          <w:lang w:val="en-GB"/>
-        </w:rPr>
-        <w:t>Audzijonyte</w:t>
-      </w:r>
-      <w:proofErr w:type="spellEnd"/>
-      <w:r>
-        <w:rPr>
-          <w:lang w:val="en-GB"/>
-        </w:rPr>
-        <w:t xml:space="preserve">, A., </w:t>
-      </w:r>
-      <w:proofErr w:type="spellStart"/>
-      <w:r>
-        <w:rPr>
-          <w:lang w:val="en-GB"/>
-        </w:rPr>
-        <w:t>Barneche</w:t>
-      </w:r>
-      <w:proofErr w:type="spellEnd"/>
-      <w:r>
-        <w:rPr>
-          <w:lang w:val="en-GB"/>
-        </w:rPr>
-        <w:t xml:space="preserve">, D. R., </w:t>
-      </w:r>
-      <w:proofErr w:type="spellStart"/>
-      <w:r>
-        <w:rPr>
-          <w:lang w:val="en-GB"/>
-        </w:rPr>
-        <w:t>Baudron</w:t>
-      </w:r>
-      <w:proofErr w:type="spellEnd"/>
-      <w:r>
-        <w:rPr>
-          <w:lang w:val="en-GB"/>
-        </w:rPr>
-        <w:t xml:space="preserve">, A. R., </w:t>
-      </w:r>
-      <w:proofErr w:type="spellStart"/>
-      <w:r>
-        <w:rPr>
-          <w:lang w:val="en-GB"/>
-        </w:rPr>
-        <w:t>Belmaker</w:t>
-      </w:r>
-      <w:proofErr w:type="spellEnd"/>
-      <w:r>
-        <w:rPr>
-          <w:lang w:val="en-GB"/>
-        </w:rPr>
-        <w:t xml:space="preserve">, J., Clark, T. D., Marshall, C. T., </w:t>
-      </w:r>
-      <w:proofErr w:type="spellStart"/>
-      <w:r>
-        <w:rPr>
-          <w:lang w:val="en-GB"/>
-        </w:rPr>
-        <w:t>Morrongiello</w:t>
-      </w:r>
-      <w:proofErr w:type="spellEnd"/>
-      <w:r>
-        <w:rPr>
-          <w:lang w:val="en-GB"/>
-        </w:rPr>
-        <w:t xml:space="preserve">, J. R., &amp; van Rijn, I. (2019). Is oxygen limitation in warming waters a valid mechanism to explain decreased body sizes in aquatic ectotherms? </w:t>
+      <w:r>
+        <w:rPr>
+          <w:lang w:val="en-GB"/>
+        </w:rPr>
+        <w:t xml:space="preserve">Audzijonyte, A., Barneche, D. R., Baudron, A. R., Belmaker, J., Clark, T. D., Marshall, C. T., Morrongiello, J. R., &amp; van Rijn, I. (2019). Is oxygen limitation in warming waters a valid mechanism to explain decreased body sizes in aquatic ectotherms? </w:t>
       </w:r>
       <w:r>
         <w:rPr>
@@ -19668,33 +18565,11 @@
           <w:lang w:val="en-GB"/>
         </w:rPr>
       </w:pPr>
-      <w:proofErr w:type="spellStart"/>
-      <w:r>
-        <w:rPr>
-          <w:lang w:val="en-GB"/>
-        </w:rPr>
-        <w:t>Audzijonyte</w:t>
-      </w:r>
-      <w:proofErr w:type="spellEnd"/>
-      <w:r>
-        <w:rPr>
-          <w:lang w:val="en-GB"/>
-        </w:rPr>
-        <w:t xml:space="preserve">, A., &amp; </w:t>
-      </w:r>
-      <w:proofErr w:type="spellStart"/>
-      <w:r>
-        <w:rPr>
-          <w:lang w:val="en-GB"/>
-        </w:rPr>
-        <w:t>Pecl</w:t>
-      </w:r>
-      <w:proofErr w:type="spellEnd"/>
-      <w:r>
-        <w:rPr>
-          <w:lang w:val="en-GB"/>
-        </w:rPr>
-        <w:t xml:space="preserve">, G. T. (2018). Deep impact of fisheries. </w:t>
+      <w:r>
+        <w:rPr>
+          <w:lang w:val="en-GB"/>
+        </w:rPr>
+        <w:t xml:space="preserve">Audzijonyte, A., &amp; Pecl, G. T. (2018). Deep impact of fisheries. </w:t>
       </w:r>
       <w:r>
         <w:rPr>
@@ -19734,33 +18609,11 @@
           <w:lang w:val="en-GB"/>
         </w:rPr>
       </w:pPr>
-      <w:proofErr w:type="spellStart"/>
-      <w:r>
-        <w:rPr>
-          <w:lang w:val="en-GB"/>
-        </w:rPr>
-        <w:t>Audzijonyte</w:t>
-      </w:r>
-      <w:proofErr w:type="spellEnd"/>
-      <w:r>
-        <w:rPr>
-          <w:lang w:val="en-GB"/>
-        </w:rPr>
-        <w:t xml:space="preserve">, A., Richards, S. A., Stuart-Smith, R. D., </w:t>
-      </w:r>
-      <w:proofErr w:type="spellStart"/>
-      <w:r>
-        <w:rPr>
-          <w:lang w:val="en-GB"/>
-        </w:rPr>
-        <w:t>Pecl</w:t>
-      </w:r>
-      <w:proofErr w:type="spellEnd"/>
-      <w:r>
-        <w:rPr>
-          <w:lang w:val="en-GB"/>
-        </w:rPr>
-        <w:t xml:space="preserve">, G., Edgar, G. J., Barrett, N. S., Payne, N., &amp; Blanchard, J. L. (2020). Fish body sizes change with temperature but not all </w:t>
+      <w:r>
+        <w:rPr>
+          <w:lang w:val="en-GB"/>
+        </w:rPr>
+        <w:t xml:space="preserve">Audzijonyte, A., Richards, S. A., Stuart-Smith, R. D., Pecl, G., Edgar, G. J., Barrett, N. S., Payne, N., &amp; Blanchard, J. L. (2020). Fish body sizes change with temperature but not all </w:t>
       </w:r>
       <w:r>
         <w:rPr>
@@ -19807,19 +18660,11 @@
           <w:lang w:val="en-GB"/>
         </w:rPr>
       </w:pPr>
-      <w:proofErr w:type="spellStart"/>
-      <w:r>
-        <w:rPr>
-          <w:lang w:val="en-GB"/>
-        </w:rPr>
-        <w:t>Barneche</w:t>
-      </w:r>
-      <w:proofErr w:type="spellEnd"/>
-      <w:r>
-        <w:rPr>
-          <w:lang w:val="en-GB"/>
-        </w:rPr>
-        <w:t xml:space="preserve">, D. R., &amp; Allen, A. P. (2018). The energetics of fish growth and how it constrains food-web trophic structure. </w:t>
+      <w:r>
+        <w:rPr>
+          <w:lang w:val="en-GB"/>
+        </w:rPr>
+        <w:t xml:space="preserve">Barneche, D. R., &amp; Allen, A. P. (2018). The energetics of fish growth and how it constrains food-web trophic structure. </w:t>
       </w:r>
       <w:r>
         <w:rPr>
@@ -19859,33 +18704,11 @@
           <w:lang w:val="en-GB"/>
         </w:rPr>
       </w:pPr>
-      <w:proofErr w:type="spellStart"/>
-      <w:r>
-        <w:rPr>
-          <w:lang w:val="en-GB"/>
-        </w:rPr>
-        <w:t>Barneche</w:t>
-      </w:r>
-      <w:proofErr w:type="spellEnd"/>
-      <w:r>
-        <w:rPr>
-          <w:lang w:val="en-GB"/>
-        </w:rPr>
-        <w:t xml:space="preserve">, D. R., Jahn, M., &amp; </w:t>
-      </w:r>
-      <w:proofErr w:type="spellStart"/>
-      <w:r>
-        <w:rPr>
-          <w:lang w:val="en-GB"/>
-        </w:rPr>
-        <w:t>Seebacher</w:t>
-      </w:r>
-      <w:proofErr w:type="spellEnd"/>
-      <w:r>
-        <w:rPr>
-          <w:lang w:val="en-GB"/>
-        </w:rPr>
-        <w:t xml:space="preserve">, F. (2019). Warming increases the cost of growth in a model vertebrate. </w:t>
+      <w:r>
+        <w:rPr>
+          <w:lang w:val="en-GB"/>
+        </w:rPr>
+        <w:t xml:space="preserve">Barneche, D. R., Jahn, M., &amp; Seebacher, F. (2019). Warming increases the cost of growth in a model vertebrate. </w:t>
       </w:r>
       <w:r>
         <w:rPr>
@@ -19925,19 +18748,11 @@
           <w:lang w:val="en-GB"/>
         </w:rPr>
       </w:pPr>
-      <w:proofErr w:type="spellStart"/>
-      <w:r>
-        <w:rPr>
-          <w:lang w:val="en-GB"/>
-        </w:rPr>
-        <w:t>Barneche</w:t>
-      </w:r>
-      <w:proofErr w:type="spellEnd"/>
-      <w:r>
-        <w:rPr>
-          <w:lang w:val="en-GB"/>
-        </w:rPr>
-        <w:t xml:space="preserve">, D. R., Robertson, D. R., White, C. R., &amp; Marshall, D. J. (2018). Fish reproductive-energy output increases disproportionately with body size. </w:t>
+      <w:r>
+        <w:rPr>
+          <w:lang w:val="en-GB"/>
+        </w:rPr>
+        <w:t xml:space="preserve">Barneche, D. R., Robertson, D. R., White, C. R., &amp; Marshall, D. J. (2018). Fish reproductive-energy output increases disproportionately with body size. </w:t>
       </w:r>
       <w:r>
         <w:rPr>
@@ -19977,33 +18792,11 @@
           <w:lang w:val="en-GB"/>
         </w:rPr>
       </w:pPr>
-      <w:proofErr w:type="spellStart"/>
-      <w:r>
-        <w:rPr>
-          <w:lang w:val="en-GB"/>
-        </w:rPr>
-        <w:t>Baudron</w:t>
-      </w:r>
-      <w:proofErr w:type="spellEnd"/>
-      <w:r>
-        <w:rPr>
-          <w:lang w:val="en-GB"/>
-        </w:rPr>
-        <w:t xml:space="preserve">, A. R., Needle, C. L., </w:t>
-      </w:r>
-      <w:proofErr w:type="spellStart"/>
-      <w:r>
-        <w:rPr>
-          <w:lang w:val="en-GB"/>
-        </w:rPr>
-        <w:t>Rijnsdorp</w:t>
-      </w:r>
-      <w:proofErr w:type="spellEnd"/>
-      <w:r>
-        <w:rPr>
-          <w:lang w:val="en-GB"/>
-        </w:rPr>
-        <w:t xml:space="preserve">, A. D., &amp; Marshall, C. T. (2014). Warming temperatures and smaller body sizes: Synchronous changes in growth of North Sea fishes. </w:t>
+      <w:r>
+        <w:rPr>
+          <w:lang w:val="en-GB"/>
+        </w:rPr>
+        <w:t xml:space="preserve">Baudron, A. R., Needle, C. L., Rijnsdorp, A. D., &amp; Marshall, C. T. (2014). Warming temperatures and smaller body sizes: Synchronous changes in growth of North Sea fishes. </w:t>
       </w:r>
       <w:r>
         <w:rPr>
@@ -20047,40 +18840,16 @@
         <w:rPr>
           <w:lang w:val="en-GB"/>
         </w:rPr>
-        <w:t xml:space="preserve">Beamish, F. W. H. (1964). Respiration of fishes with special emphasis on standard oxygen consumption II. Influence of weight and temperature on respiration of several </w:t>
-      </w:r>
-      <w:proofErr w:type="gramStart"/>
-      <w:r>
-        <w:rPr>
-          <w:lang w:val="en-GB"/>
-        </w:rPr>
-        <w:t>species’</w:t>
-      </w:r>
-      <w:proofErr w:type="gramEnd"/>
-      <w:r>
-        <w:rPr>
-          <w:lang w:val="en-GB"/>
-        </w:rPr>
-        <w:t xml:space="preserve">. </w:t>
-      </w:r>
-      <w:r>
-        <w:rPr>
-          <w:i/>
-          <w:iCs/>
-          <w:lang w:val="en-GB"/>
-        </w:rPr>
-        <w:t xml:space="preserve">Canadian Journal of Zoology/Revue Canadienne de </w:t>
-      </w:r>
-      <w:proofErr w:type="spellStart"/>
-      <w:r>
-        <w:rPr>
-          <w:i/>
-          <w:iCs/>
-          <w:lang w:val="en-GB"/>
-        </w:rPr>
-        <w:t>Zoologie</w:t>
-      </w:r>
-      <w:proofErr w:type="spellEnd"/>
+        <w:t xml:space="preserve">Beamish, F. W. H. (1964). Respiration of fishes with special emphasis on standard oxygen consumption II. Influence of weight and temperature on respiration of several species’. </w:t>
+      </w:r>
+      <w:r>
+        <w:rPr>
+          <w:i/>
+          <w:iCs/>
+          <w:lang w:val="en-GB"/>
+        </w:rPr>
+        <w:t>Canadian Journal of Zoology/Revue Canadienne de Zoologie</w:t>
+      </w:r>
       <w:r>
         <w:rPr>
           <w:lang w:val="en-GB"/>
@@ -20111,66 +18880,20 @@
           <w:lang w:val="en-GB"/>
         </w:rPr>
       </w:pPr>
-      <w:proofErr w:type="spellStart"/>
-      <w:r>
-        <w:rPr>
-          <w:lang w:val="en-GB"/>
-        </w:rPr>
-        <w:t>Björnsson</w:t>
-      </w:r>
-      <w:proofErr w:type="spellEnd"/>
-      <w:r>
-        <w:rPr>
-          <w:lang w:val="en-GB"/>
-        </w:rPr>
-        <w:t xml:space="preserve">, B., </w:t>
-      </w:r>
-      <w:proofErr w:type="spellStart"/>
-      <w:r>
-        <w:rPr>
-          <w:lang w:val="en-GB"/>
-        </w:rPr>
-        <w:t>Steinarsson</w:t>
-      </w:r>
-      <w:proofErr w:type="spellEnd"/>
-      <w:r>
-        <w:rPr>
-          <w:lang w:val="en-GB"/>
-        </w:rPr>
-        <w:t xml:space="preserve">, A., &amp; </w:t>
-      </w:r>
-      <w:proofErr w:type="spellStart"/>
-      <w:r>
-        <w:rPr>
-          <w:lang w:val="en-GB"/>
-        </w:rPr>
-        <w:t>Árnason</w:t>
-      </w:r>
-      <w:proofErr w:type="spellEnd"/>
-      <w:r>
-        <w:rPr>
-          <w:lang w:val="en-GB"/>
-        </w:rPr>
-        <w:t>, T. (2007). Growth model for Atlantic cod (</w:t>
-      </w:r>
-      <w:r>
-        <w:rPr>
-          <w:i/>
-          <w:iCs/>
-          <w:lang w:val="en-GB"/>
-        </w:rPr>
-        <w:t xml:space="preserve">Gadus </w:t>
-      </w:r>
-      <w:proofErr w:type="spellStart"/>
-      <w:r>
-        <w:rPr>
-          <w:i/>
-          <w:iCs/>
-          <w:lang w:val="en-GB"/>
-        </w:rPr>
-        <w:t>morhua</w:t>
-      </w:r>
-      <w:proofErr w:type="spellEnd"/>
+      <w:r>
+        <w:rPr>
+          <w:lang w:val="en-GB"/>
+        </w:rPr>
+        <w:t>Björnsson, B., Steinarsson, A., &amp; Árnason, T. (2007). Growth model for Atlantic cod (</w:t>
+      </w:r>
+      <w:r>
+        <w:rPr>
+          <w:i/>
+          <w:iCs/>
+          <w:lang w:val="en-GB"/>
+        </w:rPr>
+        <w:t>Gadus morhua</w:t>
+      </w:r>
       <w:r>
         <w:rPr>
           <w:lang w:val="en-GB"/>
@@ -20219,21 +18942,7 @@
         <w:rPr>
           <w:lang w:val="en-GB"/>
         </w:rPr>
-        <w:t xml:space="preserve">Blanchard, J. L., Heneghan, R. F., Everett, J. D., </w:t>
-      </w:r>
-      <w:proofErr w:type="spellStart"/>
-      <w:r>
-        <w:rPr>
-          <w:lang w:val="en-GB"/>
-        </w:rPr>
-        <w:t>Trebilco</w:t>
-      </w:r>
-      <w:proofErr w:type="spellEnd"/>
-      <w:r>
-        <w:rPr>
-          <w:lang w:val="en-GB"/>
-        </w:rPr>
-        <w:t xml:space="preserve">, R., &amp; Richardson, A. J. (2017). From bacteria to whales: Using functional size spectra to model marine ecosystems. </w:t>
+        <w:t xml:space="preserve">Blanchard, J. L., Heneghan, R. F., Everett, J. D., Trebilco, R., &amp; Richardson, A. J. (2017). From bacteria to whales: Using functional size spectra to model marine ecosystems. </w:t>
       </w:r>
       <w:r>
         <w:rPr>
@@ -20273,19 +18982,11 @@
           <w:lang w:val="en-GB"/>
         </w:rPr>
       </w:pPr>
-      <w:proofErr w:type="spellStart"/>
-      <w:r>
-        <w:rPr>
-          <w:lang w:val="en-GB"/>
-        </w:rPr>
-        <w:t>Bokma</w:t>
-      </w:r>
-      <w:proofErr w:type="spellEnd"/>
-      <w:r>
-        <w:rPr>
-          <w:lang w:val="en-GB"/>
-        </w:rPr>
-        <w:t xml:space="preserve">, F. (2004). Evidence against universal metabolic allometry. </w:t>
+      <w:r>
+        <w:rPr>
+          <w:lang w:val="en-GB"/>
+        </w:rPr>
+        <w:t xml:space="preserve">Bokma, F. (2004). Evidence against universal metabolic allometry. </w:t>
       </w:r>
       <w:r>
         <w:rPr>
@@ -20387,21 +19088,7 @@
         <w:rPr>
           <w:lang w:val="en-GB"/>
         </w:rPr>
-        <w:t xml:space="preserve">Brett, J. R., </w:t>
-      </w:r>
-      <w:proofErr w:type="spellStart"/>
-      <w:r>
-        <w:rPr>
-          <w:lang w:val="en-GB"/>
-        </w:rPr>
-        <w:t>Shelbourn</w:t>
-      </w:r>
-      <w:proofErr w:type="spellEnd"/>
-      <w:r>
-        <w:rPr>
-          <w:lang w:val="en-GB"/>
-        </w:rPr>
-        <w:t xml:space="preserve">, J. E., &amp; Shoop, C. T. (1969). Growth rate and body composition of fingerling sockeye salmon, </w:t>
+        <w:t xml:space="preserve">Brett, J. R., Shelbourn, J. E., &amp; Shoop, C. T. (1969). Growth rate and body composition of fingerling sockeye salmon, </w:t>
       </w:r>
       <w:r>
         <w:rPr>
@@ -20459,21 +19146,7 @@
         <w:rPr>
           <w:lang w:val="en-GB"/>
         </w:rPr>
-        <w:t xml:space="preserve">Brown, J. H., </w:t>
-      </w:r>
-      <w:proofErr w:type="spellStart"/>
-      <w:r>
-        <w:rPr>
-          <w:lang w:val="en-GB"/>
-        </w:rPr>
-        <w:t>Gillooly</w:t>
-      </w:r>
-      <w:proofErr w:type="spellEnd"/>
-      <w:r>
-        <w:rPr>
-          <w:lang w:val="en-GB"/>
-        </w:rPr>
-        <w:t xml:space="preserve">, J. F., Allen, A. P., Savage, V. M., &amp; West, G. B. (2004). Toward a metabolic theory of ecology. </w:t>
+        <w:t xml:space="preserve">Brown, J. H., Gillooly, J. F., Allen, A. P., Savage, V. M., &amp; West, G. B. (2004). Toward a metabolic theory of ecology. </w:t>
       </w:r>
       <w:r>
         <w:rPr>
@@ -20517,35 +19190,7 @@
         <w:rPr>
           <w:lang w:val="en-GB"/>
         </w:rPr>
-        <w:t xml:space="preserve">Cheung, W. W. L., Sarmiento, J. L., Dunne, J., </w:t>
-      </w:r>
-      <w:proofErr w:type="spellStart"/>
-      <w:r>
-        <w:rPr>
-          <w:lang w:val="en-GB"/>
-        </w:rPr>
-        <w:t>Frölicher</w:t>
-      </w:r>
-      <w:proofErr w:type="spellEnd"/>
-      <w:r>
-        <w:rPr>
-          <w:lang w:val="en-GB"/>
-        </w:rPr>
-        <w:t xml:space="preserve">, T. L., Lam, V. W. Y., Deng </w:t>
-      </w:r>
-      <w:proofErr w:type="spellStart"/>
-      <w:r>
-        <w:rPr>
-          <w:lang w:val="en-GB"/>
-        </w:rPr>
-        <w:t>Palomares</w:t>
-      </w:r>
-      <w:proofErr w:type="spellEnd"/>
-      <w:r>
-        <w:rPr>
-          <w:lang w:val="en-GB"/>
-        </w:rPr>
-        <w:t xml:space="preserve">, M. L., Watson, R., &amp; Pauly, D. (2013). Shrinking of fishes exacerbates impacts of global ocean changes on marine ecosystems. </w:t>
+        <w:t xml:space="preserve">Cheung, W. W. L., Sarmiento, J. L., Dunne, J., Frölicher, T. L., Lam, V. W. Y., Deng Palomares, M. L., Watson, R., &amp; Pauly, D. (2013). Shrinking of fishes exacerbates impacts of global ocean changes on marine ecosystems. </w:t>
       </w:r>
       <w:r>
         <w:rPr>
@@ -20629,19 +19274,11 @@
           <w:lang w:val="en-GB"/>
         </w:rPr>
       </w:pPr>
-      <w:proofErr w:type="spellStart"/>
-      <w:r>
-        <w:rPr>
-          <w:lang w:val="en-GB"/>
-        </w:rPr>
-        <w:t>Cuenco</w:t>
-      </w:r>
-      <w:proofErr w:type="spellEnd"/>
-      <w:r>
-        <w:rPr>
-          <w:lang w:val="en-GB"/>
-        </w:rPr>
-        <w:t xml:space="preserve">, M. L., Stickney, R. R., &amp; Grant, W. E. (1985). Fish bioenergetics and growth in aquaculture ponds: I. Individual fish model development. </w:t>
+      <w:r>
+        <w:rPr>
+          <w:lang w:val="en-GB"/>
+        </w:rPr>
+        <w:t xml:space="preserve">Cuenco, M. L., Stickney, R. R., &amp; Grant, W. E. (1985). Fish bioenergetics and growth in aquaculture ponds: I. Individual fish model development. </w:t>
       </w:r>
       <w:r>
         <w:rPr>
@@ -20681,34 +19318,12 @@
           <w:lang w:val="en-GB"/>
         </w:rPr>
       </w:pPr>
-      <w:proofErr w:type="spellStart"/>
       <w:r>
         <w:rPr>
           <w:lang w:val="en-GB"/>
         </w:rPr>
         <w:lastRenderedPageBreak/>
-        <w:t>Daufresne</w:t>
-      </w:r>
-      <w:proofErr w:type="spellEnd"/>
-      <w:r>
-        <w:rPr>
-          <w:lang w:val="en-GB"/>
-        </w:rPr>
-        <w:t xml:space="preserve">, M., </w:t>
-      </w:r>
-      <w:proofErr w:type="spellStart"/>
-      <w:r>
-        <w:rPr>
-          <w:lang w:val="en-GB"/>
-        </w:rPr>
-        <w:t>Lengfellner</w:t>
-      </w:r>
-      <w:proofErr w:type="spellEnd"/>
-      <w:r>
-        <w:rPr>
-          <w:lang w:val="en-GB"/>
-        </w:rPr>
-        <w:t xml:space="preserve">, K., &amp; Sommer, U. (2009). Global warming benefits the small in aquatic ecosystems. </w:t>
+        <w:t xml:space="preserve">Daufresne, M., Lengfellner, K., &amp; Sommer, U. (2009). Global warming benefits the small in aquatic ecosystems. </w:t>
       </w:r>
       <w:r>
         <w:rPr>
@@ -20802,21 +19417,7 @@
         <w:rPr>
           <w:lang w:val="en-GB"/>
         </w:rPr>
-        <w:t xml:space="preserve">Dell, A. I., </w:t>
-      </w:r>
-      <w:proofErr w:type="spellStart"/>
-      <w:r>
-        <w:rPr>
-          <w:lang w:val="en-GB"/>
-        </w:rPr>
-        <w:t>Pawar</w:t>
-      </w:r>
-      <w:proofErr w:type="spellEnd"/>
-      <w:r>
-        <w:rPr>
-          <w:lang w:val="en-GB"/>
-        </w:rPr>
-        <w:t xml:space="preserve">, S., &amp; Savage, V. M. (2011). Systematic variation in the temperature dependence of physiological and ecological traits. </w:t>
+        <w:t xml:space="preserve">Dell, A. I., Pawar, S., &amp; Savage, V. M. (2011). Systematic variation in the temperature dependence of physiological and ecological traits. </w:t>
       </w:r>
       <w:r>
         <w:rPr>
@@ -20856,47 +19457,11 @@
           <w:lang w:val="en-GB"/>
         </w:rPr>
       </w:pPr>
-      <w:proofErr w:type="spellStart"/>
       <w:r>
         <w:rPr>
           <w:lang w:val="sv-SE"/>
         </w:rPr>
-        <w:t>Denderen</w:t>
-      </w:r>
-      <w:proofErr w:type="spellEnd"/>
-      <w:r>
-        <w:rPr>
-          <w:lang w:val="sv-SE"/>
-        </w:rPr>
-        <w:t xml:space="preserve">, D. van, </w:t>
-      </w:r>
-      <w:proofErr w:type="spellStart"/>
-      <w:r>
-        <w:rPr>
-          <w:lang w:val="sv-SE"/>
-        </w:rPr>
-        <w:t>Gislason</w:t>
-      </w:r>
-      <w:proofErr w:type="spellEnd"/>
-      <w:r>
-        <w:rPr>
-          <w:lang w:val="sv-SE"/>
-        </w:rPr>
-        <w:t xml:space="preserve">, H., </w:t>
-      </w:r>
-      <w:proofErr w:type="spellStart"/>
-      <w:r>
-        <w:rPr>
-          <w:lang w:val="sv-SE"/>
-        </w:rPr>
-        <w:t>Heuvel</w:t>
-      </w:r>
-      <w:proofErr w:type="spellEnd"/>
-      <w:r>
-        <w:rPr>
-          <w:lang w:val="sv-SE"/>
-        </w:rPr>
-        <w:t xml:space="preserve">, J. van den, &amp; Andersen, K. H. (2020). </w:t>
+        <w:t xml:space="preserve">Denderen, D. van, Gislason, H., Heuvel, J. van den, &amp; Andersen, K. H. (2020). </w:t>
       </w:r>
       <w:r>
         <w:rPr>
@@ -21034,21 +19599,7 @@
         <w:rPr>
           <w:lang w:val="en-GB"/>
         </w:rPr>
-        <w:t xml:space="preserve">Englund, G., </w:t>
-      </w:r>
-      <w:proofErr w:type="spellStart"/>
-      <w:r>
-        <w:rPr>
-          <w:lang w:val="en-GB"/>
-        </w:rPr>
-        <w:t>Öhlund</w:t>
-      </w:r>
-      <w:proofErr w:type="spellEnd"/>
-      <w:r>
-        <w:rPr>
-          <w:lang w:val="en-GB"/>
-        </w:rPr>
-        <w:t xml:space="preserve">, G., Hein, C. L., &amp; Diehl, S. (2011). Temperature dependence of the functional response. </w:t>
+        <w:t xml:space="preserve">Englund, G., Öhlund, G., Hein, C. L., &amp; Diehl, S. (2011). Temperature dependence of the functional response. </w:t>
       </w:r>
       <w:r>
         <w:rPr>
@@ -21092,21 +19643,7 @@
         <w:rPr>
           <w:lang w:val="en-GB"/>
         </w:rPr>
-        <w:t xml:space="preserve">Essington, T. E., </w:t>
-      </w:r>
-      <w:proofErr w:type="spellStart"/>
-      <w:r>
-        <w:rPr>
-          <w:lang w:val="en-GB"/>
-        </w:rPr>
-        <w:t>Kitchell</w:t>
-      </w:r>
-      <w:proofErr w:type="spellEnd"/>
-      <w:r>
-        <w:rPr>
-          <w:lang w:val="en-GB"/>
-        </w:rPr>
-        <w:t xml:space="preserve">, J. F., &amp; Walters, C. J. (2001). The von Bertalanffy growth function, bioenergetics, and the consumption rates of fish. </w:t>
+        <w:t xml:space="preserve">Essington, T. E., Kitchell, J. F., &amp; Walters, C. J. (2001). The von Bertalanffy growth function, bioenergetics, and the consumption rates of fish. </w:t>
       </w:r>
       <w:r>
         <w:rPr>
@@ -21150,35 +19687,7 @@
         <w:rPr>
           <w:lang w:val="en-GB"/>
         </w:rPr>
-        <w:t>Fernández-</w:t>
-      </w:r>
-      <w:proofErr w:type="spellStart"/>
-      <w:r>
-        <w:rPr>
-          <w:lang w:val="en-GB"/>
-        </w:rPr>
-        <w:t>i</w:t>
-      </w:r>
-      <w:proofErr w:type="spellEnd"/>
-      <w:r>
-        <w:rPr>
-          <w:lang w:val="en-GB"/>
-        </w:rPr>
-        <w:t xml:space="preserve">-Marín, X. (2016). </w:t>
-      </w:r>
-      <w:proofErr w:type="spellStart"/>
-      <w:r>
-        <w:rPr>
-          <w:lang w:val="en-GB"/>
-        </w:rPr>
-        <w:t>ggmcmc</w:t>
-      </w:r>
-      <w:proofErr w:type="spellEnd"/>
-      <w:r>
-        <w:rPr>
-          <w:lang w:val="en-GB"/>
-        </w:rPr>
-        <w:t xml:space="preserve">: Analysis of MCMC Samples and Bayesian Inference. </w:t>
+        <w:t xml:space="preserve">Fernández-i-Marín, X. (2016). ggmcmc: Analysis of MCMC Samples and Bayesian Inference. </w:t>
       </w:r>
       <w:r>
         <w:rPr>
@@ -21274,18 +19783,8 @@
           <w:iCs/>
           <w:lang w:val="en-GB"/>
         </w:rPr>
-        <w:t xml:space="preserve">Editors. </w:t>
-      </w:r>
-      <w:proofErr w:type="spellStart"/>
-      <w:r>
-        <w:rPr>
-          <w:i/>
-          <w:iCs/>
-          <w:lang w:val="en-GB"/>
-        </w:rPr>
-        <w:t>FishBase</w:t>
-      </w:r>
-      <w:proofErr w:type="spellEnd"/>
+        <w:t>Editors. FishBase</w:t>
+      </w:r>
       <w:r>
         <w:rPr>
           <w:lang w:val="en-GB"/>
@@ -21302,61 +19801,11 @@
           <w:lang w:val="en-GB"/>
         </w:rPr>
       </w:pPr>
-      <w:proofErr w:type="spellStart"/>
-      <w:r>
-        <w:rPr>
-          <w:lang w:val="en-GB"/>
-        </w:rPr>
-        <w:t>Fussmann</w:t>
-      </w:r>
-      <w:proofErr w:type="spellEnd"/>
-      <w:r>
-        <w:rPr>
-          <w:lang w:val="en-GB"/>
-        </w:rPr>
-        <w:t xml:space="preserve">, K. E., </w:t>
-      </w:r>
-      <w:proofErr w:type="spellStart"/>
-      <w:r>
-        <w:rPr>
-          <w:lang w:val="en-GB"/>
-        </w:rPr>
-        <w:t>Schwarzmüller</w:t>
-      </w:r>
-      <w:proofErr w:type="spellEnd"/>
-      <w:r>
-        <w:rPr>
-          <w:lang w:val="en-GB"/>
-        </w:rPr>
-        <w:t xml:space="preserve">, F., Brose, U., </w:t>
-      </w:r>
-      <w:proofErr w:type="spellStart"/>
-      <w:r>
-        <w:rPr>
-          <w:lang w:val="en-GB"/>
-        </w:rPr>
-        <w:t>Jousset</w:t>
-      </w:r>
-      <w:proofErr w:type="spellEnd"/>
-      <w:r>
-        <w:rPr>
-          <w:lang w:val="en-GB"/>
-        </w:rPr>
-        <w:t xml:space="preserve">, A., &amp; </w:t>
-      </w:r>
-      <w:proofErr w:type="spellStart"/>
-      <w:r>
-        <w:rPr>
-          <w:lang w:val="en-GB"/>
-        </w:rPr>
-        <w:t>Rall</w:t>
-      </w:r>
-      <w:proofErr w:type="spellEnd"/>
-      <w:r>
-        <w:rPr>
-          <w:lang w:val="en-GB"/>
-        </w:rPr>
-        <w:t xml:space="preserve">, B. C. (2014). Ecological stability in response to warming. </w:t>
+      <w:r>
+        <w:rPr>
+          <w:lang w:val="en-GB"/>
+        </w:rPr>
+        <w:t xml:space="preserve">Fussmann, K. E., Schwarzmüller, F., Brose, U., Jousset, A., &amp; Rall, B. C. (2014). Ecological stability in response to warming. </w:t>
       </w:r>
       <w:r>
         <w:rPr>
@@ -21396,33 +19845,11 @@
           <w:lang w:val="en-GB"/>
         </w:rPr>
       </w:pPr>
-      <w:proofErr w:type="spellStart"/>
-      <w:r>
-        <w:rPr>
-          <w:lang w:val="en-GB"/>
-        </w:rPr>
-        <w:t>Gabry</w:t>
-      </w:r>
-      <w:proofErr w:type="spellEnd"/>
-      <w:r>
-        <w:rPr>
-          <w:lang w:val="en-GB"/>
-        </w:rPr>
-        <w:t xml:space="preserve">, J., Simpson, D., </w:t>
-      </w:r>
-      <w:proofErr w:type="spellStart"/>
-      <w:r>
-        <w:rPr>
-          <w:lang w:val="en-GB"/>
-        </w:rPr>
-        <w:t>Vehtari</w:t>
-      </w:r>
-      <w:proofErr w:type="spellEnd"/>
-      <w:r>
-        <w:rPr>
-          <w:lang w:val="en-GB"/>
-        </w:rPr>
-        <w:t xml:space="preserve">, A., Betancourt, M., &amp; Gelman, A. (2019). Visualization in Bayesian workflow. </w:t>
+      <w:r>
+        <w:rPr>
+          <w:lang w:val="en-GB"/>
+        </w:rPr>
+        <w:t xml:space="preserve">Gabry, J., Simpson, D., Vehtari, A., Betancourt, M., &amp; Gelman, A. (2019). Visualization in Bayesian workflow. </w:t>
       </w:r>
       <w:r>
         <w:rPr>
@@ -21466,106 +19893,16 @@
         <w:rPr>
           <w:lang w:val="en-GB"/>
         </w:rPr>
-        <w:t xml:space="preserve">García </w:t>
-      </w:r>
-      <w:proofErr w:type="spellStart"/>
-      <w:r>
-        <w:rPr>
-          <w:lang w:val="en-GB"/>
-        </w:rPr>
-        <w:t>García</w:t>
-      </w:r>
-      <w:proofErr w:type="spellEnd"/>
-      <w:r>
-        <w:rPr>
-          <w:lang w:val="en-GB"/>
-        </w:rPr>
-        <w:t xml:space="preserve">, B., </w:t>
-      </w:r>
-      <w:proofErr w:type="spellStart"/>
-      <w:r>
-        <w:rPr>
-          <w:lang w:val="en-GB"/>
-        </w:rPr>
-        <w:t>Cerezo</w:t>
-      </w:r>
-      <w:proofErr w:type="spellEnd"/>
-      <w:r>
-        <w:rPr>
-          <w:lang w:val="en-GB"/>
-        </w:rPr>
-        <w:t xml:space="preserve"> Valverde, J., </w:t>
-      </w:r>
-      <w:proofErr w:type="spellStart"/>
-      <w:r>
-        <w:rPr>
-          <w:lang w:val="en-GB"/>
-        </w:rPr>
-        <w:t>Aguado-Giménez</w:t>
-      </w:r>
-      <w:proofErr w:type="spellEnd"/>
-      <w:r>
-        <w:rPr>
-          <w:lang w:val="en-GB"/>
-        </w:rPr>
-        <w:t xml:space="preserve">, F., García </w:t>
-      </w:r>
-      <w:proofErr w:type="spellStart"/>
-      <w:r>
-        <w:rPr>
-          <w:lang w:val="en-GB"/>
-        </w:rPr>
-        <w:t>García</w:t>
-      </w:r>
-      <w:proofErr w:type="spellEnd"/>
-      <w:r>
-        <w:rPr>
-          <w:lang w:val="en-GB"/>
-        </w:rPr>
-        <w:t xml:space="preserve">, J., &amp; Hernández, M. D. (2011). Effect of the interaction between body weight and temperature on growth and maximum daily food intake in </w:t>
-      </w:r>
-      <w:proofErr w:type="spellStart"/>
-      <w:r>
-        <w:rPr>
-          <w:lang w:val="en-GB"/>
-        </w:rPr>
-        <w:t>sharpsnout</w:t>
-      </w:r>
-      <w:proofErr w:type="spellEnd"/>
-      <w:r>
-        <w:rPr>
-          <w:lang w:val="en-GB"/>
-        </w:rPr>
-        <w:t xml:space="preserve"> sea bream (</w:t>
-      </w:r>
-      <w:proofErr w:type="spellStart"/>
-      <w:r>
-        <w:rPr>
-          <w:i/>
-          <w:iCs/>
-          <w:lang w:val="en-GB"/>
-        </w:rPr>
-        <w:t>Diplodus</w:t>
-      </w:r>
-      <w:proofErr w:type="spellEnd"/>
-      <w:r>
-        <w:rPr>
-          <w:i/>
-          <w:iCs/>
-          <w:lang w:val="en-GB"/>
-        </w:rPr>
-        <w:t xml:space="preserve"> </w:t>
-      </w:r>
-      <w:proofErr w:type="spellStart"/>
-      <w:r>
-        <w:rPr>
-          <w:i/>
-          <w:iCs/>
-          <w:lang w:val="en-GB"/>
-        </w:rPr>
-        <w:t>puntazzo</w:t>
-      </w:r>
-      <w:proofErr w:type="spellEnd"/>
+        <w:t>García García, B., Cerezo Valverde, J., Aguado-Giménez, F., García García, J., &amp; Hernández, M. D. (2011). Effect of the interaction between body weight and temperature on growth and maximum daily food intake in sharpsnout sea bream (</w:t>
+      </w:r>
+      <w:r>
+        <w:rPr>
+          <w:i/>
+          <w:iCs/>
+          <w:lang w:val="en-GB"/>
+        </w:rPr>
+        <w:t>Diplodus puntazzo</w:t>
+      </w:r>
       <w:r>
         <w:rPr>
           <w:lang w:val="en-GB"/>
@@ -21719,63 +20056,7 @@
         <w:rPr>
           <w:lang w:val="en-GB"/>
         </w:rPr>
-        <w:t xml:space="preserve">Gilbert, B., Tunney, T. D., McCann, K. S., DeLong, J. P., </w:t>
-      </w:r>
-      <w:proofErr w:type="spellStart"/>
-      <w:r>
-        <w:rPr>
-          <w:lang w:val="en-GB"/>
-        </w:rPr>
-        <w:t>Vasseur</w:t>
-      </w:r>
-      <w:proofErr w:type="spellEnd"/>
-      <w:r>
-        <w:rPr>
-          <w:lang w:val="en-GB"/>
-        </w:rPr>
-        <w:t xml:space="preserve">, D. A., Savage, V. M., </w:t>
-      </w:r>
-      <w:proofErr w:type="spellStart"/>
-      <w:r>
-        <w:rPr>
-          <w:lang w:val="en-GB"/>
-        </w:rPr>
-        <w:t>Shurin</w:t>
-      </w:r>
-      <w:proofErr w:type="spellEnd"/>
-      <w:r>
-        <w:rPr>
-          <w:lang w:val="en-GB"/>
-        </w:rPr>
-        <w:t xml:space="preserve">, J. B., Dell, A. I., Barton, B. T., Harley, C. D., </w:t>
-      </w:r>
-      <w:proofErr w:type="spellStart"/>
-      <w:r>
-        <w:rPr>
-          <w:lang w:val="en-GB"/>
-        </w:rPr>
-        <w:t>Kharouba</w:t>
-      </w:r>
-      <w:proofErr w:type="spellEnd"/>
-      <w:r>
-        <w:rPr>
-          <w:lang w:val="en-GB"/>
-        </w:rPr>
-        <w:t xml:space="preserve">, H. M., </w:t>
-      </w:r>
-      <w:proofErr w:type="spellStart"/>
-      <w:r>
-        <w:rPr>
-          <w:lang w:val="en-GB"/>
-        </w:rPr>
-        <w:t>Kratina</w:t>
-      </w:r>
-      <w:proofErr w:type="spellEnd"/>
-      <w:r>
-        <w:rPr>
-          <w:lang w:val="en-GB"/>
-        </w:rPr>
-        <w:t xml:space="preserve">, P., Blanchard, J. L., Clements, C., Winder, M., Greig, H. S., &amp; O’Connor, M. I. (2014). A bioenergetic framework for the temperature dependence of trophic interactions. </w:t>
+        <w:t xml:space="preserve">Gilbert, B., Tunney, T. D., McCann, K. S., DeLong, J. P., Vasseur, D. A., Savage, V. M., Shurin, J. B., Dell, A. I., Barton, B. T., Harley, C. D., Kharouba, H. M., Kratina, P., Blanchard, J. L., Clements, C., Winder, M., Greig, H. S., &amp; O’Connor, M. I. (2014). A bioenergetic framework for the temperature dependence of trophic interactions. </w:t>
       </w:r>
       <w:r>
         <w:rPr>
@@ -21815,33 +20096,11 @@
           <w:lang w:val="en-GB"/>
         </w:rPr>
       </w:pPr>
-      <w:proofErr w:type="spellStart"/>
-      <w:r>
-        <w:rPr>
-          <w:lang w:val="en-GB"/>
-        </w:rPr>
-        <w:t>Gillooly</w:t>
-      </w:r>
-      <w:proofErr w:type="spellEnd"/>
-      <w:r>
-        <w:rPr>
-          <w:lang w:val="en-GB"/>
-        </w:rPr>
-        <w:t xml:space="preserve">, J. F., Brown, J. H., West, G. B., Savage, V. M., &amp; </w:t>
-      </w:r>
-      <w:proofErr w:type="spellStart"/>
-      <w:r>
-        <w:rPr>
-          <w:lang w:val="en-GB"/>
-        </w:rPr>
-        <w:t>Charnov</w:t>
-      </w:r>
-      <w:proofErr w:type="spellEnd"/>
-      <w:r>
-        <w:rPr>
-          <w:lang w:val="en-GB"/>
-        </w:rPr>
-        <w:t xml:space="preserve">, E. L. (2001). Effects of size and temperature on metabolic rate. </w:t>
+      <w:r>
+        <w:rPr>
+          <w:lang w:val="en-GB"/>
+        </w:rPr>
+        <w:t xml:space="preserve">Gillooly, J. F., Brown, J. H., West, G. B., Savage, V. M., &amp; Charnov, E. L. (2001). Effects of size and temperature on metabolic rate. </w:t>
       </w:r>
       <w:r>
         <w:rPr>
@@ -21929,21 +20188,7 @@
         <w:rPr>
           <w:lang w:val="sv-SE"/>
         </w:rPr>
-        <w:t xml:space="preserve">Handeland, S. O., </w:t>
-      </w:r>
-      <w:proofErr w:type="spellStart"/>
-      <w:r>
-        <w:rPr>
-          <w:lang w:val="sv-SE"/>
-        </w:rPr>
-        <w:t>Imsland</w:t>
-      </w:r>
-      <w:proofErr w:type="spellEnd"/>
-      <w:r>
-        <w:rPr>
-          <w:lang w:val="sv-SE"/>
-        </w:rPr>
-        <w:t xml:space="preserve">, A. K., &amp; Stefansson, S. O. (2008). </w:t>
+        <w:t xml:space="preserve">Handeland, S. O., Imsland, A. K., &amp; Stefansson, S. O. (2008). </w:t>
       </w:r>
       <w:r>
         <w:rPr>
@@ -21995,7 +20240,6 @@
         </w:rPr>
         <w:t xml:space="preserve">Harrison, X. A., Donaldson, L., Correa-Cano, M. E., Evans, J., Fisher, D. N., Goodwin, C. E. D., Robinson, B. S., Hodgson, D. J., &amp; Inger, R. (2018). A brief introduction to mixed effects modelling and multi-model inference in ecology. </w:t>
       </w:r>
-      <w:proofErr w:type="spellStart"/>
       <w:r>
         <w:rPr>
           <w:i/>
@@ -22004,7 +20248,6 @@
         </w:rPr>
         <w:t>PeerJ</w:t>
       </w:r>
-      <w:proofErr w:type="spellEnd"/>
       <w:r>
         <w:rPr>
           <w:lang w:val="sv-SE"/>
@@ -22085,19 +20328,11 @@
           <w:lang w:val="sv-SE"/>
         </w:rPr>
       </w:pPr>
-      <w:proofErr w:type="spellStart"/>
-      <w:r>
-        <w:rPr>
-          <w:lang w:val="en-GB"/>
-        </w:rPr>
-        <w:t>Heincke</w:t>
-      </w:r>
-      <w:proofErr w:type="spellEnd"/>
-      <w:r>
-        <w:rPr>
-          <w:lang w:val="en-GB"/>
-        </w:rPr>
-        <w:t xml:space="preserve">, F. (1913). </w:t>
+      <w:r>
+        <w:rPr>
+          <w:lang w:val="en-GB"/>
+        </w:rPr>
+        <w:t xml:space="preserve">Heincke, F. (1913). </w:t>
       </w:r>
       <w:r>
         <w:rPr>
@@ -22105,25 +20340,7 @@
           <w:iCs/>
           <w:lang w:val="sv-SE"/>
         </w:rPr>
-        <w:t xml:space="preserve">Rapp. Proc. Verb. </w:t>
-      </w:r>
-      <w:proofErr w:type="spellStart"/>
-      <w:r>
-        <w:rPr>
-          <w:i/>
-          <w:iCs/>
-          <w:lang w:val="sv-SE"/>
-        </w:rPr>
-        <w:t>Réun</w:t>
-      </w:r>
-      <w:proofErr w:type="spellEnd"/>
-      <w:r>
-        <w:rPr>
-          <w:i/>
-          <w:iCs/>
-          <w:lang w:val="sv-SE"/>
-        </w:rPr>
-        <w:t>. ICES 16, 1–70.</w:t>
+        <w:t>Rapp. Proc. Verb. Réun. ICES 16, 1–70.</w:t>
       </w:r>
     </w:p>
     <w:p>
@@ -22135,19 +20352,11 @@
           <w:lang w:val="en-GB"/>
         </w:rPr>
       </w:pPr>
-      <w:proofErr w:type="spellStart"/>
-      <w:r>
-        <w:rPr>
-          <w:lang w:val="en-GB"/>
-        </w:rPr>
-        <w:t>Hepher</w:t>
-      </w:r>
-      <w:proofErr w:type="spellEnd"/>
-      <w:r>
-        <w:rPr>
-          <w:lang w:val="en-GB"/>
-        </w:rPr>
-        <w:t xml:space="preserve">, B. (1988). </w:t>
+      <w:r>
+        <w:rPr>
+          <w:lang w:val="en-GB"/>
+        </w:rPr>
+        <w:t xml:space="preserve">Hepher, B. (1988). </w:t>
       </w:r>
       <w:r>
         <w:rPr>
@@ -22265,35 +20474,7 @@
         <w:rPr>
           <w:lang w:val="en-GB"/>
         </w:rPr>
-        <w:t xml:space="preserve">Huss, M., Lindmark, M., Jacobson, P., van </w:t>
-      </w:r>
-      <w:proofErr w:type="spellStart"/>
-      <w:r>
-        <w:rPr>
-          <w:lang w:val="en-GB"/>
-        </w:rPr>
-        <w:t>Dorst</w:t>
-      </w:r>
-      <w:proofErr w:type="spellEnd"/>
-      <w:r>
-        <w:rPr>
-          <w:lang w:val="en-GB"/>
-        </w:rPr>
-        <w:t xml:space="preserve">, R. M., &amp; </w:t>
-      </w:r>
-      <w:proofErr w:type="spellStart"/>
-      <w:r>
-        <w:rPr>
-          <w:lang w:val="en-GB"/>
-        </w:rPr>
-        <w:t>Gårdmark</w:t>
-      </w:r>
-      <w:proofErr w:type="spellEnd"/>
-      <w:r>
-        <w:rPr>
-          <w:lang w:val="en-GB"/>
-        </w:rPr>
-        <w:t xml:space="preserve">, A. (2019). Experimental evidence of gradual size‐dependent shifts in body size and growth of fish in response to warming. </w:t>
+        <w:t xml:space="preserve">Huss, M., Lindmark, M., Jacobson, P., van Dorst, R. M., &amp; Gårdmark, A. (2019). Experimental evidence of gradual size‐dependent shifts in body size and growth of fish in response to warming. </w:t>
       </w:r>
       <w:r>
         <w:rPr>
@@ -22333,47 +20514,11 @@
           <w:lang w:val="en-GB"/>
         </w:rPr>
       </w:pPr>
-      <w:proofErr w:type="spellStart"/>
-      <w:r>
-        <w:rPr>
-          <w:lang w:val="en-GB"/>
-        </w:rPr>
-        <w:t>Ikpewe</w:t>
-      </w:r>
-      <w:proofErr w:type="spellEnd"/>
-      <w:r>
-        <w:rPr>
-          <w:lang w:val="en-GB"/>
-        </w:rPr>
-        <w:t xml:space="preserve">, I. E., </w:t>
-      </w:r>
-      <w:proofErr w:type="spellStart"/>
-      <w:r>
-        <w:rPr>
-          <w:lang w:val="en-GB"/>
-        </w:rPr>
-        <w:t>Baudron</w:t>
-      </w:r>
-      <w:proofErr w:type="spellEnd"/>
-      <w:r>
-        <w:rPr>
-          <w:lang w:val="en-GB"/>
-        </w:rPr>
-        <w:t xml:space="preserve">, A. R., </w:t>
-      </w:r>
-      <w:proofErr w:type="spellStart"/>
-      <w:r>
-        <w:rPr>
-          <w:lang w:val="en-GB"/>
-        </w:rPr>
-        <w:t>Ponchon</w:t>
-      </w:r>
-      <w:proofErr w:type="spellEnd"/>
-      <w:r>
-        <w:rPr>
-          <w:lang w:val="en-GB"/>
-        </w:rPr>
-        <w:t xml:space="preserve">, A., &amp; Fernandes, P. G. (2020). Bigger juveniles and smaller adults: Changes in fish size correlate with warming seas. </w:t>
+      <w:r>
+        <w:rPr>
+          <w:lang w:val="en-GB"/>
+        </w:rPr>
+        <w:t xml:space="preserve">Ikpewe, I. E., Baudron, A. R., Ponchon, A., &amp; Fernandes, P. G. (2020). Bigger juveniles and smaller adults: Changes in fish size correlate with warming seas. </w:t>
       </w:r>
       <w:r>
         <w:rPr>
@@ -22413,47 +20558,11 @@
           <w:lang w:val="en-GB"/>
         </w:rPr>
       </w:pPr>
-      <w:proofErr w:type="spellStart"/>
-      <w:r>
-        <w:rPr>
-          <w:lang w:val="en-GB"/>
-        </w:rPr>
-        <w:t>Jerde</w:t>
-      </w:r>
-      <w:proofErr w:type="spellEnd"/>
-      <w:r>
-        <w:rPr>
-          <w:lang w:val="en-GB"/>
-        </w:rPr>
-        <w:t xml:space="preserve">, C. L., </w:t>
-      </w:r>
-      <w:proofErr w:type="spellStart"/>
-      <w:r>
-        <w:rPr>
-          <w:lang w:val="en-GB"/>
-        </w:rPr>
-        <w:t>Kraskura</w:t>
-      </w:r>
-      <w:proofErr w:type="spellEnd"/>
-      <w:r>
-        <w:rPr>
-          <w:lang w:val="en-GB"/>
-        </w:rPr>
-        <w:t xml:space="preserve">, K., Eliason, E. J., </w:t>
-      </w:r>
-      <w:proofErr w:type="spellStart"/>
-      <w:r>
-        <w:rPr>
-          <w:lang w:val="en-GB"/>
-        </w:rPr>
-        <w:t>Csik</w:t>
-      </w:r>
-      <w:proofErr w:type="spellEnd"/>
-      <w:r>
-        <w:rPr>
-          <w:lang w:val="en-GB"/>
-        </w:rPr>
-        <w:t xml:space="preserve">, S. R., Stier, A. C., &amp; Taper, M. L. (2019). Strong Evidence for an Intraspecific Metabolic Scaling Coefficient Near 0.89 in Fish. </w:t>
+      <w:r>
+        <w:rPr>
+          <w:lang w:val="en-GB"/>
+        </w:rPr>
+        <w:t xml:space="preserve">Jerde, C. L., Kraskura, K., Eliason, E. J., Csik, S. R., Stier, A. C., &amp; Taper, M. L. (2019). Strong Evidence for an Intraspecific Metabolic Scaling Coefficient Near 0.89 in Fish. </w:t>
       </w:r>
       <w:r>
         <w:rPr>
@@ -22523,62 +20632,20 @@
           <w:lang w:val="en-GB"/>
         </w:rPr>
       </w:pPr>
-      <w:proofErr w:type="spellStart"/>
-      <w:r>
-        <w:rPr>
-          <w:lang w:val="en-GB"/>
-        </w:rPr>
-        <w:t>Kitchell</w:t>
-      </w:r>
-      <w:proofErr w:type="spellEnd"/>
-      <w:r>
-        <w:rPr>
-          <w:lang w:val="en-GB"/>
-        </w:rPr>
-        <w:t xml:space="preserve">, J. F., Stewart, D. J., &amp; </w:t>
-      </w:r>
-      <w:proofErr w:type="spellStart"/>
-      <w:r>
-        <w:rPr>
-          <w:lang w:val="en-GB"/>
-        </w:rPr>
-        <w:t>Weininger</w:t>
-      </w:r>
-      <w:proofErr w:type="spellEnd"/>
-      <w:r>
-        <w:rPr>
-          <w:lang w:val="en-GB"/>
-        </w:rPr>
-        <w:t>, D. (1977). Applications of a bioenergetics model to yellow perch (</w:t>
-      </w:r>
-      <w:proofErr w:type="spellStart"/>
-      <w:r>
-        <w:rPr>
-          <w:i/>
-          <w:iCs/>
-          <w:lang w:val="en-GB"/>
-        </w:rPr>
-        <w:t>Perca</w:t>
-      </w:r>
-      <w:proofErr w:type="spellEnd"/>
-      <w:r>
-        <w:rPr>
-          <w:i/>
-          <w:iCs/>
-          <w:lang w:val="en-GB"/>
-        </w:rPr>
-        <w:t xml:space="preserve"> </w:t>
-      </w:r>
-      <w:proofErr w:type="spellStart"/>
-      <w:r>
-        <w:rPr>
-          <w:i/>
-          <w:iCs/>
-          <w:lang w:val="en-GB"/>
-        </w:rPr>
-        <w:t>flavescens</w:t>
-      </w:r>
-      <w:proofErr w:type="spellEnd"/>
+      <w:r>
+        <w:rPr>
+          <w:lang w:val="en-GB"/>
+        </w:rPr>
+        <w:t>Kitchell, J. F., Stewart, D. J., &amp; Weininger, D. (1977). Applications of a bioenergetics model to yellow perch (</w:t>
+      </w:r>
+      <w:r>
+        <w:rPr>
+          <w:i/>
+          <w:iCs/>
+          <w:lang w:val="en-GB"/>
+        </w:rPr>
+        <w:t>Perca flavescens</w:t>
+      </w:r>
       <w:r>
         <w:rPr>
           <w:lang w:val="en-GB"/>
@@ -22637,20 +20704,12 @@
           <w:lang w:val="en-GB"/>
         </w:rPr>
       </w:pPr>
-      <w:proofErr w:type="spellStart"/>
       <w:r>
         <w:rPr>
           <w:lang w:val="en-GB"/>
         </w:rPr>
         <w:lastRenderedPageBreak/>
-        <w:t>Kooijman</w:t>
-      </w:r>
-      <w:proofErr w:type="spellEnd"/>
-      <w:r>
-        <w:rPr>
-          <w:lang w:val="en-GB"/>
-        </w:rPr>
-        <w:t xml:space="preserve">, S. A. L. M. (1993). </w:t>
+        <w:t xml:space="preserve">Kooijman, S. A. L. M. (1993). </w:t>
       </w:r>
       <w:r>
         <w:rPr>
@@ -22724,23 +20783,8 @@
         <w:rPr>
           <w:lang w:val="en-GB"/>
         </w:rPr>
-        <w:t xml:space="preserve">Lemoine, N. P., &amp; </w:t>
-      </w:r>
-      <w:proofErr w:type="spellStart"/>
-      <w:r>
-        <w:rPr>
-          <w:lang w:val="en-GB"/>
-        </w:rPr>
-        <w:t>Burkepile</w:t>
-      </w:r>
-      <w:proofErr w:type="spellEnd"/>
-      <w:r>
-        <w:rPr>
-          <w:lang w:val="en-GB"/>
-        </w:rPr>
-        <w:t xml:space="preserve">, D. E. (2012). Temperature-induced mismatches between consumption and metabolism reduce consumer fitness. </w:t>
-      </w:r>
-      <w:proofErr w:type="spellStart"/>
+        <w:t xml:space="preserve">Lemoine, N. P., &amp; Burkepile, D. E. (2012). Temperature-induced mismatches between consumption and metabolism reduce consumer fitness. </w:t>
+      </w:r>
       <w:r>
         <w:rPr>
           <w:i/>
@@ -22749,7 +20793,6 @@
         </w:rPr>
         <w:t>Ecology</w:t>
       </w:r>
-      <w:proofErr w:type="spellEnd"/>
       <w:r>
         <w:rPr>
           <w:lang w:val="sv-SE"/>
@@ -22784,21 +20827,7 @@
         <w:rPr>
           <w:lang w:val="sv-SE"/>
         </w:rPr>
-        <w:t xml:space="preserve">Lindmark, M., Huss, M., </w:t>
-      </w:r>
-      <w:proofErr w:type="spellStart"/>
-      <w:r>
-        <w:rPr>
-          <w:lang w:val="sv-SE"/>
-        </w:rPr>
-        <w:t>Ohlberger</w:t>
-      </w:r>
-      <w:proofErr w:type="spellEnd"/>
-      <w:r>
-        <w:rPr>
-          <w:lang w:val="sv-SE"/>
-        </w:rPr>
-        <w:t xml:space="preserve">, J., &amp; Gårdmark, A. (2018). </w:t>
+        <w:t xml:space="preserve">Lindmark, M., Huss, M., Ohlberger, J., &amp; Gårdmark, A. (2018). </w:t>
       </w:r>
       <w:r>
         <w:rPr>
@@ -22848,35 +20877,7 @@
         <w:rPr>
           <w:lang w:val="en-GB"/>
         </w:rPr>
-        <w:t xml:space="preserve">Lindmark, M., </w:t>
-      </w:r>
-      <w:proofErr w:type="spellStart"/>
-      <w:r>
-        <w:rPr>
-          <w:lang w:val="en-GB"/>
-        </w:rPr>
-        <w:t>Ohlberger</w:t>
-      </w:r>
-      <w:proofErr w:type="spellEnd"/>
-      <w:r>
-        <w:rPr>
-          <w:lang w:val="en-GB"/>
-        </w:rPr>
-        <w:t xml:space="preserve">, J., Huss, M., &amp; </w:t>
-      </w:r>
-      <w:proofErr w:type="spellStart"/>
-      <w:r>
-        <w:rPr>
-          <w:lang w:val="en-GB"/>
-        </w:rPr>
-        <w:t>Gårdmark</w:t>
-      </w:r>
-      <w:proofErr w:type="spellEnd"/>
-      <w:r>
-        <w:rPr>
-          <w:lang w:val="en-GB"/>
-        </w:rPr>
-        <w:t xml:space="preserve">, A. (2019). Size‐based ecological interactions drive food web responses to climate warming. </w:t>
+        <w:t xml:space="preserve">Lindmark, M., Ohlberger, J., Huss, M., &amp; Gårdmark, A. (2019). Size‐based ecological interactions drive food web responses to climate warming. </w:t>
       </w:r>
       <w:r>
         <w:rPr>
@@ -22916,61 +20917,11 @@
           <w:lang w:val="en-GB"/>
         </w:rPr>
       </w:pPr>
-      <w:proofErr w:type="spellStart"/>
-      <w:r>
-        <w:rPr>
-          <w:lang w:val="en-GB"/>
-        </w:rPr>
-        <w:t>Lloret-Lloret</w:t>
-      </w:r>
-      <w:proofErr w:type="spellEnd"/>
-      <w:r>
-        <w:rPr>
-          <w:lang w:val="en-GB"/>
-        </w:rPr>
-        <w:t xml:space="preserve">, E., Navarro, J., </w:t>
-      </w:r>
-      <w:proofErr w:type="spellStart"/>
-      <w:r>
-        <w:rPr>
-          <w:lang w:val="en-GB"/>
-        </w:rPr>
-        <w:t>Giménez</w:t>
-      </w:r>
-      <w:proofErr w:type="spellEnd"/>
-      <w:r>
-        <w:rPr>
-          <w:lang w:val="en-GB"/>
-        </w:rPr>
-        <w:t xml:space="preserve">, J., López, N., </w:t>
-      </w:r>
-      <w:proofErr w:type="spellStart"/>
-      <w:r>
-        <w:rPr>
-          <w:lang w:val="en-GB"/>
-        </w:rPr>
-        <w:t>Albo-Puigserver</w:t>
-      </w:r>
-      <w:proofErr w:type="spellEnd"/>
-      <w:r>
-        <w:rPr>
-          <w:lang w:val="en-GB"/>
-        </w:rPr>
-        <w:t xml:space="preserve">, M., </w:t>
-      </w:r>
-      <w:proofErr w:type="spellStart"/>
-      <w:r>
-        <w:rPr>
-          <w:lang w:val="en-GB"/>
-        </w:rPr>
-        <w:t>Pennino</w:t>
-      </w:r>
-      <w:proofErr w:type="spellEnd"/>
-      <w:r>
-        <w:rPr>
-          <w:lang w:val="en-GB"/>
-        </w:rPr>
-        <w:t xml:space="preserve">, M. G., &amp; Coll, M. (2020). The seasonal distribution of a highly commercial fish is related to ontogenetic changes in its feeding strategy. </w:t>
+      <w:r>
+        <w:rPr>
+          <w:lang w:val="en-GB"/>
+        </w:rPr>
+        <w:t xml:space="preserve">Lloret-Lloret, E., Navarro, J., Giménez, J., López, N., Albo-Puigserver, M., Pennino, M. G., &amp; Coll, M. (2020). The seasonal distribution of a highly commercial fish is related to ontogenetic changes in its feeding strategy. </w:t>
       </w:r>
       <w:r>
         <w:rPr>
@@ -23102,21 +21053,7 @@
         <w:rPr>
           <w:lang w:val="en-GB"/>
         </w:rPr>
-        <w:t xml:space="preserve">Maury, O., &amp; </w:t>
-      </w:r>
-      <w:proofErr w:type="spellStart"/>
-      <w:r>
-        <w:rPr>
-          <w:lang w:val="en-GB"/>
-        </w:rPr>
-        <w:t>Poggiale</w:t>
-      </w:r>
-      <w:proofErr w:type="spellEnd"/>
-      <w:r>
-        <w:rPr>
-          <w:lang w:val="en-GB"/>
-        </w:rPr>
-        <w:t xml:space="preserve">, J.-C. (2013). From individuals to populations to communities: A dynamic energy budget model of marine ecosystem size-spectrum including life history diversity. </w:t>
+        <w:t xml:space="preserve">Maury, O., &amp; Poggiale, J.-C. (2013). From individuals to populations to communities: A dynamic energy budget model of marine ecosystem size-spectrum including life history diversity. </w:t>
       </w:r>
       <w:r>
         <w:rPr>
@@ -23160,21 +21097,7 @@
         <w:rPr>
           <w:lang w:val="en-GB"/>
         </w:rPr>
-        <w:t xml:space="preserve">Messmer, V., Pratchett, M. S., </w:t>
-      </w:r>
-      <w:proofErr w:type="spellStart"/>
-      <w:r>
-        <w:rPr>
-          <w:lang w:val="en-GB"/>
-        </w:rPr>
-        <w:t>Hoey</w:t>
-      </w:r>
-      <w:proofErr w:type="spellEnd"/>
-      <w:r>
-        <w:rPr>
-          <w:lang w:val="en-GB"/>
-        </w:rPr>
-        <w:t xml:space="preserve">, A. S., Tobin, A. J., Coker, D. J., Cooke, S. J., &amp; Clark, T. D. (2017). Global warming may disproportionately affect larger adults in a predatory coral reef fish. </w:t>
+        <w:t xml:space="preserve">Messmer, V., Pratchett, M. S., Hoey, A. S., Tobin, A. J., Coker, D. J., Cooke, S. J., &amp; Clark, T. D. (2017). Global warming may disproportionately affect larger adults in a predatory coral reef fish. </w:t>
       </w:r>
       <w:r>
         <w:rPr>
@@ -23218,35 +21141,7 @@
         <w:rPr>
           <w:lang w:val="en-GB"/>
         </w:rPr>
-        <w:t xml:space="preserve">Morita, K., </w:t>
-      </w:r>
-      <w:proofErr w:type="spellStart"/>
-      <w:r>
-        <w:rPr>
-          <w:lang w:val="en-GB"/>
-        </w:rPr>
-        <w:t>Fukuwaka</w:t>
-      </w:r>
-      <w:proofErr w:type="spellEnd"/>
-      <w:r>
-        <w:rPr>
-          <w:lang w:val="en-GB"/>
-        </w:rPr>
-        <w:t xml:space="preserve">, M., </w:t>
-      </w:r>
-      <w:proofErr w:type="spellStart"/>
-      <w:r>
-        <w:rPr>
-          <w:lang w:val="en-GB"/>
-        </w:rPr>
-        <w:t>Tanimata</w:t>
-      </w:r>
-      <w:proofErr w:type="spellEnd"/>
-      <w:r>
-        <w:rPr>
-          <w:lang w:val="en-GB"/>
-        </w:rPr>
-        <w:t xml:space="preserve">, N., &amp; Yamamura, O. (2010). Size-dependent thermal preferences in a pelagic fish. </w:t>
+        <w:t xml:space="preserve">Morita, K., Fukuwaka, M., Tanimata, N., &amp; Yamamura, O. (2010). Size-dependent thermal preferences in a pelagic fish. </w:t>
       </w:r>
       <w:r>
         <w:rPr>
@@ -23334,50 +21229,16 @@
         <w:rPr>
           <w:lang w:val="en-GB"/>
         </w:rPr>
-        <w:t xml:space="preserve">Neubauer, P., &amp; Andersen, K. H. (2019). Thermal performance of fish is explained by an interplay between physiology, </w:t>
-      </w:r>
-      <w:proofErr w:type="gramStart"/>
-      <w:r>
-        <w:rPr>
-          <w:lang w:val="en-GB"/>
-        </w:rPr>
-        <w:t>behaviour</w:t>
-      </w:r>
-      <w:proofErr w:type="gramEnd"/>
-      <w:r>
-        <w:rPr>
-          <w:lang w:val="en-GB"/>
-        </w:rPr>
-        <w:t xml:space="preserve"> and ecology. </w:t>
-      </w:r>
-      <w:proofErr w:type="spellStart"/>
+        <w:t xml:space="preserve">Neubauer, P., &amp; Andersen, K. H. (2019). Thermal performance of fish is explained by an interplay between physiology, behaviour and ecology. </w:t>
+      </w:r>
       <w:r>
         <w:rPr>
           <w:i/>
           <w:iCs/>
           <w:lang w:val="sv-SE"/>
         </w:rPr>
-        <w:t>Conservation</w:t>
-      </w:r>
-      <w:proofErr w:type="spellEnd"/>
-      <w:r>
-        <w:rPr>
-          <w:i/>
-          <w:iCs/>
-          <w:lang w:val="sv-SE"/>
-        </w:rPr>
-        <w:t xml:space="preserve"> </w:t>
-      </w:r>
-      <w:proofErr w:type="spellStart"/>
-      <w:r>
-        <w:rPr>
-          <w:i/>
-          <w:iCs/>
-          <w:lang w:val="sv-SE"/>
-        </w:rPr>
-        <w:t>Physiology</w:t>
-      </w:r>
-      <w:proofErr w:type="spellEnd"/>
+        <w:t>Conservation Physiology</w:t>
+      </w:r>
       <w:r>
         <w:rPr>
           <w:lang w:val="sv-SE"/>
@@ -23408,89 +21269,11 @@
           <w:lang w:val="en-GB"/>
         </w:rPr>
       </w:pPr>
-      <w:proofErr w:type="spellStart"/>
       <w:r>
         <w:rPr>
           <w:lang w:val="sv-SE"/>
         </w:rPr>
-        <w:t>Neuenfeldt</w:t>
-      </w:r>
-      <w:proofErr w:type="spellEnd"/>
-      <w:r>
-        <w:rPr>
-          <w:lang w:val="sv-SE"/>
-        </w:rPr>
-        <w:t xml:space="preserve">, S., </w:t>
-      </w:r>
-      <w:proofErr w:type="spellStart"/>
-      <w:r>
-        <w:rPr>
-          <w:lang w:val="sv-SE"/>
-        </w:rPr>
-        <w:t>Bartolino</w:t>
-      </w:r>
-      <w:proofErr w:type="spellEnd"/>
-      <w:r>
-        <w:rPr>
-          <w:lang w:val="sv-SE"/>
-        </w:rPr>
-        <w:t xml:space="preserve">, V., </w:t>
-      </w:r>
-      <w:proofErr w:type="spellStart"/>
-      <w:r>
-        <w:rPr>
-          <w:lang w:val="sv-SE"/>
-        </w:rPr>
-        <w:t>Orio</w:t>
-      </w:r>
-      <w:proofErr w:type="spellEnd"/>
-      <w:r>
-        <w:rPr>
-          <w:lang w:val="sv-SE"/>
-        </w:rPr>
-        <w:t xml:space="preserve">, A., Andersen, K. H., Andersen, N. G., Niiranen, S., Bergström, U., </w:t>
-      </w:r>
-      <w:proofErr w:type="spellStart"/>
-      <w:r>
-        <w:rPr>
-          <w:lang w:val="sv-SE"/>
-        </w:rPr>
-        <w:t>Ustups</w:t>
-      </w:r>
-      <w:proofErr w:type="spellEnd"/>
-      <w:r>
-        <w:rPr>
-          <w:lang w:val="sv-SE"/>
-        </w:rPr>
-        <w:t xml:space="preserve">, D., </w:t>
-      </w:r>
-      <w:proofErr w:type="spellStart"/>
-      <w:r>
-        <w:rPr>
-          <w:lang w:val="sv-SE"/>
-        </w:rPr>
-        <w:t>Kulatska</w:t>
-      </w:r>
-      <w:proofErr w:type="spellEnd"/>
-      <w:r>
-        <w:rPr>
-          <w:lang w:val="sv-SE"/>
-        </w:rPr>
-        <w:t xml:space="preserve">, N., &amp; </w:t>
-      </w:r>
-      <w:proofErr w:type="spellStart"/>
-      <w:r>
-        <w:rPr>
-          <w:lang w:val="sv-SE"/>
-        </w:rPr>
-        <w:t>Casini</w:t>
-      </w:r>
-      <w:proofErr w:type="spellEnd"/>
-      <w:r>
-        <w:rPr>
-          <w:lang w:val="sv-SE"/>
-        </w:rPr>
-        <w:t xml:space="preserve">, M. (2020). </w:t>
+        <w:t xml:space="preserve">Neuenfeldt, S., Bartolino, V., Orio, A., Andersen, K. H., Andersen, N. G., Niiranen, S., Bergström, U., Ustups, D., Kulatska, N., &amp; Casini, M. (2020). </w:t>
       </w:r>
       <w:r>
         <w:rPr>
@@ -23504,18 +21287,8 @@
           <w:iCs/>
           <w:lang w:val="en-GB"/>
         </w:rPr>
-        <w:t xml:space="preserve">Gadus </w:t>
-      </w:r>
-      <w:proofErr w:type="spellStart"/>
-      <w:r>
-        <w:rPr>
-          <w:i/>
-          <w:iCs/>
-          <w:lang w:val="en-GB"/>
-        </w:rPr>
-        <w:t>morhua</w:t>
-      </w:r>
-      <w:proofErr w:type="spellEnd"/>
+        <w:t>Gadus morhua</w:t>
+      </w:r>
       <w:r>
         <w:rPr>
           <w:lang w:val="en-GB"/>
@@ -23560,20 +21333,12 @@
           <w:lang w:val="en-GB"/>
         </w:rPr>
       </w:pPr>
-      <w:proofErr w:type="spellStart"/>
       <w:r>
         <w:rPr>
           <w:lang w:val="en-GB"/>
         </w:rPr>
         <w:lastRenderedPageBreak/>
-        <w:t>Neuheimer</w:t>
-      </w:r>
-      <w:proofErr w:type="spellEnd"/>
-      <w:r>
-        <w:rPr>
-          <w:lang w:val="en-GB"/>
-        </w:rPr>
-        <w:t xml:space="preserve">, A. B., Thresher, R. E., Lyle, J. M., &amp; Semmens, J. M. (2011). Tolerance limit for fish growth exceeded by warming waters. </w:t>
+        <w:t xml:space="preserve">Neuheimer, A. B., Thresher, R. E., Lyle, J. M., &amp; Semmens, J. M. (2011). Tolerance limit for fish growth exceeded by warming waters. </w:t>
       </w:r>
       <w:r>
         <w:rPr>
@@ -23613,19 +21378,11 @@
           <w:lang w:val="en-GB"/>
         </w:rPr>
       </w:pPr>
-      <w:proofErr w:type="spellStart"/>
-      <w:r>
-        <w:rPr>
-          <w:lang w:val="en-GB"/>
-        </w:rPr>
-        <w:t>Ohlberger</w:t>
-      </w:r>
-      <w:proofErr w:type="spellEnd"/>
-      <w:r>
-        <w:rPr>
-          <w:lang w:val="en-GB"/>
-        </w:rPr>
-        <w:t xml:space="preserve">, J. (2013). Climate warming and ectotherm body size – from individual physiology to community ecology. </w:t>
+      <w:r>
+        <w:rPr>
+          <w:lang w:val="en-GB"/>
+        </w:rPr>
+        <w:t xml:space="preserve">Ohlberger, J. (2013). Climate warming and ectotherm body size – from individual physiology to community ecology. </w:t>
       </w:r>
       <w:r>
         <w:rPr>
@@ -23665,75 +21422,11 @@
           <w:lang w:val="en-GB"/>
         </w:rPr>
       </w:pPr>
-      <w:proofErr w:type="spellStart"/>
-      <w:r>
-        <w:rPr>
-          <w:lang w:val="en-GB"/>
-        </w:rPr>
-        <w:t>Ohlberger</w:t>
-      </w:r>
-      <w:proofErr w:type="spellEnd"/>
-      <w:r>
-        <w:rPr>
-          <w:lang w:val="en-GB"/>
-        </w:rPr>
-        <w:t xml:space="preserve">, J., </w:t>
-      </w:r>
-      <w:proofErr w:type="spellStart"/>
-      <w:r>
-        <w:rPr>
-          <w:lang w:val="en-GB"/>
-        </w:rPr>
-        <w:t>Edeline</w:t>
-      </w:r>
-      <w:proofErr w:type="spellEnd"/>
-      <w:r>
-        <w:rPr>
-          <w:lang w:val="en-GB"/>
-        </w:rPr>
-        <w:t xml:space="preserve">, E., </w:t>
-      </w:r>
-      <w:proofErr w:type="spellStart"/>
-      <w:r>
-        <w:rPr>
-          <w:lang w:val="en-GB"/>
-        </w:rPr>
-        <w:t>Vollestad</w:t>
-      </w:r>
-      <w:proofErr w:type="spellEnd"/>
-      <w:r>
-        <w:rPr>
-          <w:lang w:val="en-GB"/>
-        </w:rPr>
-        <w:t xml:space="preserve">, L. A., </w:t>
-      </w:r>
-      <w:proofErr w:type="spellStart"/>
-      <w:r>
-        <w:rPr>
-          <w:lang w:val="en-GB"/>
-        </w:rPr>
-        <w:t>Stenseth</w:t>
-      </w:r>
-      <w:proofErr w:type="spellEnd"/>
-      <w:r>
-        <w:rPr>
-          <w:lang w:val="en-GB"/>
-        </w:rPr>
-        <w:t xml:space="preserve">, N. C., &amp; </w:t>
-      </w:r>
-      <w:proofErr w:type="spellStart"/>
-      <w:r>
-        <w:rPr>
-          <w:lang w:val="en-GB"/>
-        </w:rPr>
-        <w:t>Claessen</w:t>
-      </w:r>
-      <w:proofErr w:type="spellEnd"/>
-      <w:r>
-        <w:rPr>
-          <w:lang w:val="en-GB"/>
-        </w:rPr>
-        <w:t xml:space="preserve">, D. (2011). Temperature-driven regime shifts in the dynamics of size-structured populations. </w:t>
+      <w:r>
+        <w:rPr>
+          <w:lang w:val="en-GB"/>
+        </w:rPr>
+        <w:t xml:space="preserve">Ohlberger, J., Edeline, E., Vollestad, L. A., Stenseth, N. C., &amp; Claessen, D. (2011). Temperature-driven regime shifts in the dynamics of size-structured populations. </w:t>
       </w:r>
       <w:r>
         <w:rPr>
@@ -23773,63 +21466,12 @@
           <w:lang w:val="sv-SE"/>
         </w:rPr>
       </w:pPr>
-      <w:proofErr w:type="spellStart"/>
-      <w:r>
-        <w:rPr>
-          <w:lang w:val="en-GB"/>
-        </w:rPr>
-        <w:t>Ohlberger</w:t>
-      </w:r>
-      <w:proofErr w:type="spellEnd"/>
-      <w:r>
-        <w:rPr>
-          <w:lang w:val="en-GB"/>
-        </w:rPr>
-        <w:t xml:space="preserve">, J., </w:t>
-      </w:r>
-      <w:proofErr w:type="spellStart"/>
-      <w:r>
-        <w:rPr>
-          <w:lang w:val="en-GB"/>
-        </w:rPr>
-        <w:t>Mehner</w:t>
-      </w:r>
-      <w:proofErr w:type="spellEnd"/>
-      <w:r>
-        <w:rPr>
-          <w:lang w:val="en-GB"/>
-        </w:rPr>
-        <w:t xml:space="preserve">, Thomas., </w:t>
-      </w:r>
-      <w:proofErr w:type="spellStart"/>
-      <w:r>
-        <w:rPr>
-          <w:lang w:val="en-GB"/>
-        </w:rPr>
-        <w:t>Staaks</w:t>
-      </w:r>
-      <w:proofErr w:type="spellEnd"/>
-      <w:r>
-        <w:rPr>
-          <w:lang w:val="en-GB"/>
-        </w:rPr>
-        <w:t xml:space="preserve">, Georg., &amp; </w:t>
-      </w:r>
-      <w:proofErr w:type="spellStart"/>
-      <w:r>
-        <w:rPr>
-          <w:lang w:val="en-GB"/>
-        </w:rPr>
-        <w:t>Hölker</w:t>
-      </w:r>
-      <w:proofErr w:type="spellEnd"/>
-      <w:r>
-        <w:rPr>
-          <w:lang w:val="en-GB"/>
-        </w:rPr>
-        <w:t xml:space="preserve">, Franz. (2012). Intraspecific temperature dependence of the scaling of metabolic rate with body mass in fishes and its ecological implications. </w:t>
-      </w:r>
-      <w:proofErr w:type="spellStart"/>
+      <w:r>
+        <w:rPr>
+          <w:lang w:val="en-GB"/>
+        </w:rPr>
+        <w:t xml:space="preserve">Ohlberger, J., Mehner, Thomas., Staaks, Georg., &amp; Hölker, Franz. (2012). Intraspecific temperature dependence of the scaling of metabolic rate with body mass in fishes and its ecological implications. </w:t>
+      </w:r>
       <w:r>
         <w:rPr>
           <w:i/>
@@ -23838,7 +21480,6 @@
         </w:rPr>
         <w:t>Oikos</w:t>
       </w:r>
-      <w:proofErr w:type="spellEnd"/>
       <w:r>
         <w:rPr>
           <w:lang w:val="sv-SE"/>
@@ -23869,47 +21510,11 @@
           <w:lang w:val="en-GB"/>
         </w:rPr>
       </w:pPr>
-      <w:proofErr w:type="spellStart"/>
       <w:r>
         <w:rPr>
           <w:lang w:val="sv-SE"/>
         </w:rPr>
-        <w:t>Ohlberger</w:t>
-      </w:r>
-      <w:proofErr w:type="spellEnd"/>
-      <w:r>
-        <w:rPr>
-          <w:lang w:val="sv-SE"/>
-        </w:rPr>
-        <w:t xml:space="preserve">, J., </w:t>
-      </w:r>
-      <w:proofErr w:type="spellStart"/>
-      <w:r>
-        <w:rPr>
-          <w:lang w:val="sv-SE"/>
-        </w:rPr>
-        <w:t>Staaks</w:t>
-      </w:r>
-      <w:proofErr w:type="spellEnd"/>
-      <w:r>
-        <w:rPr>
-          <w:lang w:val="sv-SE"/>
-        </w:rPr>
-        <w:t xml:space="preserve">, G., &amp; </w:t>
-      </w:r>
-      <w:proofErr w:type="spellStart"/>
-      <w:r>
-        <w:rPr>
-          <w:lang w:val="sv-SE"/>
-        </w:rPr>
-        <w:t>Hölker</w:t>
-      </w:r>
-      <w:proofErr w:type="spellEnd"/>
-      <w:r>
-        <w:rPr>
-          <w:lang w:val="sv-SE"/>
-        </w:rPr>
-        <w:t xml:space="preserve">, F. (2007). </w:t>
+        <w:t xml:space="preserve">Ohlberger, J., Staaks, G., &amp; Hölker, F. (2007). </w:t>
       </w:r>
       <w:r>
         <w:rPr>
@@ -23923,18 +21528,8 @@
           <w:iCs/>
           <w:lang w:val="en-GB"/>
         </w:rPr>
-        <w:t xml:space="preserve">Coregonus </w:t>
-      </w:r>
-      <w:proofErr w:type="spellStart"/>
-      <w:r>
-        <w:rPr>
-          <w:i/>
-          <w:iCs/>
-          <w:lang w:val="en-GB"/>
-        </w:rPr>
-        <w:t>albula</w:t>
-      </w:r>
-      <w:proofErr w:type="spellEnd"/>
+        <w:t>Coregonus albula</w:t>
+      </w:r>
       <w:r>
         <w:rPr>
           <w:lang w:val="en-GB"/>
@@ -23983,124 +21578,16 @@
         <w:rPr>
           <w:lang w:val="en-GB"/>
         </w:rPr>
-        <w:t xml:space="preserve">Olmos, M., Payne, M. R., </w:t>
-      </w:r>
-      <w:proofErr w:type="spellStart"/>
-      <w:r>
-        <w:rPr>
-          <w:lang w:val="en-GB"/>
-        </w:rPr>
-        <w:t>Nevoux</w:t>
-      </w:r>
-      <w:proofErr w:type="spellEnd"/>
-      <w:r>
-        <w:rPr>
-          <w:lang w:val="en-GB"/>
-        </w:rPr>
-        <w:t xml:space="preserve">, M., </w:t>
-      </w:r>
-      <w:proofErr w:type="spellStart"/>
-      <w:r>
-        <w:rPr>
-          <w:lang w:val="en-GB"/>
-        </w:rPr>
-        <w:t>Prévost</w:t>
-      </w:r>
-      <w:proofErr w:type="spellEnd"/>
-      <w:r>
-        <w:rPr>
-          <w:lang w:val="en-GB"/>
-        </w:rPr>
-        <w:t xml:space="preserve">, E., </w:t>
-      </w:r>
-      <w:proofErr w:type="spellStart"/>
-      <w:r>
-        <w:rPr>
-          <w:lang w:val="en-GB"/>
-        </w:rPr>
-        <w:t>Chaput</w:t>
-      </w:r>
-      <w:proofErr w:type="spellEnd"/>
-      <w:r>
-        <w:rPr>
-          <w:lang w:val="en-GB"/>
-        </w:rPr>
-        <w:t xml:space="preserve">, G., </w:t>
-      </w:r>
-      <w:proofErr w:type="spellStart"/>
-      <w:r>
-        <w:rPr>
-          <w:lang w:val="en-GB"/>
-        </w:rPr>
-        <w:t>Pontavice</w:t>
-      </w:r>
-      <w:proofErr w:type="spellEnd"/>
-      <w:r>
-        <w:rPr>
-          <w:lang w:val="en-GB"/>
-        </w:rPr>
-        <w:t xml:space="preserve">, H. D., </w:t>
-      </w:r>
-      <w:proofErr w:type="spellStart"/>
-      <w:r>
-        <w:rPr>
-          <w:lang w:val="en-GB"/>
-        </w:rPr>
-        <w:t>Guitton</w:t>
-      </w:r>
-      <w:proofErr w:type="spellEnd"/>
-      <w:r>
-        <w:rPr>
-          <w:lang w:val="en-GB"/>
-        </w:rPr>
-        <w:t xml:space="preserve">, J., Sheehan, T., Mills, K., &amp; </w:t>
-      </w:r>
-      <w:proofErr w:type="spellStart"/>
-      <w:r>
-        <w:rPr>
-          <w:lang w:val="en-GB"/>
-        </w:rPr>
-        <w:t>Rivot</w:t>
-      </w:r>
-      <w:proofErr w:type="spellEnd"/>
-      <w:r>
-        <w:rPr>
-          <w:lang w:val="en-GB"/>
-        </w:rPr>
-        <w:t xml:space="preserve">, E. (2019). Spatial synchrony in the response of a </w:t>
-      </w:r>
-      <w:proofErr w:type="gramStart"/>
-      <w:r>
-        <w:rPr>
-          <w:lang w:val="en-GB"/>
-        </w:rPr>
-        <w:t>long range</w:t>
-      </w:r>
-      <w:proofErr w:type="gramEnd"/>
-      <w:r>
-        <w:rPr>
-          <w:lang w:val="en-GB"/>
-        </w:rPr>
-        <w:t xml:space="preserve"> migratory species (</w:t>
-      </w:r>
-      <w:r>
-        <w:rPr>
-          <w:i/>
-          <w:iCs/>
-          <w:lang w:val="en-GB"/>
-        </w:rPr>
-        <w:t xml:space="preserve">Salmo </w:t>
-      </w:r>
-      <w:proofErr w:type="spellStart"/>
-      <w:r>
-        <w:rPr>
-          <w:i/>
-          <w:iCs/>
-          <w:lang w:val="en-GB"/>
-        </w:rPr>
-        <w:t>salar</w:t>
-      </w:r>
-      <w:proofErr w:type="spellEnd"/>
+        <w:t>Olmos, M., Payne, M. R., Nevoux, M., Prévost, E., Chaput, G., Pontavice, H. D., Guitton, J., Sheehan, T., Mills, K., &amp; Rivot, E. (2019). Spatial synchrony in the response of a long range migratory species (</w:t>
+      </w:r>
+      <w:r>
+        <w:rPr>
+          <w:i/>
+          <w:iCs/>
+          <w:lang w:val="en-GB"/>
+        </w:rPr>
+        <w:t>Salmo salar</w:t>
+      </w:r>
       <w:r>
         <w:rPr>
           <w:lang w:val="en-GB"/>
@@ -24193,35 +21680,7 @@
         <w:rPr>
           <w:lang w:val="en-GB"/>
         </w:rPr>
-        <w:t xml:space="preserve">Padfield, D., Lowe, C., Buckling, A., </w:t>
-      </w:r>
-      <w:proofErr w:type="spellStart"/>
-      <w:r>
-        <w:rPr>
-          <w:lang w:val="en-GB"/>
-        </w:rPr>
-        <w:t>Ffrench</w:t>
-      </w:r>
-      <w:proofErr w:type="spellEnd"/>
-      <w:r>
-        <w:rPr>
-          <w:lang w:val="en-GB"/>
-        </w:rPr>
-        <w:t xml:space="preserve">-Constant, R., Jennings, S., Shelley, F., </w:t>
-      </w:r>
-      <w:proofErr w:type="spellStart"/>
-      <w:r>
-        <w:rPr>
-          <w:lang w:val="en-GB"/>
-        </w:rPr>
-        <w:t>Ólafsson</w:t>
-      </w:r>
-      <w:proofErr w:type="spellEnd"/>
-      <w:r>
-        <w:rPr>
-          <w:lang w:val="en-GB"/>
-        </w:rPr>
-        <w:t xml:space="preserve">, J. S., &amp; Yvon-Durocher, G. (2017). Metabolic compensation constrains the temperature dependence of gross primary production. </w:t>
+        <w:t xml:space="preserve">Padfield, D., Lowe, C., Buckling, A., Ffrench-Constant, R., Jennings, S., Shelley, F., Ólafsson, J. S., &amp; Yvon-Durocher, G. (2017). Metabolic compensation constrains the temperature dependence of gross primary production. </w:t>
       </w:r>
       <w:r>
         <w:rPr>
@@ -24267,25 +21726,13 @@
         </w:rPr>
         <w:t xml:space="preserve">Padfield, D., &amp; Matheson, G. (2020). </w:t>
       </w:r>
-      <w:proofErr w:type="spellStart"/>
-      <w:proofErr w:type="gramStart"/>
-      <w:r>
-        <w:rPr>
-          <w:i/>
-          <w:iCs/>
-          <w:lang w:val="en-GB"/>
-        </w:rPr>
-        <w:t>nls.multstart</w:t>
-      </w:r>
-      <w:proofErr w:type="spellEnd"/>
-      <w:proofErr w:type="gramEnd"/>
-      <w:r>
-        <w:rPr>
-          <w:i/>
-          <w:iCs/>
-          <w:lang w:val="en-GB"/>
-        </w:rPr>
-        <w:t>: Robust Non-Linear regression using AIC Scores</w:t>
+      <w:r>
+        <w:rPr>
+          <w:i/>
+          <w:iCs/>
+          <w:lang w:val="en-GB"/>
+        </w:rPr>
+        <w:t>nls.multstart: Robust Non-Linear regression using AIC Scores</w:t>
       </w:r>
       <w:r>
         <w:rPr>
@@ -24333,19 +21780,11 @@
           <w:lang w:val="en-GB"/>
         </w:rPr>
       </w:pPr>
-      <w:proofErr w:type="spellStart"/>
-      <w:r>
-        <w:rPr>
-          <w:lang w:val="en-GB"/>
-        </w:rPr>
-        <w:t>Panov</w:t>
-      </w:r>
-      <w:proofErr w:type="spellEnd"/>
-      <w:r>
-        <w:rPr>
-          <w:lang w:val="en-GB"/>
-        </w:rPr>
-        <w:t xml:space="preserve">, V. E., &amp; McQueen, D. J. (1998). </w:t>
+      <w:r>
+        <w:rPr>
+          <w:lang w:val="en-GB"/>
+        </w:rPr>
+        <w:t xml:space="preserve">Panov, V. E., &amp; McQueen, D. J. (1998). </w:t>
       </w:r>
       <w:r>
         <w:rPr>
@@ -24433,21 +21872,7 @@
         <w:rPr>
           <w:lang w:val="en-GB"/>
         </w:rPr>
-        <w:t xml:space="preserve">Pauly, D., &amp; Cheung, W. W. L. (2018a). Sound physiological knowledge and principles in </w:t>
-      </w:r>
-      <w:proofErr w:type="spellStart"/>
-      <w:r>
-        <w:rPr>
-          <w:lang w:val="en-GB"/>
-        </w:rPr>
-        <w:t>modeling</w:t>
-      </w:r>
-      <w:proofErr w:type="spellEnd"/>
-      <w:r>
-        <w:rPr>
-          <w:lang w:val="en-GB"/>
-        </w:rPr>
-        <w:t xml:space="preserve"> shrinking of fishes under climate change. </w:t>
+        <w:t xml:space="preserve">Pauly, D., &amp; Cheung, W. W. L. (2018a). Sound physiological knowledge and principles in modeling shrinking of fishes under climate change. </w:t>
       </w:r>
       <w:r>
         <w:rPr>
@@ -24531,33 +21956,11 @@
           <w:lang w:val="en-GB"/>
         </w:rPr>
       </w:pPr>
-      <w:proofErr w:type="spellStart"/>
-      <w:r>
-        <w:rPr>
-          <w:lang w:val="en-GB"/>
-        </w:rPr>
-        <w:t>Pawar</w:t>
-      </w:r>
-      <w:proofErr w:type="spellEnd"/>
-      <w:r>
-        <w:rPr>
-          <w:lang w:val="en-GB"/>
-        </w:rPr>
-        <w:t xml:space="preserve">, S., Dell, A. I., Savage, V. M., &amp; </w:t>
-      </w:r>
-      <w:proofErr w:type="spellStart"/>
-      <w:r>
-        <w:rPr>
-          <w:lang w:val="en-GB"/>
-        </w:rPr>
-        <w:t>Knies</w:t>
-      </w:r>
-      <w:proofErr w:type="spellEnd"/>
-      <w:r>
-        <w:rPr>
-          <w:lang w:val="en-GB"/>
-        </w:rPr>
-        <w:t xml:space="preserve">, J. L. (2016). Real versus Artificial Variation in the Thermal Sensitivity of Biological Traits. </w:t>
+      <w:r>
+        <w:rPr>
+          <w:lang w:val="en-GB"/>
+        </w:rPr>
+        <w:t xml:space="preserve">Pawar, S., Dell, A. I., Savage, V. M., &amp; Knies, J. L. (2016). Real versus Artificial Variation in the Thermal Sensitivity of Biological Traits. </w:t>
       </w:r>
       <w:r>
         <w:rPr>
@@ -24597,20 +22000,12 @@
           <w:lang w:val="en-GB"/>
         </w:rPr>
       </w:pPr>
-      <w:proofErr w:type="spellStart"/>
       <w:r>
         <w:rPr>
           <w:lang w:val="en-GB"/>
         </w:rPr>
         <w:lastRenderedPageBreak/>
-        <w:t>Pawar</w:t>
-      </w:r>
-      <w:proofErr w:type="spellEnd"/>
-      <w:r>
-        <w:rPr>
-          <w:lang w:val="en-GB"/>
-        </w:rPr>
-        <w:t xml:space="preserve">, S., Dell, A. I., &amp; Van M. Savage. (2012). Dimensionality of consumer search space drives trophic interaction strengths. </w:t>
+        <w:t xml:space="preserve">Pawar, S., Dell, A. I., &amp; Van M. Savage. (2012). Dimensionality of consumer search space drives trophic interaction strengths. </w:t>
       </w:r>
       <w:r>
         <w:rPr>
@@ -24654,21 +22049,7 @@
         <w:rPr>
           <w:lang w:val="en-GB"/>
         </w:rPr>
-        <w:t>Peralta-</w:t>
-      </w:r>
-      <w:proofErr w:type="spellStart"/>
-      <w:r>
-        <w:rPr>
-          <w:lang w:val="en-GB"/>
-        </w:rPr>
-        <w:t>Maraver</w:t>
-      </w:r>
-      <w:proofErr w:type="spellEnd"/>
-      <w:r>
-        <w:rPr>
-          <w:lang w:val="en-GB"/>
-        </w:rPr>
-        <w:t xml:space="preserve">, I., &amp; Rezende, E. L. (2021). Heat tolerance in ectotherms scales predictably with body size. </w:t>
+        <w:t xml:space="preserve">Peralta-Maraver, I., &amp; Rezende, E. L. (2021). Heat tolerance in ectotherms scales predictably with body size. </w:t>
       </w:r>
       <w:r>
         <w:rPr>
@@ -24712,21 +22093,7 @@
         <w:rPr>
           <w:lang w:val="en-GB"/>
         </w:rPr>
-        <w:t xml:space="preserve">Perrin, N. (1995). About Berrigan and </w:t>
-      </w:r>
-      <w:proofErr w:type="spellStart"/>
-      <w:r>
-        <w:rPr>
-          <w:lang w:val="en-GB"/>
-        </w:rPr>
-        <w:t>Charnov’s</w:t>
-      </w:r>
-      <w:proofErr w:type="spellEnd"/>
-      <w:r>
-        <w:rPr>
-          <w:lang w:val="en-GB"/>
-        </w:rPr>
-        <w:t xml:space="preserve"> life-history puzzle. </w:t>
+        <w:t xml:space="preserve">Perrin, N. (1995). About Berrigan and Charnov’s life-history puzzle. </w:t>
       </w:r>
       <w:r>
         <w:rPr>
@@ -24756,21 +22123,7 @@
         <w:rPr>
           <w:lang w:val="en-GB"/>
         </w:rPr>
-        <w:t xml:space="preserve">Plummer, M. (2003). JAGS: A program for analysis of Bayesian graphical models using </w:t>
-      </w:r>
-      <w:proofErr w:type="gramStart"/>
-      <w:r>
-        <w:rPr>
-          <w:lang w:val="en-GB"/>
-        </w:rPr>
-        <w:t>Gibbs</w:t>
-      </w:r>
-      <w:proofErr w:type="gramEnd"/>
-      <w:r>
-        <w:rPr>
-          <w:lang w:val="en-GB"/>
-        </w:rPr>
-        <w:t xml:space="preserve"> sampling. </w:t>
+        <w:t xml:space="preserve">Plummer, M. (2003). JAGS: A program for analysis of Bayesian graphical models using Gibbs sampling. </w:t>
       </w:r>
       <w:r>
         <w:rPr>
@@ -24802,7 +22155,6 @@
         </w:rPr>
         <w:t xml:space="preserve">Plummer, M. (2019). </w:t>
       </w:r>
-      <w:proofErr w:type="spellStart"/>
       <w:r>
         <w:rPr>
           <w:i/>
@@ -24811,7 +22163,6 @@
         </w:rPr>
         <w:t>Rjags</w:t>
       </w:r>
-      <w:proofErr w:type="spellEnd"/>
       <w:r>
         <w:rPr>
           <w:lang w:val="en-GB"/>
@@ -24828,33 +22179,11 @@
           <w:lang w:val="en-GB"/>
         </w:rPr>
       </w:pPr>
-      <w:proofErr w:type="spellStart"/>
       <w:r>
         <w:rPr>
           <w:lang w:val="sv-SE"/>
         </w:rPr>
-        <w:t>Pörtner</w:t>
-      </w:r>
-      <w:proofErr w:type="spellEnd"/>
-      <w:r>
-        <w:rPr>
-          <w:lang w:val="sv-SE"/>
-        </w:rPr>
-        <w:t xml:space="preserve">, H. O., &amp; </w:t>
-      </w:r>
-      <w:proofErr w:type="spellStart"/>
-      <w:r>
-        <w:rPr>
-          <w:lang w:val="sv-SE"/>
-        </w:rPr>
-        <w:t>Knust</w:t>
-      </w:r>
-      <w:proofErr w:type="spellEnd"/>
-      <w:r>
-        <w:rPr>
-          <w:lang w:val="sv-SE"/>
-        </w:rPr>
-        <w:t xml:space="preserve">, R. (2007). </w:t>
+        <w:t xml:space="preserve">Pörtner, H. O., &amp; Knust, R. (2007). </w:t>
       </w:r>
       <w:r>
         <w:rPr>
@@ -24904,178 +22233,16 @@
         <w:rPr>
           <w:lang w:val="en-GB"/>
         </w:rPr>
-        <w:t xml:space="preserve">Pütter, A. (1920). </w:t>
-      </w:r>
-      <w:proofErr w:type="spellStart"/>
-      <w:r>
-        <w:rPr>
-          <w:lang w:val="en-GB"/>
-        </w:rPr>
-        <w:t>Studien</w:t>
-      </w:r>
-      <w:proofErr w:type="spellEnd"/>
-      <w:r>
-        <w:rPr>
-          <w:lang w:val="en-GB"/>
-        </w:rPr>
-        <w:t xml:space="preserve"> </w:t>
-      </w:r>
-      <w:proofErr w:type="spellStart"/>
-      <w:r>
-        <w:rPr>
-          <w:lang w:val="en-GB"/>
-        </w:rPr>
-        <w:t>über</w:t>
-      </w:r>
-      <w:proofErr w:type="spellEnd"/>
-      <w:r>
-        <w:rPr>
-          <w:lang w:val="en-GB"/>
-        </w:rPr>
-        <w:t xml:space="preserve"> </w:t>
-      </w:r>
-      <w:proofErr w:type="spellStart"/>
-      <w:r>
-        <w:rPr>
-          <w:lang w:val="en-GB"/>
-        </w:rPr>
-        <w:t>physiologische</w:t>
-      </w:r>
-      <w:proofErr w:type="spellEnd"/>
-      <w:r>
-        <w:rPr>
-          <w:lang w:val="en-GB"/>
-        </w:rPr>
-        <w:t xml:space="preserve"> </w:t>
-      </w:r>
-      <w:proofErr w:type="spellStart"/>
-      <w:r>
-        <w:rPr>
-          <w:lang w:val="en-GB"/>
-        </w:rPr>
-        <w:t>Ähnlichkeit</w:t>
-      </w:r>
-      <w:proofErr w:type="spellEnd"/>
-      <w:r>
-        <w:rPr>
-          <w:lang w:val="en-GB"/>
-        </w:rPr>
-        <w:t xml:space="preserve"> VI. </w:t>
-      </w:r>
-      <w:proofErr w:type="spellStart"/>
-      <w:r>
-        <w:rPr>
-          <w:lang w:val="en-GB"/>
-        </w:rPr>
-        <w:t>Wachstumsähnlichkeiten</w:t>
-      </w:r>
-      <w:proofErr w:type="spellEnd"/>
-      <w:r>
-        <w:rPr>
-          <w:lang w:val="en-GB"/>
-        </w:rPr>
-        <w:t xml:space="preserve">. </w:t>
-      </w:r>
-      <w:proofErr w:type="spellStart"/>
-      <w:r>
-        <w:rPr>
-          <w:i/>
-          <w:iCs/>
-          <w:lang w:val="en-GB"/>
-        </w:rPr>
-        <w:t>Pflüger’s</w:t>
-      </w:r>
-      <w:proofErr w:type="spellEnd"/>
-      <w:r>
-        <w:rPr>
-          <w:i/>
-          <w:iCs/>
-          <w:lang w:val="en-GB"/>
-        </w:rPr>
-        <w:t xml:space="preserve"> </w:t>
-      </w:r>
-      <w:proofErr w:type="spellStart"/>
-      <w:r>
-        <w:rPr>
-          <w:i/>
-          <w:iCs/>
-          <w:lang w:val="en-GB"/>
-        </w:rPr>
-        <w:t>Archiv</w:t>
-      </w:r>
-      <w:proofErr w:type="spellEnd"/>
-      <w:r>
-        <w:rPr>
-          <w:i/>
-          <w:iCs/>
-          <w:lang w:val="en-GB"/>
-        </w:rPr>
-        <w:t xml:space="preserve"> </w:t>
-      </w:r>
-      <w:proofErr w:type="spellStart"/>
-      <w:r>
-        <w:rPr>
-          <w:i/>
-          <w:iCs/>
-          <w:lang w:val="en-GB"/>
-        </w:rPr>
-        <w:t>für</w:t>
-      </w:r>
-      <w:proofErr w:type="spellEnd"/>
-      <w:r>
-        <w:rPr>
-          <w:i/>
-          <w:iCs/>
-          <w:lang w:val="en-GB"/>
-        </w:rPr>
-        <w:t xml:space="preserve"> die </w:t>
-      </w:r>
-      <w:proofErr w:type="spellStart"/>
-      <w:r>
-        <w:rPr>
-          <w:i/>
-          <w:iCs/>
-          <w:lang w:val="en-GB"/>
-        </w:rPr>
-        <w:t>gesamte</w:t>
-      </w:r>
-      <w:proofErr w:type="spellEnd"/>
-      <w:r>
-        <w:rPr>
-          <w:i/>
-          <w:iCs/>
-          <w:lang w:val="en-GB"/>
-        </w:rPr>
-        <w:t xml:space="preserve"> </w:t>
-      </w:r>
-      <w:proofErr w:type="spellStart"/>
-      <w:r>
-        <w:rPr>
-          <w:i/>
-          <w:iCs/>
-          <w:lang w:val="en-GB"/>
-        </w:rPr>
-        <w:t>Physiologie</w:t>
-      </w:r>
-      <w:proofErr w:type="spellEnd"/>
-      <w:r>
-        <w:rPr>
-          <w:i/>
-          <w:iCs/>
-          <w:lang w:val="en-GB"/>
-        </w:rPr>
-        <w:t xml:space="preserve"> des Menschen und der </w:t>
-      </w:r>
-      <w:proofErr w:type="spellStart"/>
-      <w:r>
-        <w:rPr>
-          <w:i/>
-          <w:iCs/>
-          <w:lang w:val="en-GB"/>
-        </w:rPr>
-        <w:t>Tiere</w:t>
-      </w:r>
-      <w:proofErr w:type="spellEnd"/>
+        <w:t xml:space="preserve">Pütter, A. (1920). Studien über physiologische Ähnlichkeit VI. Wachstumsähnlichkeiten. </w:t>
+      </w:r>
+      <w:r>
+        <w:rPr>
+          <w:i/>
+          <w:iCs/>
+          <w:lang w:val="en-GB"/>
+        </w:rPr>
+        <w:t>Pflüger’s Archiv für die gesamte Physiologie des Menschen und der Tiere</w:t>
+      </w:r>
       <w:r>
         <w:rPr>
           <w:lang w:val="en-GB"/>
@@ -25136,75 +22303,11 @@
           <w:lang w:val="en-GB"/>
         </w:rPr>
       </w:pPr>
-      <w:proofErr w:type="spellStart"/>
-      <w:r>
-        <w:rPr>
-          <w:lang w:val="en-GB"/>
-        </w:rPr>
-        <w:t>Rall</w:t>
-      </w:r>
-      <w:proofErr w:type="spellEnd"/>
-      <w:r>
-        <w:rPr>
-          <w:lang w:val="en-GB"/>
-        </w:rPr>
-        <w:t xml:space="preserve">, B. C., Brose, U., </w:t>
-      </w:r>
-      <w:proofErr w:type="spellStart"/>
-      <w:r>
-        <w:rPr>
-          <w:lang w:val="en-GB"/>
-        </w:rPr>
-        <w:t>Hartvig</w:t>
-      </w:r>
-      <w:proofErr w:type="spellEnd"/>
-      <w:r>
-        <w:rPr>
-          <w:lang w:val="en-GB"/>
-        </w:rPr>
-        <w:t xml:space="preserve">, M., </w:t>
-      </w:r>
-      <w:proofErr w:type="spellStart"/>
-      <w:r>
-        <w:rPr>
-          <w:lang w:val="en-GB"/>
-        </w:rPr>
-        <w:t>Kalinkat</w:t>
-      </w:r>
-      <w:proofErr w:type="spellEnd"/>
-      <w:r>
-        <w:rPr>
-          <w:lang w:val="en-GB"/>
-        </w:rPr>
-        <w:t xml:space="preserve">, G., </w:t>
-      </w:r>
-      <w:proofErr w:type="spellStart"/>
-      <w:r>
-        <w:rPr>
-          <w:lang w:val="en-GB"/>
-        </w:rPr>
-        <w:t>Schwarzmuller</w:t>
-      </w:r>
-      <w:proofErr w:type="spellEnd"/>
-      <w:r>
-        <w:rPr>
-          <w:lang w:val="en-GB"/>
-        </w:rPr>
-        <w:t>, F., Vucic-</w:t>
-      </w:r>
-      <w:proofErr w:type="spellStart"/>
-      <w:r>
-        <w:rPr>
-          <w:lang w:val="en-GB"/>
-        </w:rPr>
-        <w:t>Pestic</w:t>
-      </w:r>
-      <w:proofErr w:type="spellEnd"/>
-      <w:r>
-        <w:rPr>
-          <w:lang w:val="en-GB"/>
-        </w:rPr>
-        <w:t xml:space="preserve">, O., &amp; Petchey, O. L. (2012). Universal temperature and body-mass scaling of feeding rates. </w:t>
+      <w:r>
+        <w:rPr>
+          <w:lang w:val="en-GB"/>
+        </w:rPr>
+        <w:t xml:space="preserve">Rall, B. C., Brose, U., Hartvig, M., Kalinkat, G., Schwarzmuller, F., Vucic-Pestic, O., &amp; Petchey, O. L. (2012). Universal temperature and body-mass scaling of feeding rates. </w:t>
       </w:r>
       <w:r>
         <w:rPr>
@@ -25244,47 +22347,11 @@
           <w:lang w:val="en-GB"/>
         </w:rPr>
       </w:pPr>
-      <w:proofErr w:type="spellStart"/>
-      <w:r>
-        <w:rPr>
-          <w:lang w:val="en-GB"/>
-        </w:rPr>
-        <w:t>Rall</w:t>
-      </w:r>
-      <w:proofErr w:type="spellEnd"/>
-      <w:r>
-        <w:rPr>
-          <w:lang w:val="en-GB"/>
-        </w:rPr>
-        <w:t>, B. C., Vucic‐</w:t>
-      </w:r>
-      <w:proofErr w:type="spellStart"/>
-      <w:r>
-        <w:rPr>
-          <w:lang w:val="en-GB"/>
-        </w:rPr>
-        <w:t>Pestic</w:t>
-      </w:r>
-      <w:proofErr w:type="spellEnd"/>
-      <w:r>
-        <w:rPr>
-          <w:lang w:val="en-GB"/>
-        </w:rPr>
-        <w:t xml:space="preserve">, O., </w:t>
-      </w:r>
-      <w:proofErr w:type="spellStart"/>
-      <w:r>
-        <w:rPr>
-          <w:lang w:val="en-GB"/>
-        </w:rPr>
-        <w:t>Ehnes</w:t>
-      </w:r>
-      <w:proofErr w:type="spellEnd"/>
-      <w:r>
-        <w:rPr>
-          <w:lang w:val="en-GB"/>
-        </w:rPr>
-        <w:t xml:space="preserve">, R. B., Emmerson, M., &amp; Brose, U. (2010). Temperature, predator–prey interaction strength and population stability. </w:t>
+      <w:r>
+        <w:rPr>
+          <w:lang w:val="en-GB"/>
+        </w:rPr>
+        <w:t xml:space="preserve">Rall, B. C., Vucic‐Pestic, O., Ehnes, R. B., Emmerson, M., &amp; Brose, U. (2010). Temperature, predator–prey interaction strength and population stability. </w:t>
       </w:r>
       <w:r>
         <w:rPr>
@@ -25324,33 +22391,11 @@
           <w:lang w:val="en-GB"/>
         </w:rPr>
       </w:pPr>
-      <w:proofErr w:type="spellStart"/>
-      <w:r>
-        <w:rPr>
-          <w:lang w:val="en-GB"/>
-        </w:rPr>
-        <w:t>Rijnsdorp</w:t>
-      </w:r>
-      <w:proofErr w:type="spellEnd"/>
-      <w:r>
-        <w:rPr>
-          <w:lang w:val="en-GB"/>
-        </w:rPr>
-        <w:t xml:space="preserve">, A. D., &amp; </w:t>
-      </w:r>
-      <w:proofErr w:type="spellStart"/>
-      <w:r>
-        <w:rPr>
-          <w:lang w:val="en-GB"/>
-        </w:rPr>
-        <w:t>Ibelings</w:t>
-      </w:r>
-      <w:proofErr w:type="spellEnd"/>
-      <w:r>
-        <w:rPr>
-          <w:lang w:val="en-GB"/>
-        </w:rPr>
-        <w:t xml:space="preserve">, B. (1989). Sexual dimorphism in the energetics of reproduction and growth of North Sea plaice, Pleuronectes platessa L. </w:t>
+      <w:r>
+        <w:rPr>
+          <w:lang w:val="en-GB"/>
+        </w:rPr>
+        <w:t xml:space="preserve">Rijnsdorp, A. D., &amp; Ibelings, B. (1989). Sexual dimorphism in the energetics of reproduction and growth of North Sea plaice, Pleuronectes platessa L. </w:t>
       </w:r>
       <w:r>
         <w:rPr>
@@ -25396,41 +22441,13 @@
         </w:rPr>
         <w:t xml:space="preserve">Rohatgi, A. (2012). </w:t>
       </w:r>
-      <w:proofErr w:type="spellStart"/>
-      <w:r>
-        <w:rPr>
-          <w:i/>
-          <w:iCs/>
-          <w:lang w:val="en-GB"/>
-        </w:rPr>
-        <w:t>WebPlotDigitalizer</w:t>
-      </w:r>
-      <w:proofErr w:type="spellEnd"/>
-      <w:r>
-        <w:rPr>
-          <w:i/>
-          <w:iCs/>
-          <w:lang w:val="en-GB"/>
-        </w:rPr>
-        <w:t xml:space="preserve">: HTML5 based online tool to extract numerical data from plot images. Version 4.1. [WWW document] URL https://automeris.io/WebPlotDigitizer (accessed </w:t>
-      </w:r>
-      <w:proofErr w:type="gramStart"/>
-      <w:r>
-        <w:rPr>
-          <w:i/>
-          <w:iCs/>
-          <w:lang w:val="en-GB"/>
-        </w:rPr>
-        <w:t>on</w:t>
-      </w:r>
-      <w:proofErr w:type="gramEnd"/>
-      <w:r>
-        <w:rPr>
-          <w:i/>
-          <w:iCs/>
-          <w:lang w:val="en-GB"/>
-        </w:rPr>
-        <w:t xml:space="preserve"> January 2019).</w:t>
+      <w:r>
+        <w:rPr>
+          <w:i/>
+          <w:iCs/>
+          <w:lang w:val="en-GB"/>
+        </w:rPr>
+        <w:t>WebPlotDigitalizer: HTML5 based online tool to extract numerical data from plot images. Version 4.1. [WWW document] URL https://automeris.io/WebPlotDigitizer (accessed on January 2019).</w:t>
       </w:r>
     </w:p>
     <w:p>
@@ -25446,35 +22463,7 @@
         <w:rPr>
           <w:lang w:val="en-GB"/>
         </w:rPr>
-        <w:t xml:space="preserve">Savage, V. M., </w:t>
-      </w:r>
-      <w:proofErr w:type="spellStart"/>
-      <w:r>
-        <w:rPr>
-          <w:lang w:val="en-GB"/>
-        </w:rPr>
-        <w:t>Gillooly</w:t>
-      </w:r>
-      <w:proofErr w:type="spellEnd"/>
-      <w:r>
-        <w:rPr>
-          <w:lang w:val="en-GB"/>
-        </w:rPr>
-        <w:t xml:space="preserve">, J. F., Brown, J. H., West, G. B., &amp; </w:t>
-      </w:r>
-      <w:proofErr w:type="spellStart"/>
-      <w:r>
-        <w:rPr>
-          <w:lang w:val="en-GB"/>
-        </w:rPr>
-        <w:t>Charnov</w:t>
-      </w:r>
-      <w:proofErr w:type="spellEnd"/>
-      <w:r>
-        <w:rPr>
-          <w:lang w:val="en-GB"/>
-        </w:rPr>
-        <w:t xml:space="preserve">, E. L. (2004). Effects of body size and temperature on population growth. </w:t>
+        <w:t xml:space="preserve">Savage, V. M., Gillooly, J. F., Brown, J. H., West, G. B., &amp; Charnov, E. L. (2004). Effects of body size and temperature on population growth. </w:t>
       </w:r>
       <w:r>
         <w:rPr>
@@ -25514,19 +22503,11 @@
           <w:lang w:val="en-GB"/>
         </w:rPr>
       </w:pPr>
-      <w:proofErr w:type="spellStart"/>
-      <w:r>
-        <w:rPr>
-          <w:lang w:val="en-GB"/>
-        </w:rPr>
-        <w:t>Schielzeth</w:t>
-      </w:r>
-      <w:proofErr w:type="spellEnd"/>
-      <w:r>
-        <w:rPr>
-          <w:lang w:val="en-GB"/>
-        </w:rPr>
-        <w:t xml:space="preserve">, H. (2010). Simple means to improve the interpretability of regression coefficients: Interpretation of regression coefficients. </w:t>
+      <w:r>
+        <w:rPr>
+          <w:lang w:val="en-GB"/>
+        </w:rPr>
+        <w:t xml:space="preserve">Schielzeth, H. (2010). Simple means to improve the interpretability of regression coefficients: Interpretation of regression coefficients. </w:t>
       </w:r>
       <w:r>
         <w:rPr>
@@ -25610,62 +22591,20 @@
           <w:lang w:val="en-GB"/>
         </w:rPr>
       </w:pPr>
-      <w:proofErr w:type="spellStart"/>
-      <w:r>
-        <w:rPr>
-          <w:lang w:val="en-GB"/>
-        </w:rPr>
-        <w:t>Steinarsson</w:t>
-      </w:r>
-      <w:proofErr w:type="spellEnd"/>
-      <w:r>
-        <w:rPr>
-          <w:lang w:val="en-GB"/>
-        </w:rPr>
-        <w:t xml:space="preserve">, A., &amp; </w:t>
-      </w:r>
-      <w:proofErr w:type="spellStart"/>
-      <w:r>
-        <w:rPr>
-          <w:lang w:val="en-GB"/>
-        </w:rPr>
-        <w:t>Imsland</w:t>
-      </w:r>
-      <w:proofErr w:type="spellEnd"/>
-      <w:r>
-        <w:rPr>
-          <w:lang w:val="en-GB"/>
-        </w:rPr>
-        <w:t>, A. K. (2003). Size dependent variation in optimum growth temperature of red abalone (</w:t>
-      </w:r>
-      <w:proofErr w:type="spellStart"/>
-      <w:r>
-        <w:rPr>
-          <w:i/>
-          <w:iCs/>
-          <w:lang w:val="en-GB"/>
-        </w:rPr>
-        <w:t>Haliotis</w:t>
-      </w:r>
-      <w:proofErr w:type="spellEnd"/>
-      <w:r>
-        <w:rPr>
-          <w:i/>
-          <w:iCs/>
-          <w:lang w:val="en-GB"/>
-        </w:rPr>
-        <w:t xml:space="preserve"> </w:t>
-      </w:r>
-      <w:proofErr w:type="spellStart"/>
-      <w:r>
-        <w:rPr>
-          <w:i/>
-          <w:iCs/>
-          <w:lang w:val="en-GB"/>
-        </w:rPr>
-        <w:t>rufescens</w:t>
-      </w:r>
-      <w:proofErr w:type="spellEnd"/>
+      <w:r>
+        <w:rPr>
+          <w:lang w:val="en-GB"/>
+        </w:rPr>
+        <w:t>Steinarsson, A., &amp; Imsland, A. K. (2003). Size dependent variation in optimum growth temperature of red abalone (</w:t>
+      </w:r>
+      <w:r>
+        <w:rPr>
+          <w:i/>
+          <w:iCs/>
+          <w:lang w:val="en-GB"/>
+        </w:rPr>
+        <w:t>Haliotis rufescens</w:t>
+      </w:r>
       <w:r>
         <w:rPr>
           <w:lang w:val="en-GB"/>
@@ -25715,21 +22654,7 @@
           <w:lang w:val="en-GB"/>
         </w:rPr>
         <w:lastRenderedPageBreak/>
-        <w:t xml:space="preserve">Thresher, R. E., </w:t>
-      </w:r>
-      <w:proofErr w:type="spellStart"/>
-      <w:r>
-        <w:rPr>
-          <w:lang w:val="en-GB"/>
-        </w:rPr>
-        <w:t>Koslow</w:t>
-      </w:r>
-      <w:proofErr w:type="spellEnd"/>
-      <w:r>
-        <w:rPr>
-          <w:lang w:val="en-GB"/>
-        </w:rPr>
-        <w:t xml:space="preserve">, J. A., Morison, A. K., &amp; Smith, D. C. (2007). Depth-mediated reversal of the effects of climate change on long-term growth rates of exploited marine fish. </w:t>
+        <w:t xml:space="preserve">Thresher, R. E., Koslow, J. A., Morison, A. K., &amp; Smith, D. C. (2007). Depth-mediated reversal of the effects of climate change on long-term growth rates of exploited marine fish. </w:t>
       </w:r>
       <w:r>
         <w:rPr>
@@ -25769,19 +22694,11 @@
           <w:lang w:val="en-GB"/>
         </w:rPr>
       </w:pPr>
-      <w:proofErr w:type="spellStart"/>
-      <w:r>
-        <w:rPr>
-          <w:lang w:val="en-GB"/>
-        </w:rPr>
-        <w:t>Uiterwaal</w:t>
-      </w:r>
-      <w:proofErr w:type="spellEnd"/>
-      <w:r>
-        <w:rPr>
-          <w:lang w:val="en-GB"/>
-        </w:rPr>
-        <w:t xml:space="preserve">, S. F., &amp; DeLong, J. P. (2020). Functional responses are maximized at intermediate temperatures. </w:t>
+      <w:r>
+        <w:rPr>
+          <w:lang w:val="en-GB"/>
+        </w:rPr>
+        <w:t xml:space="preserve">Uiterwaal, S. F., &amp; DeLong, J. P. (2020). Functional responses are maximized at intermediate temperatures. </w:t>
       </w:r>
       <w:r>
         <w:rPr>
@@ -25869,49 +22786,7 @@
         <w:rPr>
           <w:lang w:val="sv-SE"/>
         </w:rPr>
-        <w:t xml:space="preserve">van </w:t>
-      </w:r>
-      <w:proofErr w:type="spellStart"/>
-      <w:r>
-        <w:rPr>
-          <w:lang w:val="sv-SE"/>
-        </w:rPr>
-        <w:t>Dorst</w:t>
-      </w:r>
-      <w:proofErr w:type="spellEnd"/>
-      <w:r>
-        <w:rPr>
-          <w:lang w:val="sv-SE"/>
-        </w:rPr>
-        <w:t xml:space="preserve">, R. M., Gårdmark, A., Svanbäck, R., </w:t>
-      </w:r>
-      <w:proofErr w:type="spellStart"/>
-      <w:r>
-        <w:rPr>
-          <w:lang w:val="sv-SE"/>
-        </w:rPr>
-        <w:t>Beier</w:t>
-      </w:r>
-      <w:proofErr w:type="spellEnd"/>
-      <w:r>
-        <w:rPr>
-          <w:lang w:val="sv-SE"/>
-        </w:rPr>
-        <w:t xml:space="preserve">, U., </w:t>
-      </w:r>
-      <w:proofErr w:type="spellStart"/>
-      <w:r>
-        <w:rPr>
-          <w:lang w:val="sv-SE"/>
-        </w:rPr>
-        <w:t>Weyhenmeyer</w:t>
-      </w:r>
-      <w:proofErr w:type="spellEnd"/>
-      <w:r>
-        <w:rPr>
-          <w:lang w:val="sv-SE"/>
-        </w:rPr>
-        <w:t xml:space="preserve">, G. A., &amp; Huss, M. (2019). </w:t>
+        <w:t xml:space="preserve">van Dorst, R. M., Gårdmark, A., Svanbäck, R., Beier, U., Weyhenmeyer, G. A., &amp; Huss, M. (2019). </w:t>
       </w:r>
       <w:r>
         <w:rPr>
@@ -25961,49 +22836,7 @@
         <w:rPr>
           <w:lang w:val="en-GB"/>
         </w:rPr>
-        <w:t xml:space="preserve">van Rijn, I., </w:t>
-      </w:r>
-      <w:proofErr w:type="spellStart"/>
-      <w:r>
-        <w:rPr>
-          <w:lang w:val="en-GB"/>
-        </w:rPr>
-        <w:t>Buba</w:t>
-      </w:r>
-      <w:proofErr w:type="spellEnd"/>
-      <w:r>
-        <w:rPr>
-          <w:lang w:val="en-GB"/>
-        </w:rPr>
-        <w:t xml:space="preserve">, Y., DeLong, J., </w:t>
-      </w:r>
-      <w:proofErr w:type="spellStart"/>
-      <w:r>
-        <w:rPr>
-          <w:lang w:val="en-GB"/>
-        </w:rPr>
-        <w:t>Kiflawi</w:t>
-      </w:r>
-      <w:proofErr w:type="spellEnd"/>
-      <w:r>
-        <w:rPr>
-          <w:lang w:val="en-GB"/>
-        </w:rPr>
-        <w:t xml:space="preserve">, M., &amp; </w:t>
-      </w:r>
-      <w:proofErr w:type="spellStart"/>
-      <w:r>
-        <w:rPr>
-          <w:lang w:val="en-GB"/>
-        </w:rPr>
-        <w:t>Belmaker</w:t>
-      </w:r>
-      <w:proofErr w:type="spellEnd"/>
-      <w:r>
-        <w:rPr>
-          <w:lang w:val="en-GB"/>
-        </w:rPr>
-        <w:t xml:space="preserve">, J. (2017). Large but uneven reduction in fish size across species in relation to changing sea temperatures. </w:t>
+        <w:t xml:space="preserve">van Rijn, I., Buba, Y., DeLong, J., Kiflawi, M., &amp; Belmaker, J. (2017). Large but uneven reduction in fish size across species in relation to changing sea temperatures. </w:t>
       </w:r>
       <w:r>
         <w:rPr>
@@ -26043,19 +22876,11 @@
           <w:lang w:val="en-GB"/>
         </w:rPr>
       </w:pPr>
-      <w:proofErr w:type="spellStart"/>
-      <w:r>
-        <w:rPr>
-          <w:lang w:val="en-GB"/>
-        </w:rPr>
-        <w:t>Vasseur</w:t>
-      </w:r>
-      <w:proofErr w:type="spellEnd"/>
-      <w:r>
-        <w:rPr>
-          <w:lang w:val="en-GB"/>
-        </w:rPr>
-        <w:t xml:space="preserve">, D. A., &amp; McCann, K. S. (2005). A mechanistic approach for modelling temperature-dependent consumer-resource dynamics. </w:t>
+      <w:r>
+        <w:rPr>
+          <w:lang w:val="en-GB"/>
+        </w:rPr>
+        <w:t xml:space="preserve">Vasseur, D. A., &amp; McCann, K. S. (2005). A mechanistic approach for modelling temperature-dependent consumer-resource dynamics. </w:t>
       </w:r>
       <w:r>
         <w:rPr>
@@ -26095,33 +22920,11 @@
           <w:lang w:val="en-GB"/>
         </w:rPr>
       </w:pPr>
-      <w:proofErr w:type="spellStart"/>
-      <w:r>
-        <w:rPr>
-          <w:lang w:val="en-GB"/>
-        </w:rPr>
-        <w:t>Vehtari</w:t>
-      </w:r>
-      <w:proofErr w:type="spellEnd"/>
-      <w:r>
-        <w:rPr>
-          <w:lang w:val="en-GB"/>
-        </w:rPr>
-        <w:t xml:space="preserve">, A., Gelman, A., &amp; </w:t>
-      </w:r>
-      <w:proofErr w:type="spellStart"/>
-      <w:r>
-        <w:rPr>
-          <w:lang w:val="en-GB"/>
-        </w:rPr>
-        <w:t>Gabry</w:t>
-      </w:r>
-      <w:proofErr w:type="spellEnd"/>
-      <w:r>
-        <w:rPr>
-          <w:lang w:val="en-GB"/>
-        </w:rPr>
-        <w:t xml:space="preserve">, J. (2017). Practical Bayesian model evaluation using leave-one-out cross-validation and WAIC. </w:t>
+      <w:r>
+        <w:rPr>
+          <w:lang w:val="en-GB"/>
+        </w:rPr>
+        <w:t xml:space="preserve">Vehtari, A., Gelman, A., &amp; Gabry, J. (2017). Practical Bayesian model evaluation using leave-one-out cross-validation and WAIC. </w:t>
       </w:r>
       <w:r>
         <w:rPr>
@@ -26209,21 +23012,7 @@
         <w:rPr>
           <w:lang w:val="en-GB"/>
         </w:rPr>
-        <w:t xml:space="preserve">Wang, H.-Y., Shen, S.-F., Chen, Y.-S., Kiang, Y.-K., &amp; </w:t>
-      </w:r>
-      <w:proofErr w:type="spellStart"/>
-      <w:r>
-        <w:rPr>
-          <w:lang w:val="en-GB"/>
-        </w:rPr>
-        <w:t>Heino</w:t>
-      </w:r>
-      <w:proofErr w:type="spellEnd"/>
-      <w:r>
-        <w:rPr>
-          <w:lang w:val="en-GB"/>
-        </w:rPr>
-        <w:t xml:space="preserve">, M. (2020). Life histories determine divergent population trends for fishes under climate warming. </w:t>
+        <w:t xml:space="preserve">Wang, H.-Y., Shen, S.-F., Chen, Y.-S., Kiang, Y.-K., &amp; Heino, M. (2020). Life histories determine divergent population trends for fishes under climate warming. </w:t>
       </w:r>
       <w:r>
         <w:rPr>
@@ -26355,54 +23144,16 @@
         <w:rPr>
           <w:lang w:val="en-GB"/>
         </w:rPr>
-        <w:t xml:space="preserve">Wickham, H., </w:t>
-      </w:r>
-      <w:proofErr w:type="spellStart"/>
-      <w:r>
-        <w:rPr>
-          <w:lang w:val="en-GB"/>
-        </w:rPr>
-        <w:t>Averick</w:t>
-      </w:r>
-      <w:proofErr w:type="spellEnd"/>
-      <w:r>
-        <w:rPr>
-          <w:lang w:val="en-GB"/>
-        </w:rPr>
-        <w:t xml:space="preserve">, M., Bryan, J., Chang, W., D’Agostino McGowan, L., François, R., </w:t>
-      </w:r>
-      <w:proofErr w:type="spellStart"/>
-      <w:r>
-        <w:rPr>
-          <w:lang w:val="en-GB"/>
-        </w:rPr>
-        <w:t>Grolemund</w:t>
-      </w:r>
-      <w:proofErr w:type="spellEnd"/>
-      <w:r>
-        <w:rPr>
-          <w:lang w:val="en-GB"/>
-        </w:rPr>
-        <w:t xml:space="preserve">, G., &amp; Alex, H. (2019). </w:t>
-      </w:r>
-      <w:r>
-        <w:rPr>
-          <w:i/>
-          <w:iCs/>
-          <w:lang w:val="en-GB"/>
-        </w:rPr>
-        <w:t xml:space="preserve">Welcome to the </w:t>
-      </w:r>
-      <w:proofErr w:type="spellStart"/>
-      <w:r>
-        <w:rPr>
-          <w:i/>
-          <w:iCs/>
-          <w:lang w:val="en-GB"/>
-        </w:rPr>
-        <w:t>tidyverse</w:t>
-      </w:r>
-      <w:proofErr w:type="spellEnd"/>
+        <w:t xml:space="preserve">Wickham, H., Averick, M., Bryan, J., Chang, W., D’Agostino McGowan, L., François, R., Grolemund, G., &amp; Alex, H. (2019). </w:t>
+      </w:r>
+      <w:r>
+        <w:rPr>
+          <w:i/>
+          <w:iCs/>
+          <w:lang w:val="en-GB"/>
+        </w:rPr>
+        <w:t>Welcome to the tidyverse</w:t>
+      </w:r>
       <w:r>
         <w:rPr>
           <w:lang w:val="en-GB"/>
@@ -26419,38 +23170,20 @@
           <w:lang w:val="en-GB"/>
         </w:rPr>
       </w:pPr>
-      <w:proofErr w:type="spellStart"/>
-      <w:r>
-        <w:rPr>
-          <w:lang w:val="en-GB"/>
-        </w:rPr>
-        <w:t>Wyban</w:t>
-      </w:r>
-      <w:proofErr w:type="spellEnd"/>
-      <w:r>
-        <w:rPr>
-          <w:lang w:val="en-GB"/>
-        </w:rPr>
-        <w:t>, J., Walsh, W. A., &amp; Godin, D. M. (1995). Temperature effects on growth, feeding rate and feed conversion of the Pacific white shrimp (</w:t>
-      </w:r>
-      <w:r>
-        <w:rPr>
-          <w:i/>
-          <w:iCs/>
-          <w:lang w:val="en-GB"/>
-        </w:rPr>
-        <w:t xml:space="preserve">Penaeus </w:t>
-      </w:r>
-      <w:proofErr w:type="spellStart"/>
-      <w:r>
-        <w:rPr>
-          <w:i/>
-          <w:iCs/>
-          <w:lang w:val="en-GB"/>
-        </w:rPr>
-        <w:t>vannamei</w:t>
-      </w:r>
-      <w:proofErr w:type="spellEnd"/>
+      <w:r>
+        <w:rPr>
+          <w:lang w:val="en-GB"/>
+        </w:rPr>
+        <w:t>Wyban, J., Walsh, W. A., &amp; Godin, D. M. (1995). Temperature effects on growth, feeding rate and feed conversion of the Pacific white shrimp (</w:t>
+      </w:r>
+      <w:r>
+        <w:rPr>
+          <w:i/>
+          <w:iCs/>
+          <w:lang w:val="en-GB"/>
+        </w:rPr>
+        <w:t>Penaeus vannamei</w:t>
+      </w:r>
       <w:r>
         <w:rPr>
           <w:lang w:val="en-GB"/>
@@ -26495,76 +23228,20 @@
           <w:lang w:val="en-GB"/>
         </w:rPr>
       </w:pPr>
-      <w:proofErr w:type="spellStart"/>
-      <w:r>
-        <w:rPr>
-          <w:lang w:val="en-GB"/>
-        </w:rPr>
-        <w:t>Xie</w:t>
-      </w:r>
-      <w:proofErr w:type="spellEnd"/>
-      <w:r>
-        <w:rPr>
-          <w:lang w:val="en-GB"/>
-        </w:rPr>
-        <w:t xml:space="preserve">, </w:t>
-      </w:r>
-      <w:proofErr w:type="spellStart"/>
-      <w:r>
-        <w:rPr>
-          <w:lang w:val="en-GB"/>
-        </w:rPr>
-        <w:t>Xiaojun</w:t>
-      </w:r>
-      <w:proofErr w:type="spellEnd"/>
-      <w:r>
-        <w:rPr>
-          <w:lang w:val="en-GB"/>
-        </w:rPr>
-        <w:t xml:space="preserve">., &amp; Sun, </w:t>
-      </w:r>
-      <w:proofErr w:type="spellStart"/>
-      <w:r>
-        <w:rPr>
-          <w:lang w:val="en-GB"/>
-        </w:rPr>
-        <w:t>Ruyung</w:t>
-      </w:r>
-      <w:proofErr w:type="spellEnd"/>
-      <w:r>
-        <w:rPr>
-          <w:lang w:val="en-GB"/>
-        </w:rPr>
-        <w:t>. (1990). The Bioenergetics of the Southern Catfish (</w:t>
-      </w:r>
-      <w:proofErr w:type="spellStart"/>
-      <w:r>
-        <w:rPr>
-          <w:i/>
-          <w:iCs/>
-          <w:lang w:val="en-GB"/>
-        </w:rPr>
-        <w:t>Silurus</w:t>
-      </w:r>
-      <w:proofErr w:type="spellEnd"/>
-      <w:r>
-        <w:rPr>
-          <w:i/>
-          <w:iCs/>
-          <w:lang w:val="en-GB"/>
-        </w:rPr>
-        <w:t xml:space="preserve"> </w:t>
-      </w:r>
-      <w:proofErr w:type="spellStart"/>
-      <w:r>
-        <w:rPr>
-          <w:i/>
-          <w:iCs/>
-          <w:lang w:val="en-GB"/>
-        </w:rPr>
-        <w:t>meridionalis</w:t>
-      </w:r>
-      <w:proofErr w:type="spellEnd"/>
+      <w:r>
+        <w:rPr>
+          <w:lang w:val="en-GB"/>
+        </w:rPr>
+        <w:t>Xie, Xiaojun., &amp; Sun, Ruyung. (1990). The Bioenergetics of the Southern Catfish (</w:t>
+      </w:r>
+      <w:r>
+        <w:rPr>
+          <w:i/>
+          <w:iCs/>
+          <w:lang w:val="en-GB"/>
+        </w:rPr>
+        <w:t>Silurus meridionalis</w:t>
+      </w:r>
       <w:r>
         <w:rPr>
           <w:lang w:val="en-GB"/>
@@ -26609,59 +23286,19 @@
           <w:lang w:val="en-GB"/>
         </w:rPr>
       </w:pPr>
-      <w:proofErr w:type="spellStart"/>
-      <w:r>
-        <w:rPr>
-          <w:lang w:val="en-GB"/>
-        </w:rPr>
-        <w:t>Youngflesh</w:t>
-      </w:r>
-      <w:proofErr w:type="spellEnd"/>
-      <w:r>
-        <w:rPr>
-          <w:lang w:val="en-GB"/>
-        </w:rPr>
-        <w:t xml:space="preserve">, C. (2018). </w:t>
-      </w:r>
-      <w:proofErr w:type="spellStart"/>
-      <w:r>
-        <w:rPr>
-          <w:lang w:val="en-GB"/>
-        </w:rPr>
-        <w:t>MCMCvis</w:t>
-      </w:r>
-      <w:proofErr w:type="spellEnd"/>
-      <w:r>
-        <w:rPr>
-          <w:lang w:val="en-GB"/>
-        </w:rPr>
-        <w:t xml:space="preserve">: Tools to Visualize, Manipulate, and Summarize MCMC Output. </w:t>
-      </w:r>
-      <w:r>
-        <w:rPr>
-          <w:i/>
-          <w:iCs/>
-          <w:lang w:val="en-GB"/>
-        </w:rPr>
-        <w:t xml:space="preserve">Journal of </w:t>
-      </w:r>
-      <w:proofErr w:type="gramStart"/>
-      <w:r>
-        <w:rPr>
-          <w:i/>
-          <w:iCs/>
-          <w:lang w:val="en-GB"/>
-        </w:rPr>
-        <w:t>Open Source</w:t>
-      </w:r>
-      <w:proofErr w:type="gramEnd"/>
-      <w:r>
-        <w:rPr>
-          <w:i/>
-          <w:iCs/>
-          <w:lang w:val="en-GB"/>
-        </w:rPr>
-        <w:t xml:space="preserve"> Software</w:t>
+      <w:r>
+        <w:rPr>
+          <w:lang w:val="en-GB"/>
+        </w:rPr>
+        <w:t xml:space="preserve">Youngflesh, C. (2018). MCMCvis: Tools to Visualize, Manipulate, and Summarize MCMC Output. </w:t>
+      </w:r>
+      <w:r>
+        <w:rPr>
+          <w:i/>
+          <w:iCs/>
+          <w:lang w:val="en-GB"/>
+        </w:rPr>
+        <w:t>Journal of Open Source Software</w:t>
       </w:r>
       <w:r>
         <w:rPr>
@@ -26745,7 +23382,7 @@
                     <pic:cNvPicPr/>
                   </pic:nvPicPr>
                   <pic:blipFill rotWithShape="1">
-                    <a:blip r:embed="rId8" cstate="print">
+                    <a:blip r:embed="rId9" cstate="print">
                       <a:extLst>
                         <a:ext uri="{28A0092B-C50C-407E-A947-70E740481C1C}">
                           <a14:useLocalDpi xmlns:a14="http://schemas.microsoft.com/office/drawing/2010/main" val="0"/>
@@ -27269,7 +23906,7 @@
                     <pic:cNvPicPr/>
                   </pic:nvPicPr>
                   <pic:blipFill rotWithShape="1">
-                    <a:blip r:embed="rId9" cstate="print">
+                    <a:blip r:embed="rId10" cstate="print">
                       <a:extLst>
                         <a:ext uri="{28A0092B-C50C-407E-A947-70E740481C1C}">
                           <a14:useLocalDpi xmlns:a14="http://schemas.microsoft.com/office/drawing/2010/main" val="0"/>
@@ -27516,7 +24153,7 @@
                     <pic:cNvPicPr/>
                   </pic:nvPicPr>
                   <pic:blipFill rotWithShape="1">
-                    <a:blip r:embed="rId10" cstate="print">
+                    <a:blip r:embed="rId11" cstate="print">
                       <a:extLst>
                         <a:ext uri="{28A0092B-C50C-407E-A947-70E740481C1C}">
                           <a14:useLocalDpi xmlns:a14="http://schemas.microsoft.com/office/drawing/2010/main" val="0"/>
@@ -28064,7 +24701,7 @@
                     <pic:cNvPicPr/>
                   </pic:nvPicPr>
                   <pic:blipFill rotWithShape="1">
-                    <a:blip r:embed="rId11" cstate="print">
+                    <a:blip r:embed="rId12" cstate="print">
                       <a:extLst>
                         <a:ext uri="{28A0092B-C50C-407E-A947-70E740481C1C}">
                           <a14:useLocalDpi xmlns:a14="http://schemas.microsoft.com/office/drawing/2010/main" val="0"/>
@@ -35428,6 +32065,18 @@
       <w:shd w:val="clear" w:color="auto" w:fill="E1DFDD"/>
     </w:rPr>
   </w:style>
+  <w:style w:type="character" w:styleId="UnresolvedMention">
+    <w:name w:val="Unresolved Mention"/>
+    <w:basedOn w:val="DefaultParagraphFont"/>
+    <w:uiPriority w:val="99"/>
+    <w:semiHidden/>
+    <w:unhideWhenUsed/>
+    <w:rsid w:val="006D3560"/>
+    <w:rPr>
+      <w:color w:val="605E5C"/>
+      <w:shd w:val="clear" w:color="auto" w:fill="E1DFDD"/>
+    </w:rPr>
+  </w:style>
 </w:styles>
 </file>
 

--- a/text/GCB/Accepted/v5_GCB_MS-Lindmark-etal-2021-Optimum-growth-temperature-declines-with-body-size-within-fish-species.docx
+++ b/text/GCB/Accepted/v5_GCB_MS-Lindmark-etal-2021-Optimum-growth-temperature-declines-with-body-size-within-fish-species.docx
@@ -18316,27 +18316,18 @@
         </w:rPr>
       </w:pPr>
       <w:r>
-        <w:rPr>
-          <w:lang w:val="sv-SE"/>
-        </w:rPr>
         <w:t xml:space="preserve"> </w:t>
       </w:r>
       <w:r>
         <w:fldChar w:fldCharType="begin"/>
       </w:r>
       <w:r>
-        <w:rPr>
-          <w:lang w:val="sv-SE"/>
-        </w:rPr>
         <w:instrText xml:space="preserve"> ADDIN ZOTERO_BIBL {"uncited":[],"omitted":[],"custom":[]} CSL_BIBLIOGRAPHY </w:instrText>
       </w:r>
       <w:r>
         <w:fldChar w:fldCharType="separate"/>
       </w:r>
       <w:r>
-        <w:rPr>
-          <w:lang w:val="sv-SE"/>
-        </w:rPr>
         <w:t xml:space="preserve">Andersen, K. H., Beyer, J. E., &amp; Lundberg, P. (2009). </w:t>
       </w:r>
       <w:r>
@@ -23349,71 +23340,16 @@
           <w:szCs w:val="28"/>
         </w:rPr>
         <w:lastRenderedPageBreak/>
-        <w:t>Figures</w:t>
-      </w:r>
-    </w:p>
-    <w:p>
-      <w:pPr>
-        <w:spacing w:line="480" w:lineRule="auto"/>
-        <w:contextualSpacing/>
-        <w:jc w:val="center"/>
-        <w:rPr>
-          <w:rFonts w:eastAsiaTheme="minorEastAsia" w:cstheme="minorHAnsi"/>
-        </w:rPr>
-      </w:pPr>
-      <w:r>
-        <w:rPr>
-          <w:rFonts w:eastAsiaTheme="minorEastAsia" w:cstheme="minorHAnsi"/>
-          <w:noProof/>
-        </w:rPr>
-        <w:drawing>
-          <wp:inline distT="0" distB="0" distL="0" distR="0" wp14:anchorId="697DFBE8" wp14:editId="0EB850FC">
-            <wp:extent cx="5943040" cy="5678129"/>
-            <wp:effectExtent l="0" t="0" r="635" b="0"/>
-            <wp:docPr id="3" name="Picture 3" descr="Graphical user interface, chart&#10;&#10;Description automatically generated"/>
-            <wp:cNvGraphicFramePr>
-              <a:graphicFrameLocks xmlns:a="http://schemas.openxmlformats.org/drawingml/2006/main" noChangeAspect="1"/>
-            </wp:cNvGraphicFramePr>
-            <a:graphic xmlns:a="http://schemas.openxmlformats.org/drawingml/2006/main">
-              <a:graphicData uri="http://schemas.openxmlformats.org/drawingml/2006/picture">
-                <pic:pic xmlns:pic="http://schemas.openxmlformats.org/drawingml/2006/picture">
-                  <pic:nvPicPr>
-                    <pic:cNvPr id="3" name="Picture 3" descr="Graphical user interface, chart&#10;&#10;Description automatically generated"/>
-                    <pic:cNvPicPr/>
-                  </pic:nvPicPr>
-                  <pic:blipFill rotWithShape="1">
-                    <a:blip r:embed="rId9" cstate="print">
-                      <a:extLst>
-                        <a:ext uri="{28A0092B-C50C-407E-A947-70E740481C1C}">
-                          <a14:useLocalDpi xmlns:a14="http://schemas.microsoft.com/office/drawing/2010/main" val="0"/>
-                        </a:ext>
-                      </a:extLst>
-                    </a:blip>
-                    <a:srcRect t="1241" b="3216"/>
-                    <a:stretch/>
-                  </pic:blipFill>
-                  <pic:spPr bwMode="auto">
-                    <a:xfrm>
-                      <a:off x="0" y="0"/>
-                      <a:ext cx="5943600" cy="5678664"/>
-                    </a:xfrm>
-                    <a:prstGeom prst="rect">
-                      <a:avLst/>
-                    </a:prstGeom>
-                    <a:ln>
-                      <a:noFill/>
-                    </a:ln>
-                    <a:extLst>
-                      <a:ext uri="{53640926-AAD7-44D8-BBD7-CCE9431645EC}">
-                        <a14:shadowObscured xmlns:a14="http://schemas.microsoft.com/office/drawing/2010/main"/>
-                      </a:ext>
-                    </a:extLst>
-                  </pic:spPr>
-                </pic:pic>
-              </a:graphicData>
-            </a:graphic>
-          </wp:inline>
-        </w:drawing>
+        <w:t>Figure</w:t>
+      </w:r>
+      <w:r>
+        <w:rPr>
+          <w:rFonts w:cstheme="minorHAnsi"/>
+          <w:b/>
+          <w:sz w:val="28"/>
+          <w:szCs w:val="28"/>
+        </w:rPr>
+        <w:t xml:space="preserve"> legends</w:t>
       </w:r>
     </w:p>
     <w:p>
@@ -23421,11 +23357,6 @@
         <w:spacing w:line="480" w:lineRule="auto"/>
         <w:contextualSpacing/>
         <w:jc w:val="both"/>
-        <w:rPr>
-          <w:rFonts w:cstheme="minorHAnsi"/>
-          <w:i/>
-          <w:iCs/>
-        </w:rPr>
       </w:pPr>
       <w:r>
         <w:rPr>
@@ -23647,16 +23578,7 @@
           <w:i/>
           <w:iCs/>
         </w:rPr>
-        <w:t xml:space="preserve">correspond to 80% and 95% credible </w:t>
-      </w:r>
-      <w:r>
-        <w:rPr>
-          <w:rFonts w:cstheme="minorHAnsi"/>
-          <w:i/>
-          <w:iCs/>
-        </w:rPr>
-        <w:lastRenderedPageBreak/>
-        <w:t>intervals. Species are grouped by color (legend not shown, n=20 for consumption and n=34 for metabolism, respectively). C) Global and species-level effects of mass and temperature on maximum consumption rate and metabolic rate. Horizontal lines show the posterior medians of the global mass exponents</w:t>
+        <w:t>correspond to 80% and 95% credible intervals. Species are grouped by color (legend not shown, n=20 for consumption and n=34 for metabolism, respectively). C) Global and species-level effects of mass and temperature on maximum consumption rate and metabolic rate. Horizontal lines show the posterior medians of the global mass exponents</w:t>
       </w:r>
       <w:r>
         <w:rPr>
@@ -23868,324 +23790,13 @@
         </w:rPr>
         <w:t>. Points and triangles show the posterior medians for each species-level coefficient (for maximum consumption rate and metabolic rate, respectively), and the vertical bars show their 80% and 95% credible interval.</w:t>
       </w:r>
-      <w:r>
-        <w:br w:type="page"/>
-      </w:r>
-    </w:p>
-    <w:p>
-      <w:pPr>
-        <w:spacing w:line="480" w:lineRule="auto"/>
-        <w:contextualSpacing/>
-        <w:jc w:val="center"/>
-        <w:rPr>
-          <w:rFonts w:cstheme="minorHAnsi"/>
-          <w:i/>
-        </w:rPr>
-      </w:pPr>
-      <w:r>
-        <w:rPr>
-          <w:rFonts w:cstheme="minorHAnsi"/>
-          <w:i/>
-          <w:noProof/>
-          <w:lang w:val="sv-SE" w:eastAsia="sv-SE"/>
-        </w:rPr>
-        <w:lastRenderedPageBreak/>
-        <w:drawing>
-          <wp:inline distT="0" distB="0" distL="0" distR="0" wp14:anchorId="79249380" wp14:editId="7AE899D9">
-            <wp:extent cx="3229042" cy="3244132"/>
-            <wp:effectExtent l="0" t="0" r="0" b="0"/>
-            <wp:docPr id="6" name="Picture 6" descr="Chart&#10;&#10;Description automatically generated"/>
-            <wp:cNvGraphicFramePr>
-              <a:graphicFrameLocks xmlns:a="http://schemas.openxmlformats.org/drawingml/2006/main" noChangeAspect="1"/>
-            </wp:cNvGraphicFramePr>
-            <a:graphic xmlns:a="http://schemas.openxmlformats.org/drawingml/2006/main">
-              <a:graphicData uri="http://schemas.openxmlformats.org/drawingml/2006/picture">
-                <pic:pic xmlns:pic="http://schemas.openxmlformats.org/drawingml/2006/picture">
-                  <pic:nvPicPr>
-                    <pic:cNvPr id="6" name="Picture 6" descr="Chart&#10;&#10;Description automatically generated"/>
-                    <pic:cNvPicPr/>
-                  </pic:nvPicPr>
-                  <pic:blipFill rotWithShape="1">
-                    <a:blip r:embed="rId10" cstate="print">
-                      <a:extLst>
-                        <a:ext uri="{28A0092B-C50C-407E-A947-70E740481C1C}">
-                          <a14:useLocalDpi xmlns:a14="http://schemas.microsoft.com/office/drawing/2010/main" val="0"/>
-                        </a:ext>
-                      </a:extLst>
-                    </a:blip>
-                    <a:srcRect l="2863" t="2423" r="2844" b="2844"/>
-                    <a:stretch/>
-                  </pic:blipFill>
-                  <pic:spPr bwMode="auto">
-                    <a:xfrm>
-                      <a:off x="0" y="0"/>
-                      <a:ext cx="3247758" cy="3262935"/>
-                    </a:xfrm>
-                    <a:prstGeom prst="rect">
-                      <a:avLst/>
-                    </a:prstGeom>
-                    <a:ln>
-                      <a:noFill/>
-                    </a:ln>
-                    <a:extLst>
-                      <a:ext uri="{53640926-AAD7-44D8-BBD7-CCE9431645EC}">
-                        <a14:shadowObscured xmlns:a14="http://schemas.microsoft.com/office/drawing/2010/main"/>
-                      </a:ext>
-                    </a:extLst>
-                  </pic:spPr>
-                </pic:pic>
-              </a:graphicData>
-            </a:graphic>
-          </wp:inline>
-        </w:drawing>
-      </w:r>
     </w:p>
     <w:p>
       <w:pPr>
         <w:spacing w:line="480" w:lineRule="auto"/>
         <w:contextualSpacing/>
         <w:jc w:val="both"/>
-        <w:rPr>
-          <w:rFonts w:cstheme="minorHAnsi"/>
-          <w:i/>
-          <w:iCs/>
-        </w:rPr>
-      </w:pPr>
-      <w:r>
-        <w:rPr>
-          <w:rFonts w:cstheme="minorHAnsi"/>
-          <w:b/>
-          <w:bCs/>
-        </w:rPr>
-        <w:t xml:space="preserve">Figure 2. </w:t>
-      </w:r>
-      <w:r>
-        <w:rPr>
-          <w:i/>
-          <w:iCs/>
-        </w:rPr>
-        <w:t>Mass-</w:t>
-      </w:r>
-      <w:r>
-        <w:rPr>
-          <w:i/>
-          <w:iCs/>
-        </w:rPr>
-        <w:t>corrected</w:t>
-      </w:r>
-      <w:r>
-        <w:rPr>
-          <w:i/>
-          <w:iCs/>
-        </w:rPr>
-        <w:t xml:space="preserve"> </w:t>
-      </w:r>
-      <w:r>
-        <w:rPr>
-          <w:i/>
-          <w:iCs/>
-        </w:rPr>
-        <w:t xml:space="preserve">maximum consumption rate increases until a maximum is reached, after which it declines steeper than the initial rate of increase. Maximum consumption rates are relative to the average maximum consumption rates within species and temperature is the difference between the experimental temperature and the temperature where maximum consumption peaks (also by species). </w:t>
-      </w:r>
-      <w:r>
-        <w:rPr>
-          <w:i/>
-          <w:iCs/>
-        </w:rPr>
-        <w:t xml:space="preserve">The black line </w:t>
-      </w:r>
-      <w:r>
-        <w:rPr>
-          <w:i/>
-          <w:iCs/>
-        </w:rPr>
-        <w:t>show</w:t>
-      </w:r>
-      <w:r>
-        <w:rPr>
-          <w:i/>
-          <w:iCs/>
-        </w:rPr>
-        <w:t xml:space="preserve">s the </w:t>
-      </w:r>
-      <w:r>
-        <w:rPr>
-          <w:i/>
-          <w:iCs/>
-        </w:rPr>
-        <w:t>posterior median of predictions from the Sharpe-Schoolfield model</w:t>
-      </w:r>
-      <w:r>
-        <w:rPr>
-          <w:i/>
-          <w:iCs/>
-        </w:rPr>
-        <w:t>. Gray</w:t>
-      </w:r>
-      <w:r>
-        <w:rPr>
-          <w:rFonts w:cstheme="minorHAnsi"/>
-          <w:i/>
-        </w:rPr>
-        <w:t xml:space="preserve"> </w:t>
-      </w:r>
-      <w:r>
-        <w:rPr>
-          <w:rFonts w:cstheme="minorHAnsi"/>
-          <w:i/>
-          <w:iCs/>
-        </w:rPr>
-        <w:t xml:space="preserve">bands </w:t>
-      </w:r>
-      <w:r>
-        <w:rPr>
-          <w:rFonts w:cstheme="minorHAnsi"/>
-          <w:i/>
-          <w:iCs/>
-        </w:rPr>
-        <w:t>correspond to 80% and 95% credible intervals</w:t>
-      </w:r>
-      <w:r>
-        <w:rPr>
-          <w:i/>
-          <w:iCs/>
-        </w:rPr>
-        <w:t>. Colors indicate species.</w:t>
-      </w:r>
-    </w:p>
-    <w:p>
-      <w:pPr>
-        <w:spacing w:line="480" w:lineRule="auto"/>
-        <w:contextualSpacing/>
-        <w:jc w:val="center"/>
-        <w:rPr>
-          <w:noProof/>
-        </w:rPr>
-      </w:pPr>
-    </w:p>
-    <w:p>
-      <w:pPr>
-        <w:spacing w:line="480" w:lineRule="auto"/>
-        <w:contextualSpacing/>
-        <w:jc w:val="center"/>
-        <w:rPr>
-          <w:noProof/>
-        </w:rPr>
-      </w:pPr>
-    </w:p>
-    <w:p>
-      <w:pPr>
-        <w:spacing w:line="480" w:lineRule="auto"/>
-        <w:contextualSpacing/>
-        <w:jc w:val="center"/>
-        <w:rPr>
-          <w:noProof/>
-        </w:rPr>
-      </w:pPr>
-    </w:p>
-    <w:p>
-      <w:pPr>
-        <w:spacing w:line="480" w:lineRule="auto"/>
-        <w:contextualSpacing/>
-        <w:jc w:val="center"/>
-        <w:rPr>
-          <w:noProof/>
-        </w:rPr>
-      </w:pPr>
-    </w:p>
-    <w:p>
-      <w:pPr>
-        <w:spacing w:line="480" w:lineRule="auto"/>
-        <w:contextualSpacing/>
-        <w:jc w:val="center"/>
-        <w:rPr>
-          <w:noProof/>
-        </w:rPr>
-      </w:pPr>
-    </w:p>
-    <w:p>
-      <w:pPr>
-        <w:spacing w:line="480" w:lineRule="auto"/>
-        <w:contextualSpacing/>
-        <w:jc w:val="center"/>
-        <w:rPr>
-          <w:noProof/>
-        </w:rPr>
-      </w:pPr>
-    </w:p>
-    <w:p>
-      <w:pPr>
-        <w:spacing w:line="480" w:lineRule="auto"/>
-        <w:contextualSpacing/>
-        <w:jc w:val="center"/>
-        <w:rPr>
-          <w:noProof/>
-        </w:rPr>
-      </w:pPr>
-    </w:p>
-    <w:p>
-      <w:pPr>
-        <w:spacing w:line="480" w:lineRule="auto"/>
-        <w:contextualSpacing/>
-        <w:jc w:val="center"/>
-        <w:rPr>
-          <w:noProof/>
-        </w:rPr>
-      </w:pPr>
-      <w:r>
-        <w:rPr>
-          <w:noProof/>
-        </w:rPr>
-        <w:lastRenderedPageBreak/>
-        <w:drawing>
-          <wp:inline distT="0" distB="0" distL="0" distR="0" wp14:anchorId="1D3AFA0F" wp14:editId="462ACA7E">
-            <wp:extent cx="5942682" cy="1991032"/>
-            <wp:effectExtent l="0" t="0" r="1270" b="3175"/>
-            <wp:docPr id="4" name="Picture 4" descr="Diagram&#10;&#10;Description automatically generated"/>
-            <wp:cNvGraphicFramePr>
-              <a:graphicFrameLocks xmlns:a="http://schemas.openxmlformats.org/drawingml/2006/main" noChangeAspect="1"/>
-            </wp:cNvGraphicFramePr>
-            <a:graphic xmlns:a="http://schemas.openxmlformats.org/drawingml/2006/main">
-              <a:graphicData uri="http://schemas.openxmlformats.org/drawingml/2006/picture">
-                <pic:pic xmlns:pic="http://schemas.openxmlformats.org/drawingml/2006/picture">
-                  <pic:nvPicPr>
-                    <pic:cNvPr id="4" name="Picture 4" descr="Diagram&#10;&#10;Description automatically generated"/>
-                    <pic:cNvPicPr/>
-                  </pic:nvPicPr>
-                  <pic:blipFill rotWithShape="1">
-                    <a:blip r:embed="rId11" cstate="print">
-                      <a:extLst>
-                        <a:ext uri="{28A0092B-C50C-407E-A947-70E740481C1C}">
-                          <a14:useLocalDpi xmlns:a14="http://schemas.microsoft.com/office/drawing/2010/main" val="0"/>
-                        </a:ext>
-                      </a:extLst>
-                    </a:blip>
-                    <a:srcRect t="33003" b="33493"/>
-                    <a:stretch/>
-                  </pic:blipFill>
-                  <pic:spPr bwMode="auto">
-                    <a:xfrm>
-                      <a:off x="0" y="0"/>
-                      <a:ext cx="5943600" cy="1991340"/>
-                    </a:xfrm>
-                    <a:prstGeom prst="rect">
-                      <a:avLst/>
-                    </a:prstGeom>
-                    <a:ln>
-                      <a:noFill/>
-                    </a:ln>
-                    <a:extLst>
-                      <a:ext uri="{53640926-AAD7-44D8-BBD7-CCE9431645EC}">
-                        <a14:shadowObscured xmlns:a14="http://schemas.microsoft.com/office/drawing/2010/main"/>
-                      </a:ext>
-                    </a:extLst>
-                  </pic:spPr>
-                </pic:pic>
-              </a:graphicData>
-            </a:graphic>
-          </wp:inline>
-        </w:drawing>
-      </w:r>
+      </w:pPr>
     </w:p>
     <w:p>
       <w:pPr>
@@ -24193,6 +23804,136 @@
         <w:contextualSpacing/>
         <w:jc w:val="both"/>
         <w:rPr>
+          <w:rFonts w:cstheme="minorHAnsi"/>
+          <w:i/>
+          <w:iCs/>
+        </w:rPr>
+      </w:pPr>
+      <w:r>
+        <w:rPr>
+          <w:rFonts w:cstheme="minorHAnsi"/>
+          <w:b/>
+          <w:bCs/>
+        </w:rPr>
+        <w:t xml:space="preserve">Figure 2. </w:t>
+      </w:r>
+      <w:r>
+        <w:rPr>
+          <w:i/>
+          <w:iCs/>
+        </w:rPr>
+        <w:t>Mass-</w:t>
+      </w:r>
+      <w:r>
+        <w:rPr>
+          <w:i/>
+          <w:iCs/>
+        </w:rPr>
+        <w:t>corrected</w:t>
+      </w:r>
+      <w:r>
+        <w:rPr>
+          <w:i/>
+          <w:iCs/>
+        </w:rPr>
+        <w:t xml:space="preserve"> </w:t>
+      </w:r>
+      <w:r>
+        <w:rPr>
+          <w:i/>
+          <w:iCs/>
+        </w:rPr>
+        <w:t xml:space="preserve">maximum consumption rate increases until a maximum is reached, after which it declines steeper than the initial rate of increase. Maximum consumption rates are relative to the average maximum consumption rates within species and temperature is the difference between the experimental temperature and the temperature where maximum consumption peaks (also by species). </w:t>
+      </w:r>
+      <w:r>
+        <w:rPr>
+          <w:i/>
+          <w:iCs/>
+        </w:rPr>
+        <w:t xml:space="preserve">The black line </w:t>
+      </w:r>
+      <w:r>
+        <w:rPr>
+          <w:i/>
+          <w:iCs/>
+        </w:rPr>
+        <w:t>show</w:t>
+      </w:r>
+      <w:r>
+        <w:rPr>
+          <w:i/>
+          <w:iCs/>
+        </w:rPr>
+        <w:t xml:space="preserve">s the </w:t>
+      </w:r>
+      <w:r>
+        <w:rPr>
+          <w:i/>
+          <w:iCs/>
+        </w:rPr>
+        <w:t>posterior median of predictions from the Sharpe-</w:t>
+      </w:r>
+      <w:r>
+        <w:rPr>
+          <w:i/>
+          <w:iCs/>
+        </w:rPr>
+        <w:lastRenderedPageBreak/>
+        <w:t>Schoolfield model</w:t>
+      </w:r>
+      <w:r>
+        <w:rPr>
+          <w:i/>
+          <w:iCs/>
+        </w:rPr>
+        <w:t>. Gray</w:t>
+      </w:r>
+      <w:r>
+        <w:rPr>
+          <w:rFonts w:cstheme="minorHAnsi"/>
+          <w:i/>
+        </w:rPr>
+        <w:t xml:space="preserve"> </w:t>
+      </w:r>
+      <w:r>
+        <w:rPr>
+          <w:rFonts w:cstheme="minorHAnsi"/>
+          <w:i/>
+          <w:iCs/>
+        </w:rPr>
+        <w:t xml:space="preserve">bands </w:t>
+      </w:r>
+      <w:r>
+        <w:rPr>
+          <w:rFonts w:cstheme="minorHAnsi"/>
+          <w:i/>
+          <w:iCs/>
+        </w:rPr>
+        <w:t>correspond to 80% and 95% credible intervals</w:t>
+      </w:r>
+      <w:r>
+        <w:rPr>
+          <w:i/>
+          <w:iCs/>
+        </w:rPr>
+        <w:t>. Colors indicate species.</w:t>
+      </w:r>
+    </w:p>
+    <w:p>
+      <w:pPr>
+        <w:spacing w:line="480" w:lineRule="auto"/>
+        <w:contextualSpacing/>
+        <w:rPr>
+          <w:noProof/>
+        </w:rPr>
+      </w:pPr>
+    </w:p>
+    <w:p>
+      <w:pPr>
+        <w:spacing w:line="480" w:lineRule="auto"/>
+        <w:contextualSpacing/>
+        <w:jc w:val="both"/>
+        <w:rPr>
           <w:rStyle w:val="CommentReference"/>
           <w:sz w:val="22"/>
           <w:szCs w:val="22"/>
@@ -24562,178 +24303,6 @@
           <w:szCs w:val="22"/>
         </w:rPr>
       </w:pPr>
-    </w:p>
-    <w:p>
-      <w:pPr>
-        <w:spacing w:line="480" w:lineRule="auto"/>
-        <w:contextualSpacing/>
-        <w:jc w:val="both"/>
-        <w:rPr>
-          <w:rStyle w:val="CommentReference"/>
-          <w:sz w:val="22"/>
-          <w:szCs w:val="22"/>
-        </w:rPr>
-      </w:pPr>
-    </w:p>
-    <w:p>
-      <w:pPr>
-        <w:spacing w:line="480" w:lineRule="auto"/>
-        <w:contextualSpacing/>
-        <w:jc w:val="both"/>
-        <w:rPr>
-          <w:rStyle w:val="CommentReference"/>
-          <w:sz w:val="22"/>
-          <w:szCs w:val="22"/>
-        </w:rPr>
-      </w:pPr>
-    </w:p>
-    <w:p>
-      <w:pPr>
-        <w:spacing w:line="480" w:lineRule="auto"/>
-        <w:contextualSpacing/>
-        <w:jc w:val="both"/>
-        <w:rPr>
-          <w:rStyle w:val="CommentReference"/>
-          <w:sz w:val="22"/>
-          <w:szCs w:val="22"/>
-        </w:rPr>
-      </w:pPr>
-    </w:p>
-    <w:p>
-      <w:pPr>
-        <w:spacing w:line="480" w:lineRule="auto"/>
-        <w:contextualSpacing/>
-        <w:jc w:val="both"/>
-        <w:rPr>
-          <w:rStyle w:val="CommentReference"/>
-          <w:sz w:val="22"/>
-          <w:szCs w:val="22"/>
-        </w:rPr>
-      </w:pPr>
-    </w:p>
-    <w:p>
-      <w:pPr>
-        <w:spacing w:line="480" w:lineRule="auto"/>
-        <w:contextualSpacing/>
-        <w:jc w:val="both"/>
-        <w:rPr>
-          <w:rStyle w:val="CommentReference"/>
-          <w:sz w:val="22"/>
-          <w:szCs w:val="22"/>
-        </w:rPr>
-      </w:pPr>
-    </w:p>
-    <w:p>
-      <w:pPr>
-        <w:spacing w:line="480" w:lineRule="auto"/>
-        <w:contextualSpacing/>
-        <w:jc w:val="both"/>
-        <w:rPr>
-          <w:rStyle w:val="CommentReference"/>
-          <w:sz w:val="22"/>
-          <w:szCs w:val="22"/>
-        </w:rPr>
-      </w:pPr>
-    </w:p>
-    <w:p>
-      <w:pPr>
-        <w:spacing w:line="480" w:lineRule="auto"/>
-        <w:contextualSpacing/>
-        <w:jc w:val="both"/>
-        <w:rPr>
-          <w:rStyle w:val="CommentReference"/>
-          <w:sz w:val="22"/>
-          <w:szCs w:val="22"/>
-        </w:rPr>
-      </w:pPr>
-    </w:p>
-    <w:p>
-      <w:pPr>
-        <w:spacing w:line="480" w:lineRule="auto"/>
-        <w:contextualSpacing/>
-        <w:jc w:val="both"/>
-        <w:rPr>
-          <w:rStyle w:val="CommentReference"/>
-          <w:sz w:val="22"/>
-          <w:szCs w:val="22"/>
-        </w:rPr>
-      </w:pPr>
-    </w:p>
-    <w:p>
-      <w:pPr>
-        <w:spacing w:line="480" w:lineRule="auto"/>
-        <w:contextualSpacing/>
-        <w:jc w:val="both"/>
-        <w:rPr>
-          <w:rStyle w:val="CommentReference"/>
-          <w:sz w:val="22"/>
-          <w:szCs w:val="22"/>
-        </w:rPr>
-      </w:pPr>
-    </w:p>
-    <w:p>
-      <w:pPr>
-        <w:spacing w:line="480" w:lineRule="auto"/>
-        <w:contextualSpacing/>
-        <w:jc w:val="center"/>
-      </w:pPr>
-      <w:r>
-        <w:rPr>
-          <w:rFonts w:cstheme="minorHAnsi"/>
-          <w:bCs/>
-          <w:noProof/>
-          <w:lang w:val="sv-SE" w:eastAsia="sv-SE"/>
-        </w:rPr>
-        <w:lastRenderedPageBreak/>
-        <w:drawing>
-          <wp:inline distT="0" distB="0" distL="0" distR="0" wp14:anchorId="40D334FC" wp14:editId="01A47900">
-            <wp:extent cx="3856580" cy="3041650"/>
-            <wp:effectExtent l="0" t="0" r="4445" b="0"/>
-            <wp:docPr id="2" name="Picture 2" descr="Chart, scatter chart&#10;&#10;Description automatically generated"/>
-            <wp:cNvGraphicFramePr>
-              <a:graphicFrameLocks xmlns:a="http://schemas.openxmlformats.org/drawingml/2006/main" noChangeAspect="1"/>
-            </wp:cNvGraphicFramePr>
-            <a:graphic xmlns:a="http://schemas.openxmlformats.org/drawingml/2006/main">
-              <a:graphicData uri="http://schemas.openxmlformats.org/drawingml/2006/picture">
-                <pic:pic xmlns:pic="http://schemas.openxmlformats.org/drawingml/2006/picture">
-                  <pic:nvPicPr>
-                    <pic:cNvPr id="2" name="Picture 2" descr="Chart, scatter chart&#10;&#10;Description automatically generated"/>
-                    <pic:cNvPicPr/>
-                  </pic:nvPicPr>
-                  <pic:blipFill rotWithShape="1">
-                    <a:blip r:embed="rId12" cstate="print">
-                      <a:extLst>
-                        <a:ext uri="{28A0092B-C50C-407E-A947-70E740481C1C}">
-                          <a14:useLocalDpi xmlns:a14="http://schemas.microsoft.com/office/drawing/2010/main" val="0"/>
-                        </a:ext>
-                      </a:extLst>
-                    </a:blip>
-                    <a:srcRect l="1160" t="11135" b="10911"/>
-                    <a:stretch/>
-                  </pic:blipFill>
-                  <pic:spPr bwMode="auto">
-                    <a:xfrm>
-                      <a:off x="0" y="0"/>
-                      <a:ext cx="3871806" cy="3053659"/>
-                    </a:xfrm>
-                    <a:prstGeom prst="rect">
-                      <a:avLst/>
-                    </a:prstGeom>
-                    <a:ln>
-                      <a:noFill/>
-                    </a:ln>
-                    <a:extLst>
-                      <a:ext uri="{53640926-AAD7-44D8-BBD7-CCE9431645EC}">
-                        <a14:shadowObscured xmlns:a14="http://schemas.microsoft.com/office/drawing/2010/main"/>
-                      </a:ext>
-                    </a:extLst>
-                  </pic:spPr>
-                </pic:pic>
-              </a:graphicData>
-            </a:graphic>
-          </wp:inline>
-        </w:drawing>
-      </w:r>
     </w:p>
     <w:p>
       <w:pPr>
